--- a/ESTRUCTURA DEL PROYECTO/4) Verification/SoftwareVerificationPlan.docx
+++ b/ESTRUCTURA DEL PROYECTO/4) Verification/SoftwareVerificationPlan.docx
@@ -6,17 +6,2195 @@
       <w:r>
         <w:t>Software Verification Plan</w:t>
       </w:r>
-      <w:bookmarkStart w:id="0" w:name="_GoBack"/>
-      <w:bookmarkEnd w:id="0"/>
     </w:p>
+    <w:p/>
+    <w:p/>
+    <w:tbl>
+      <w:tblPr>
+        <w:tblStyle w:val="TableGrid"/>
+        <w:tblW w:w="11940" w:type="dxa"/>
+        <w:tblLook w:val="04A0" w:firstRow="1" w:lastRow="0" w:firstColumn="1" w:lastColumn="0" w:noHBand="0" w:noVBand="1"/>
+      </w:tblPr>
+      <w:tblGrid>
+        <w:gridCol w:w="3217"/>
+        <w:gridCol w:w="8723"/>
+      </w:tblGrid>
+      <w:tr>
+        <w:tc>
+          <w:tcPr>
+            <w:tcW w:w="3217" w:type="dxa"/>
+            <w:hideMark/>
+          </w:tcPr>
+          <w:p>
+            <w:pPr>
+              <w:spacing w:after="300"/>
+              <w:rPr>
+                <w:rFonts w:ascii="Verdana" w:eastAsia="Times New Roman" w:hAnsi="Verdana" w:cs="Times New Roman"/>
+                <w:sz w:val="24"/>
+                <w:szCs w:val="24"/>
+                <w:lang w:val="es-MX" w:eastAsia="es-MX"/>
+              </w:rPr>
+            </w:pPr>
+            <w:r>
+              <w:rPr>
+                <w:rFonts w:ascii="Verdana" w:eastAsia="Times New Roman" w:hAnsi="Verdana" w:cs="Times New Roman"/>
+                <w:b/>
+                <w:bCs/>
+                <w:sz w:val="24"/>
+                <w:szCs w:val="24"/>
+                <w:lang w:val="es-MX" w:eastAsia="es-MX"/>
+              </w:rPr>
+              <w:t>Test Case ID</w:t>
+            </w:r>
+          </w:p>
+        </w:tc>
+        <w:tc>
+          <w:tcPr>
+            <w:tcW w:w="0" w:type="auto"/>
+            <w:hideMark/>
+          </w:tcPr>
+          <w:p>
+            <w:pPr>
+              <w:spacing w:after="300"/>
+              <w:rPr>
+                <w:rFonts w:ascii="Verdana" w:eastAsia="Times New Roman" w:hAnsi="Verdana" w:cs="Times New Roman"/>
+                <w:sz w:val="24"/>
+                <w:szCs w:val="24"/>
+                <w:lang w:val="es-MX" w:eastAsia="es-MX"/>
+              </w:rPr>
+            </w:pPr>
+            <w:r>
+              <w:rPr>
+                <w:rFonts w:ascii="Verdana" w:eastAsia="Times New Roman" w:hAnsi="Verdana" w:cs="Times New Roman"/>
+                <w:sz w:val="24"/>
+                <w:szCs w:val="24"/>
+                <w:lang w:val="es-MX" w:eastAsia="es-MX"/>
+              </w:rPr>
+              <w:t>TC001</w:t>
+            </w:r>
+          </w:p>
+        </w:tc>
+      </w:tr>
+      <w:tr>
+        <w:tc>
+          <w:tcPr>
+            <w:tcW w:w="3217" w:type="dxa"/>
+            <w:hideMark/>
+          </w:tcPr>
+          <w:p>
+            <w:pPr>
+              <w:spacing w:after="300"/>
+              <w:rPr>
+                <w:rFonts w:ascii="Verdana" w:eastAsia="Times New Roman" w:hAnsi="Verdana" w:cs="Times New Roman"/>
+                <w:sz w:val="24"/>
+                <w:szCs w:val="24"/>
+                <w:lang w:val="es-MX" w:eastAsia="es-MX"/>
+              </w:rPr>
+            </w:pPr>
+            <w:r>
+              <w:rPr>
+                <w:rFonts w:ascii="Verdana" w:eastAsia="Times New Roman" w:hAnsi="Verdana" w:cs="Times New Roman"/>
+                <w:b/>
+                <w:bCs/>
+                <w:sz w:val="24"/>
+                <w:szCs w:val="24"/>
+                <w:lang w:val="es-MX" w:eastAsia="es-MX"/>
+              </w:rPr>
+              <w:t xml:space="preserve">Test Case </w:t>
+            </w:r>
+            <w:proofErr w:type="spellStart"/>
+            <w:r>
+              <w:rPr>
+                <w:rFonts w:ascii="Verdana" w:eastAsia="Times New Roman" w:hAnsi="Verdana" w:cs="Times New Roman"/>
+                <w:b/>
+                <w:bCs/>
+                <w:sz w:val="24"/>
+                <w:szCs w:val="24"/>
+                <w:lang w:val="es-MX" w:eastAsia="es-MX"/>
+              </w:rPr>
+              <w:t>Summary</w:t>
+            </w:r>
+            <w:proofErr w:type="spellEnd"/>
+          </w:p>
+        </w:tc>
+        <w:tc>
+          <w:tcPr>
+            <w:tcW w:w="0" w:type="auto"/>
+            <w:hideMark/>
+          </w:tcPr>
+          <w:p>
+            <w:pPr>
+              <w:spacing w:after="300"/>
+              <w:rPr>
+                <w:rFonts w:ascii="Verdana" w:eastAsia="Times New Roman" w:hAnsi="Verdana" w:cs="Times New Roman"/>
+                <w:sz w:val="24"/>
+                <w:szCs w:val="24"/>
+                <w:lang w:eastAsia="es-MX"/>
+              </w:rPr>
+            </w:pPr>
+            <w:r>
+              <w:rPr>
+                <w:rFonts w:ascii="Verdana" w:eastAsia="Times New Roman" w:hAnsi="Verdana" w:cs="Times New Roman"/>
+                <w:sz w:val="24"/>
+                <w:szCs w:val="24"/>
+                <w:lang w:eastAsia="es-MX"/>
+              </w:rPr>
+              <w:t>To verify that clicking the Generate Coin button generates coins.</w:t>
+            </w:r>
+          </w:p>
+        </w:tc>
+      </w:tr>
+      <w:tr>
+        <w:tc>
+          <w:tcPr>
+            <w:tcW w:w="3217" w:type="dxa"/>
+            <w:hideMark/>
+          </w:tcPr>
+          <w:p>
+            <w:pPr>
+              <w:spacing w:after="300"/>
+              <w:rPr>
+                <w:rFonts w:ascii="Verdana" w:eastAsia="Times New Roman" w:hAnsi="Verdana" w:cs="Times New Roman"/>
+                <w:sz w:val="24"/>
+                <w:szCs w:val="24"/>
+                <w:lang w:val="es-MX" w:eastAsia="es-MX"/>
+              </w:rPr>
+            </w:pPr>
+            <w:proofErr w:type="spellStart"/>
+            <w:r>
+              <w:rPr>
+                <w:rFonts w:ascii="Verdana" w:eastAsia="Times New Roman" w:hAnsi="Verdana" w:cs="Times New Roman"/>
+                <w:b/>
+                <w:bCs/>
+                <w:sz w:val="24"/>
+                <w:szCs w:val="24"/>
+                <w:lang w:val="es-MX" w:eastAsia="es-MX"/>
+              </w:rPr>
+              <w:t>Related</w:t>
+            </w:r>
+            <w:proofErr w:type="spellEnd"/>
+            <w:r>
+              <w:rPr>
+                <w:rFonts w:ascii="Verdana" w:eastAsia="Times New Roman" w:hAnsi="Verdana" w:cs="Times New Roman"/>
+                <w:b/>
+                <w:bCs/>
+                <w:sz w:val="24"/>
+                <w:szCs w:val="24"/>
+                <w:lang w:val="es-MX" w:eastAsia="es-MX"/>
+              </w:rPr>
+              <w:t xml:space="preserve"> </w:t>
+            </w:r>
+            <w:proofErr w:type="spellStart"/>
+            <w:r>
+              <w:rPr>
+                <w:rFonts w:ascii="Verdana" w:eastAsia="Times New Roman" w:hAnsi="Verdana" w:cs="Times New Roman"/>
+                <w:b/>
+                <w:bCs/>
+                <w:sz w:val="24"/>
+                <w:szCs w:val="24"/>
+                <w:lang w:val="es-MX" w:eastAsia="es-MX"/>
+              </w:rPr>
+              <w:t>Requirement</w:t>
+            </w:r>
+            <w:proofErr w:type="spellEnd"/>
+          </w:p>
+        </w:tc>
+        <w:tc>
+          <w:tcPr>
+            <w:tcW w:w="0" w:type="auto"/>
+            <w:hideMark/>
+          </w:tcPr>
+          <w:p>
+            <w:pPr>
+              <w:spacing w:after="300"/>
+              <w:rPr>
+                <w:rFonts w:ascii="Verdana" w:eastAsia="Times New Roman" w:hAnsi="Verdana" w:cs="Times New Roman"/>
+                <w:sz w:val="24"/>
+                <w:szCs w:val="24"/>
+                <w:lang w:val="es-MX" w:eastAsia="es-MX"/>
+              </w:rPr>
+            </w:pPr>
+            <w:r>
+              <w:rPr>
+                <w:rFonts w:ascii="Verdana" w:eastAsia="Times New Roman" w:hAnsi="Verdana" w:cs="Times New Roman"/>
+                <w:sz w:val="24"/>
+                <w:szCs w:val="24"/>
+                <w:lang w:val="es-MX" w:eastAsia="es-MX"/>
+              </w:rPr>
+              <w:t>RS001</w:t>
+            </w:r>
+          </w:p>
+        </w:tc>
+      </w:tr>
+      <w:tr>
+        <w:tc>
+          <w:tcPr>
+            <w:tcW w:w="3217" w:type="dxa"/>
+            <w:hideMark/>
+          </w:tcPr>
+          <w:p>
+            <w:pPr>
+              <w:spacing w:after="300"/>
+              <w:rPr>
+                <w:rFonts w:ascii="Verdana" w:eastAsia="Times New Roman" w:hAnsi="Verdana" w:cs="Times New Roman"/>
+                <w:sz w:val="24"/>
+                <w:szCs w:val="24"/>
+                <w:lang w:val="es-MX" w:eastAsia="es-MX"/>
+              </w:rPr>
+            </w:pPr>
+            <w:proofErr w:type="spellStart"/>
+            <w:r>
+              <w:rPr>
+                <w:rFonts w:ascii="Verdana" w:eastAsia="Times New Roman" w:hAnsi="Verdana" w:cs="Times New Roman"/>
+                <w:b/>
+                <w:bCs/>
+                <w:sz w:val="24"/>
+                <w:szCs w:val="24"/>
+                <w:lang w:val="es-MX" w:eastAsia="es-MX"/>
+              </w:rPr>
+              <w:t>Prerequisites</w:t>
+            </w:r>
+            <w:proofErr w:type="spellEnd"/>
+          </w:p>
+        </w:tc>
+        <w:tc>
+          <w:tcPr>
+            <w:tcW w:w="0" w:type="auto"/>
+            <w:hideMark/>
+          </w:tcPr>
+          <w:p>
+            <w:pPr>
+              <w:numPr>
+                <w:ilvl w:val="0"/>
+                <w:numId w:val="1"/>
+              </w:numPr>
+              <w:spacing w:before="100" w:beforeAutospacing="1" w:after="100" w:afterAutospacing="1"/>
+              <w:rPr>
+                <w:rFonts w:ascii="Verdana" w:eastAsia="Times New Roman" w:hAnsi="Verdana" w:cs="Times New Roman"/>
+                <w:sz w:val="24"/>
+                <w:szCs w:val="24"/>
+                <w:lang w:val="es-MX" w:eastAsia="es-MX"/>
+              </w:rPr>
+            </w:pPr>
+            <w:proofErr w:type="spellStart"/>
+            <w:r>
+              <w:rPr>
+                <w:rFonts w:ascii="Verdana" w:eastAsia="Times New Roman" w:hAnsi="Verdana" w:cs="Times New Roman"/>
+                <w:sz w:val="24"/>
+                <w:szCs w:val="24"/>
+                <w:lang w:val="es-MX" w:eastAsia="es-MX"/>
+              </w:rPr>
+              <w:t>User</w:t>
+            </w:r>
+            <w:proofErr w:type="spellEnd"/>
+            <w:r>
+              <w:rPr>
+                <w:rFonts w:ascii="Verdana" w:eastAsia="Times New Roman" w:hAnsi="Verdana" w:cs="Times New Roman"/>
+                <w:sz w:val="24"/>
+                <w:szCs w:val="24"/>
+                <w:lang w:val="es-MX" w:eastAsia="es-MX"/>
+              </w:rPr>
+              <w:t xml:space="preserve"> </w:t>
+            </w:r>
+            <w:proofErr w:type="spellStart"/>
+            <w:r>
+              <w:rPr>
+                <w:rFonts w:ascii="Verdana" w:eastAsia="Times New Roman" w:hAnsi="Verdana" w:cs="Times New Roman"/>
+                <w:sz w:val="24"/>
+                <w:szCs w:val="24"/>
+                <w:lang w:val="es-MX" w:eastAsia="es-MX"/>
+              </w:rPr>
+              <w:t>is</w:t>
+            </w:r>
+            <w:proofErr w:type="spellEnd"/>
+            <w:r>
+              <w:rPr>
+                <w:rFonts w:ascii="Verdana" w:eastAsia="Times New Roman" w:hAnsi="Verdana" w:cs="Times New Roman"/>
+                <w:sz w:val="24"/>
+                <w:szCs w:val="24"/>
+                <w:lang w:val="es-MX" w:eastAsia="es-MX"/>
+              </w:rPr>
+              <w:t xml:space="preserve"> </w:t>
+            </w:r>
+            <w:proofErr w:type="spellStart"/>
+            <w:r>
+              <w:rPr>
+                <w:rFonts w:ascii="Verdana" w:eastAsia="Times New Roman" w:hAnsi="Verdana" w:cs="Times New Roman"/>
+                <w:sz w:val="24"/>
+                <w:szCs w:val="24"/>
+                <w:lang w:val="es-MX" w:eastAsia="es-MX"/>
+              </w:rPr>
+              <w:t>authorized</w:t>
+            </w:r>
+            <w:proofErr w:type="spellEnd"/>
+            <w:r>
+              <w:rPr>
+                <w:rFonts w:ascii="Verdana" w:eastAsia="Times New Roman" w:hAnsi="Verdana" w:cs="Times New Roman"/>
+                <w:sz w:val="24"/>
+                <w:szCs w:val="24"/>
+                <w:lang w:val="es-MX" w:eastAsia="es-MX"/>
+              </w:rPr>
+              <w:t>.</w:t>
+            </w:r>
+          </w:p>
+          <w:p>
+            <w:pPr>
+              <w:numPr>
+                <w:ilvl w:val="0"/>
+                <w:numId w:val="1"/>
+              </w:numPr>
+              <w:spacing w:before="100" w:beforeAutospacing="1" w:after="100" w:afterAutospacing="1"/>
+              <w:rPr>
+                <w:rFonts w:ascii="Verdana" w:eastAsia="Times New Roman" w:hAnsi="Verdana" w:cs="Times New Roman"/>
+                <w:sz w:val="24"/>
+                <w:szCs w:val="24"/>
+                <w:lang w:val="es-MX" w:eastAsia="es-MX"/>
+              </w:rPr>
+            </w:pPr>
+            <w:proofErr w:type="spellStart"/>
+            <w:r>
+              <w:rPr>
+                <w:rFonts w:ascii="Verdana" w:eastAsia="Times New Roman" w:hAnsi="Verdana" w:cs="Times New Roman"/>
+                <w:sz w:val="24"/>
+                <w:szCs w:val="24"/>
+                <w:lang w:val="es-MX" w:eastAsia="es-MX"/>
+              </w:rPr>
+              <w:t>Coin</w:t>
+            </w:r>
+            <w:proofErr w:type="spellEnd"/>
+            <w:r>
+              <w:rPr>
+                <w:rFonts w:ascii="Verdana" w:eastAsia="Times New Roman" w:hAnsi="Verdana" w:cs="Times New Roman"/>
+                <w:sz w:val="24"/>
+                <w:szCs w:val="24"/>
+                <w:lang w:val="es-MX" w:eastAsia="es-MX"/>
+              </w:rPr>
+              <w:t xml:space="preserve"> balance </w:t>
+            </w:r>
+            <w:proofErr w:type="spellStart"/>
+            <w:r>
+              <w:rPr>
+                <w:rFonts w:ascii="Verdana" w:eastAsia="Times New Roman" w:hAnsi="Verdana" w:cs="Times New Roman"/>
+                <w:sz w:val="24"/>
+                <w:szCs w:val="24"/>
+                <w:lang w:val="es-MX" w:eastAsia="es-MX"/>
+              </w:rPr>
+              <w:t>is</w:t>
+            </w:r>
+            <w:proofErr w:type="spellEnd"/>
+            <w:r>
+              <w:rPr>
+                <w:rFonts w:ascii="Verdana" w:eastAsia="Times New Roman" w:hAnsi="Verdana" w:cs="Times New Roman"/>
+                <w:sz w:val="24"/>
+                <w:szCs w:val="24"/>
+                <w:lang w:val="es-MX" w:eastAsia="es-MX"/>
+              </w:rPr>
+              <w:t xml:space="preserve"> </w:t>
+            </w:r>
+            <w:proofErr w:type="spellStart"/>
+            <w:r>
+              <w:rPr>
+                <w:rFonts w:ascii="Verdana" w:eastAsia="Times New Roman" w:hAnsi="Verdana" w:cs="Times New Roman"/>
+                <w:sz w:val="24"/>
+                <w:szCs w:val="24"/>
+                <w:lang w:val="es-MX" w:eastAsia="es-MX"/>
+              </w:rPr>
+              <w:t>available</w:t>
+            </w:r>
+            <w:proofErr w:type="spellEnd"/>
+            <w:r>
+              <w:rPr>
+                <w:rFonts w:ascii="Verdana" w:eastAsia="Times New Roman" w:hAnsi="Verdana" w:cs="Times New Roman"/>
+                <w:sz w:val="24"/>
+                <w:szCs w:val="24"/>
+                <w:lang w:val="es-MX" w:eastAsia="es-MX"/>
+              </w:rPr>
+              <w:t>.</w:t>
+            </w:r>
+          </w:p>
+        </w:tc>
+      </w:tr>
+      <w:tr>
+        <w:tc>
+          <w:tcPr>
+            <w:tcW w:w="3217" w:type="dxa"/>
+            <w:hideMark/>
+          </w:tcPr>
+          <w:p>
+            <w:pPr>
+              <w:rPr>
+                <w:rFonts w:ascii="Verdana" w:eastAsia="Times New Roman" w:hAnsi="Verdana" w:cs="Times New Roman"/>
+                <w:sz w:val="24"/>
+                <w:szCs w:val="24"/>
+                <w:lang w:val="es-MX" w:eastAsia="es-MX"/>
+              </w:rPr>
+            </w:pPr>
+            <w:r>
+              <w:rPr>
+                <w:rFonts w:ascii="Verdana" w:eastAsia="Times New Roman" w:hAnsi="Verdana" w:cs="Times New Roman"/>
+                <w:b/>
+                <w:bCs/>
+                <w:sz w:val="24"/>
+                <w:szCs w:val="24"/>
+                <w:lang w:val="es-MX" w:eastAsia="es-MX"/>
+              </w:rPr>
+              <w:t xml:space="preserve">Test </w:t>
+            </w:r>
+            <w:proofErr w:type="spellStart"/>
+            <w:r>
+              <w:rPr>
+                <w:rFonts w:ascii="Verdana" w:eastAsia="Times New Roman" w:hAnsi="Verdana" w:cs="Times New Roman"/>
+                <w:b/>
+                <w:bCs/>
+                <w:sz w:val="24"/>
+                <w:szCs w:val="24"/>
+                <w:lang w:val="es-MX" w:eastAsia="es-MX"/>
+              </w:rPr>
+              <w:t>Procedure</w:t>
+            </w:r>
+            <w:proofErr w:type="spellEnd"/>
+          </w:p>
+        </w:tc>
+        <w:tc>
+          <w:tcPr>
+            <w:tcW w:w="0" w:type="auto"/>
+            <w:hideMark/>
+          </w:tcPr>
+          <w:p>
+            <w:pPr>
+              <w:numPr>
+                <w:ilvl w:val="0"/>
+                <w:numId w:val="2"/>
+              </w:numPr>
+              <w:spacing w:before="100" w:beforeAutospacing="1" w:after="100" w:afterAutospacing="1"/>
+              <w:rPr>
+                <w:rFonts w:ascii="Verdana" w:eastAsia="Times New Roman" w:hAnsi="Verdana" w:cs="Times New Roman"/>
+                <w:sz w:val="24"/>
+                <w:szCs w:val="24"/>
+                <w:lang w:eastAsia="es-MX"/>
+              </w:rPr>
+            </w:pPr>
+            <w:r>
+              <w:rPr>
+                <w:rFonts w:ascii="Verdana" w:eastAsia="Times New Roman" w:hAnsi="Verdana" w:cs="Times New Roman"/>
+                <w:sz w:val="24"/>
+                <w:szCs w:val="24"/>
+                <w:lang w:eastAsia="es-MX"/>
+              </w:rPr>
+              <w:t>Select the coin denomination in the Denomination field.</w:t>
+            </w:r>
+          </w:p>
+          <w:p>
+            <w:pPr>
+              <w:numPr>
+                <w:ilvl w:val="0"/>
+                <w:numId w:val="2"/>
+              </w:numPr>
+              <w:spacing w:before="100" w:beforeAutospacing="1" w:after="100" w:afterAutospacing="1"/>
+              <w:rPr>
+                <w:rFonts w:ascii="Verdana" w:eastAsia="Times New Roman" w:hAnsi="Verdana" w:cs="Times New Roman"/>
+                <w:sz w:val="24"/>
+                <w:szCs w:val="24"/>
+                <w:lang w:eastAsia="es-MX"/>
+              </w:rPr>
+            </w:pPr>
+            <w:r>
+              <w:rPr>
+                <w:rFonts w:ascii="Verdana" w:eastAsia="Times New Roman" w:hAnsi="Verdana" w:cs="Times New Roman"/>
+                <w:sz w:val="24"/>
+                <w:szCs w:val="24"/>
+                <w:lang w:eastAsia="es-MX"/>
+              </w:rPr>
+              <w:t>Enter the number of coins in the Quantity field.</w:t>
+            </w:r>
+          </w:p>
+          <w:p>
+            <w:pPr>
+              <w:numPr>
+                <w:ilvl w:val="0"/>
+                <w:numId w:val="2"/>
+              </w:numPr>
+              <w:spacing w:before="100" w:beforeAutospacing="1" w:after="100" w:afterAutospacing="1"/>
+              <w:rPr>
+                <w:rFonts w:ascii="Verdana" w:eastAsia="Times New Roman" w:hAnsi="Verdana" w:cs="Times New Roman"/>
+                <w:sz w:val="24"/>
+                <w:szCs w:val="24"/>
+                <w:lang w:val="es-MX" w:eastAsia="es-MX"/>
+              </w:rPr>
+            </w:pPr>
+            <w:proofErr w:type="spellStart"/>
+            <w:r>
+              <w:rPr>
+                <w:rFonts w:ascii="Verdana" w:eastAsia="Times New Roman" w:hAnsi="Verdana" w:cs="Times New Roman"/>
+                <w:sz w:val="24"/>
+                <w:szCs w:val="24"/>
+                <w:lang w:val="es-MX" w:eastAsia="es-MX"/>
+              </w:rPr>
+              <w:t>Click</w:t>
+            </w:r>
+            <w:proofErr w:type="spellEnd"/>
+            <w:r>
+              <w:rPr>
+                <w:rFonts w:ascii="Verdana" w:eastAsia="Times New Roman" w:hAnsi="Verdana" w:cs="Times New Roman"/>
+                <w:sz w:val="24"/>
+                <w:szCs w:val="24"/>
+                <w:lang w:val="es-MX" w:eastAsia="es-MX"/>
+              </w:rPr>
+              <w:t xml:space="preserve"> </w:t>
+            </w:r>
+            <w:proofErr w:type="spellStart"/>
+            <w:r>
+              <w:rPr>
+                <w:rFonts w:ascii="Verdana" w:eastAsia="Times New Roman" w:hAnsi="Verdana" w:cs="Times New Roman"/>
+                <w:sz w:val="24"/>
+                <w:szCs w:val="24"/>
+                <w:lang w:val="es-MX" w:eastAsia="es-MX"/>
+              </w:rPr>
+              <w:t>Generate</w:t>
+            </w:r>
+            <w:proofErr w:type="spellEnd"/>
+            <w:r>
+              <w:rPr>
+                <w:rFonts w:ascii="Verdana" w:eastAsia="Times New Roman" w:hAnsi="Verdana" w:cs="Times New Roman"/>
+                <w:sz w:val="24"/>
+                <w:szCs w:val="24"/>
+                <w:lang w:val="es-MX" w:eastAsia="es-MX"/>
+              </w:rPr>
+              <w:t xml:space="preserve"> </w:t>
+            </w:r>
+            <w:proofErr w:type="spellStart"/>
+            <w:r>
+              <w:rPr>
+                <w:rFonts w:ascii="Verdana" w:eastAsia="Times New Roman" w:hAnsi="Verdana" w:cs="Times New Roman"/>
+                <w:sz w:val="24"/>
+                <w:szCs w:val="24"/>
+                <w:lang w:val="es-MX" w:eastAsia="es-MX"/>
+              </w:rPr>
+              <w:t>Coin</w:t>
+            </w:r>
+            <w:proofErr w:type="spellEnd"/>
+            <w:r>
+              <w:rPr>
+                <w:rFonts w:ascii="Verdana" w:eastAsia="Times New Roman" w:hAnsi="Verdana" w:cs="Times New Roman"/>
+                <w:sz w:val="24"/>
+                <w:szCs w:val="24"/>
+                <w:lang w:val="es-MX" w:eastAsia="es-MX"/>
+              </w:rPr>
+              <w:t>.</w:t>
+            </w:r>
+          </w:p>
+        </w:tc>
+      </w:tr>
+      <w:tr>
+        <w:tc>
+          <w:tcPr>
+            <w:tcW w:w="3217" w:type="dxa"/>
+            <w:hideMark/>
+          </w:tcPr>
+          <w:p>
+            <w:pPr>
+              <w:rPr>
+                <w:rFonts w:ascii="Verdana" w:eastAsia="Times New Roman" w:hAnsi="Verdana" w:cs="Times New Roman"/>
+                <w:sz w:val="24"/>
+                <w:szCs w:val="24"/>
+                <w:lang w:val="es-MX" w:eastAsia="es-MX"/>
+              </w:rPr>
+            </w:pPr>
+            <w:r>
+              <w:rPr>
+                <w:rFonts w:ascii="Verdana" w:eastAsia="Times New Roman" w:hAnsi="Verdana" w:cs="Times New Roman"/>
+                <w:b/>
+                <w:bCs/>
+                <w:sz w:val="24"/>
+                <w:szCs w:val="24"/>
+                <w:lang w:val="es-MX" w:eastAsia="es-MX"/>
+              </w:rPr>
+              <w:t>Test Data</w:t>
+            </w:r>
+          </w:p>
+        </w:tc>
+        <w:tc>
+          <w:tcPr>
+            <w:tcW w:w="0" w:type="auto"/>
+            <w:hideMark/>
+          </w:tcPr>
+          <w:p>
+            <w:pPr>
+              <w:numPr>
+                <w:ilvl w:val="0"/>
+                <w:numId w:val="3"/>
+              </w:numPr>
+              <w:spacing w:before="100" w:beforeAutospacing="1" w:after="100" w:afterAutospacing="1"/>
+              <w:rPr>
+                <w:rFonts w:ascii="Verdana" w:eastAsia="Times New Roman" w:hAnsi="Verdana" w:cs="Times New Roman"/>
+                <w:sz w:val="24"/>
+                <w:szCs w:val="24"/>
+                <w:lang w:val="es-MX" w:eastAsia="es-MX"/>
+              </w:rPr>
+            </w:pPr>
+            <w:proofErr w:type="spellStart"/>
+            <w:r>
+              <w:rPr>
+                <w:rFonts w:ascii="Verdana" w:eastAsia="Times New Roman" w:hAnsi="Verdana" w:cs="Times New Roman"/>
+                <w:sz w:val="24"/>
+                <w:szCs w:val="24"/>
+                <w:lang w:val="es-MX" w:eastAsia="es-MX"/>
+              </w:rPr>
+              <w:t>Denominations</w:t>
+            </w:r>
+            <w:proofErr w:type="spellEnd"/>
+            <w:r>
+              <w:rPr>
+                <w:rFonts w:ascii="Verdana" w:eastAsia="Times New Roman" w:hAnsi="Verdana" w:cs="Times New Roman"/>
+                <w:sz w:val="24"/>
+                <w:szCs w:val="24"/>
+                <w:lang w:val="es-MX" w:eastAsia="es-MX"/>
+              </w:rPr>
+              <w:t>: 0.05, 0.10, 0.25, 0.50, 1, 2, 5</w:t>
+            </w:r>
+          </w:p>
+          <w:p>
+            <w:pPr>
+              <w:numPr>
+                <w:ilvl w:val="0"/>
+                <w:numId w:val="3"/>
+              </w:numPr>
+              <w:spacing w:before="100" w:beforeAutospacing="1" w:after="100" w:afterAutospacing="1"/>
+              <w:rPr>
+                <w:rFonts w:ascii="Verdana" w:eastAsia="Times New Roman" w:hAnsi="Verdana" w:cs="Times New Roman"/>
+                <w:sz w:val="24"/>
+                <w:szCs w:val="24"/>
+                <w:lang w:val="es-MX" w:eastAsia="es-MX"/>
+              </w:rPr>
+            </w:pPr>
+            <w:proofErr w:type="spellStart"/>
+            <w:r>
+              <w:rPr>
+                <w:rFonts w:ascii="Verdana" w:eastAsia="Times New Roman" w:hAnsi="Verdana" w:cs="Times New Roman"/>
+                <w:sz w:val="24"/>
+                <w:szCs w:val="24"/>
+                <w:lang w:val="es-MX" w:eastAsia="es-MX"/>
+              </w:rPr>
+              <w:t>Quantities</w:t>
+            </w:r>
+            <w:proofErr w:type="spellEnd"/>
+            <w:r>
+              <w:rPr>
+                <w:rFonts w:ascii="Verdana" w:eastAsia="Times New Roman" w:hAnsi="Verdana" w:cs="Times New Roman"/>
+                <w:sz w:val="24"/>
+                <w:szCs w:val="24"/>
+                <w:lang w:val="es-MX" w:eastAsia="es-MX"/>
+              </w:rPr>
+              <w:t>: 0, 1, 5, 10, 20</w:t>
+            </w:r>
+          </w:p>
+        </w:tc>
+      </w:tr>
+      <w:tr>
+        <w:tc>
+          <w:tcPr>
+            <w:tcW w:w="3217" w:type="dxa"/>
+            <w:hideMark/>
+          </w:tcPr>
+          <w:p>
+            <w:pPr>
+              <w:rPr>
+                <w:rFonts w:ascii="Verdana" w:eastAsia="Times New Roman" w:hAnsi="Verdana" w:cs="Times New Roman"/>
+                <w:sz w:val="24"/>
+                <w:szCs w:val="24"/>
+                <w:lang w:val="es-MX" w:eastAsia="es-MX"/>
+              </w:rPr>
+            </w:pPr>
+            <w:proofErr w:type="spellStart"/>
+            <w:r>
+              <w:rPr>
+                <w:rFonts w:ascii="Verdana" w:eastAsia="Times New Roman" w:hAnsi="Verdana" w:cs="Times New Roman"/>
+                <w:b/>
+                <w:bCs/>
+                <w:sz w:val="24"/>
+                <w:szCs w:val="24"/>
+                <w:lang w:val="es-MX" w:eastAsia="es-MX"/>
+              </w:rPr>
+              <w:t>Expected</w:t>
+            </w:r>
+            <w:proofErr w:type="spellEnd"/>
+            <w:r>
+              <w:rPr>
+                <w:rFonts w:ascii="Verdana" w:eastAsia="Times New Roman" w:hAnsi="Verdana" w:cs="Times New Roman"/>
+                <w:b/>
+                <w:bCs/>
+                <w:sz w:val="24"/>
+                <w:szCs w:val="24"/>
+                <w:lang w:val="es-MX" w:eastAsia="es-MX"/>
+              </w:rPr>
+              <w:t xml:space="preserve"> </w:t>
+            </w:r>
+            <w:proofErr w:type="spellStart"/>
+            <w:r>
+              <w:rPr>
+                <w:rFonts w:ascii="Verdana" w:eastAsia="Times New Roman" w:hAnsi="Verdana" w:cs="Times New Roman"/>
+                <w:b/>
+                <w:bCs/>
+                <w:sz w:val="24"/>
+                <w:szCs w:val="24"/>
+                <w:lang w:val="es-MX" w:eastAsia="es-MX"/>
+              </w:rPr>
+              <w:t>Result</w:t>
+            </w:r>
+            <w:proofErr w:type="spellEnd"/>
+          </w:p>
+        </w:tc>
+        <w:tc>
+          <w:tcPr>
+            <w:tcW w:w="0" w:type="auto"/>
+            <w:hideMark/>
+          </w:tcPr>
+          <w:p>
+            <w:pPr>
+              <w:numPr>
+                <w:ilvl w:val="0"/>
+                <w:numId w:val="4"/>
+              </w:numPr>
+              <w:spacing w:before="100" w:beforeAutospacing="1" w:after="100" w:afterAutospacing="1"/>
+              <w:rPr>
+                <w:rFonts w:ascii="Verdana" w:eastAsia="Times New Roman" w:hAnsi="Verdana" w:cs="Times New Roman"/>
+                <w:sz w:val="24"/>
+                <w:szCs w:val="24"/>
+                <w:lang w:eastAsia="es-MX"/>
+              </w:rPr>
+            </w:pPr>
+            <w:r>
+              <w:rPr>
+                <w:rFonts w:ascii="Verdana" w:eastAsia="Times New Roman" w:hAnsi="Verdana" w:cs="Times New Roman"/>
+                <w:sz w:val="24"/>
+                <w:szCs w:val="24"/>
+                <w:lang w:eastAsia="es-MX"/>
+              </w:rPr>
+              <w:t>Coin of the specified denomination should be produced if the specified Quantity is valid (1, 5)</w:t>
+            </w:r>
+          </w:p>
+          <w:p>
+            <w:pPr>
+              <w:numPr>
+                <w:ilvl w:val="0"/>
+                <w:numId w:val="4"/>
+              </w:numPr>
+              <w:spacing w:before="100" w:beforeAutospacing="1" w:after="100" w:afterAutospacing="1"/>
+              <w:rPr>
+                <w:rFonts w:ascii="Verdana" w:eastAsia="Times New Roman" w:hAnsi="Verdana" w:cs="Times New Roman"/>
+                <w:sz w:val="24"/>
+                <w:szCs w:val="24"/>
+                <w:lang w:eastAsia="es-MX"/>
+              </w:rPr>
+            </w:pPr>
+            <w:r>
+              <w:rPr>
+                <w:rFonts w:ascii="Verdana" w:eastAsia="Times New Roman" w:hAnsi="Verdana" w:cs="Times New Roman"/>
+                <w:sz w:val="24"/>
+                <w:szCs w:val="24"/>
+                <w:lang w:eastAsia="es-MX"/>
+              </w:rPr>
+              <w:t>A message ‘Please enter a valid quantity between 1 and 10’ should be displayed if the specified quantity is invalid.</w:t>
+            </w:r>
+          </w:p>
+        </w:tc>
+      </w:tr>
+      <w:tr>
+        <w:tc>
+          <w:tcPr>
+            <w:tcW w:w="3217" w:type="dxa"/>
+            <w:hideMark/>
+          </w:tcPr>
+          <w:p>
+            <w:pPr>
+              <w:rPr>
+                <w:rFonts w:ascii="Verdana" w:eastAsia="Times New Roman" w:hAnsi="Verdana" w:cs="Times New Roman"/>
+                <w:sz w:val="24"/>
+                <w:szCs w:val="24"/>
+                <w:lang w:val="es-MX" w:eastAsia="es-MX"/>
+              </w:rPr>
+            </w:pPr>
+            <w:r>
+              <w:rPr>
+                <w:rFonts w:ascii="Verdana" w:eastAsia="Times New Roman" w:hAnsi="Verdana" w:cs="Times New Roman"/>
+                <w:b/>
+                <w:bCs/>
+                <w:sz w:val="24"/>
+                <w:szCs w:val="24"/>
+                <w:lang w:val="es-MX" w:eastAsia="es-MX"/>
+              </w:rPr>
+              <w:t xml:space="preserve">Actual </w:t>
+            </w:r>
+            <w:proofErr w:type="spellStart"/>
+            <w:r>
+              <w:rPr>
+                <w:rFonts w:ascii="Verdana" w:eastAsia="Times New Roman" w:hAnsi="Verdana" w:cs="Times New Roman"/>
+                <w:b/>
+                <w:bCs/>
+                <w:sz w:val="24"/>
+                <w:szCs w:val="24"/>
+                <w:lang w:val="es-MX" w:eastAsia="es-MX"/>
+              </w:rPr>
+              <w:t>Result</w:t>
+            </w:r>
+            <w:proofErr w:type="spellEnd"/>
+          </w:p>
+        </w:tc>
+        <w:tc>
+          <w:tcPr>
+            <w:tcW w:w="0" w:type="auto"/>
+            <w:hideMark/>
+          </w:tcPr>
+          <w:p>
+            <w:pPr>
+              <w:numPr>
+                <w:ilvl w:val="0"/>
+                <w:numId w:val="5"/>
+              </w:numPr>
+              <w:spacing w:before="100" w:beforeAutospacing="1" w:after="100" w:afterAutospacing="1"/>
+              <w:rPr>
+                <w:rFonts w:ascii="Verdana" w:eastAsia="Times New Roman" w:hAnsi="Verdana" w:cs="Times New Roman"/>
+                <w:sz w:val="24"/>
+                <w:szCs w:val="24"/>
+                <w:lang w:eastAsia="es-MX"/>
+              </w:rPr>
+            </w:pPr>
+            <w:r>
+              <w:rPr>
+                <w:rFonts w:ascii="Verdana" w:eastAsia="Times New Roman" w:hAnsi="Verdana" w:cs="Times New Roman"/>
+                <w:sz w:val="24"/>
+                <w:szCs w:val="24"/>
+                <w:lang w:eastAsia="es-MX"/>
+              </w:rPr>
+              <w:t>If the specified quantity is valid, the result is as expected.</w:t>
+            </w:r>
+          </w:p>
+          <w:p>
+            <w:pPr>
+              <w:numPr>
+                <w:ilvl w:val="0"/>
+                <w:numId w:val="5"/>
+              </w:numPr>
+              <w:spacing w:before="100" w:beforeAutospacing="1" w:after="100" w:afterAutospacing="1"/>
+              <w:rPr>
+                <w:rFonts w:ascii="Verdana" w:eastAsia="Times New Roman" w:hAnsi="Verdana" w:cs="Times New Roman"/>
+                <w:sz w:val="24"/>
+                <w:szCs w:val="24"/>
+                <w:lang w:eastAsia="es-MX"/>
+              </w:rPr>
+            </w:pPr>
+            <w:r>
+              <w:rPr>
+                <w:rFonts w:ascii="Verdana" w:eastAsia="Times New Roman" w:hAnsi="Verdana" w:cs="Times New Roman"/>
+                <w:sz w:val="24"/>
+                <w:szCs w:val="24"/>
+                <w:lang w:eastAsia="es-MX"/>
+              </w:rPr>
+              <w:t>If the specified quantity is invalid, nothing happens; the expected message is not displayed</w:t>
+            </w:r>
+          </w:p>
+        </w:tc>
+      </w:tr>
+      <w:tr>
+        <w:tc>
+          <w:tcPr>
+            <w:tcW w:w="3217" w:type="dxa"/>
+            <w:hideMark/>
+          </w:tcPr>
+          <w:p>
+            <w:pPr>
+              <w:rPr>
+                <w:rFonts w:ascii="Verdana" w:eastAsia="Times New Roman" w:hAnsi="Verdana" w:cs="Times New Roman"/>
+                <w:sz w:val="24"/>
+                <w:szCs w:val="24"/>
+                <w:lang w:val="es-MX" w:eastAsia="es-MX"/>
+              </w:rPr>
+            </w:pPr>
+            <w:r>
+              <w:rPr>
+                <w:rFonts w:ascii="Verdana" w:eastAsia="Times New Roman" w:hAnsi="Verdana" w:cs="Times New Roman"/>
+                <w:b/>
+                <w:bCs/>
+                <w:sz w:val="24"/>
+                <w:szCs w:val="24"/>
+                <w:lang w:val="es-MX" w:eastAsia="es-MX"/>
+              </w:rPr>
+              <w:lastRenderedPageBreak/>
+              <w:t>Status</w:t>
+            </w:r>
+          </w:p>
+        </w:tc>
+        <w:tc>
+          <w:tcPr>
+            <w:tcW w:w="0" w:type="auto"/>
+            <w:hideMark/>
+          </w:tcPr>
+          <w:p>
+            <w:pPr>
+              <w:rPr>
+                <w:rFonts w:ascii="Verdana" w:eastAsia="Times New Roman" w:hAnsi="Verdana" w:cs="Times New Roman"/>
+                <w:sz w:val="24"/>
+                <w:szCs w:val="24"/>
+                <w:lang w:val="es-MX" w:eastAsia="es-MX"/>
+              </w:rPr>
+            </w:pPr>
+            <w:proofErr w:type="spellStart"/>
+            <w:r>
+              <w:rPr>
+                <w:rFonts w:ascii="Verdana" w:eastAsia="Times New Roman" w:hAnsi="Verdana" w:cs="Times New Roman"/>
+                <w:sz w:val="24"/>
+                <w:szCs w:val="24"/>
+                <w:lang w:val="es-MX" w:eastAsia="es-MX"/>
+              </w:rPr>
+              <w:t>Fail</w:t>
+            </w:r>
+            <w:proofErr w:type="spellEnd"/>
+          </w:p>
+        </w:tc>
+      </w:tr>
+      <w:tr>
+        <w:tc>
+          <w:tcPr>
+            <w:tcW w:w="3217" w:type="dxa"/>
+            <w:hideMark/>
+          </w:tcPr>
+          <w:p>
+            <w:pPr>
+              <w:rPr>
+                <w:rFonts w:ascii="Verdana" w:eastAsia="Times New Roman" w:hAnsi="Verdana" w:cs="Times New Roman"/>
+                <w:sz w:val="24"/>
+                <w:szCs w:val="24"/>
+                <w:lang w:val="es-MX" w:eastAsia="es-MX"/>
+              </w:rPr>
+            </w:pPr>
+            <w:proofErr w:type="spellStart"/>
+            <w:r>
+              <w:rPr>
+                <w:rFonts w:ascii="Verdana" w:eastAsia="Times New Roman" w:hAnsi="Verdana" w:cs="Times New Roman"/>
+                <w:b/>
+                <w:bCs/>
+                <w:sz w:val="24"/>
+                <w:szCs w:val="24"/>
+                <w:lang w:val="es-MX" w:eastAsia="es-MX"/>
+              </w:rPr>
+              <w:t>Remarks</w:t>
+            </w:r>
+            <w:proofErr w:type="spellEnd"/>
+          </w:p>
+        </w:tc>
+        <w:tc>
+          <w:tcPr>
+            <w:tcW w:w="0" w:type="auto"/>
+            <w:hideMark/>
+          </w:tcPr>
+          <w:p>
+            <w:pPr>
+              <w:rPr>
+                <w:rFonts w:ascii="Verdana" w:eastAsia="Times New Roman" w:hAnsi="Verdana" w:cs="Times New Roman"/>
+                <w:sz w:val="24"/>
+                <w:szCs w:val="24"/>
+                <w:lang w:eastAsia="es-MX"/>
+              </w:rPr>
+            </w:pPr>
+            <w:r>
+              <w:rPr>
+                <w:rFonts w:ascii="Verdana" w:eastAsia="Times New Roman" w:hAnsi="Verdana" w:cs="Times New Roman"/>
+                <w:sz w:val="24"/>
+                <w:szCs w:val="24"/>
+                <w:lang w:eastAsia="es-MX"/>
+              </w:rPr>
+              <w:t>This is a sample test case.</w:t>
+            </w:r>
+          </w:p>
+        </w:tc>
+      </w:tr>
+      <w:tr>
+        <w:tc>
+          <w:tcPr>
+            <w:tcW w:w="3217" w:type="dxa"/>
+            <w:hideMark/>
+          </w:tcPr>
+          <w:p>
+            <w:pPr>
+              <w:rPr>
+                <w:rFonts w:ascii="Verdana" w:eastAsia="Times New Roman" w:hAnsi="Verdana" w:cs="Times New Roman"/>
+                <w:sz w:val="24"/>
+                <w:szCs w:val="24"/>
+                <w:lang w:val="es-MX" w:eastAsia="es-MX"/>
+              </w:rPr>
+            </w:pPr>
+            <w:proofErr w:type="spellStart"/>
+            <w:r>
+              <w:rPr>
+                <w:rFonts w:ascii="Verdana" w:eastAsia="Times New Roman" w:hAnsi="Verdana" w:cs="Times New Roman"/>
+                <w:b/>
+                <w:bCs/>
+                <w:sz w:val="24"/>
+                <w:szCs w:val="24"/>
+                <w:lang w:val="es-MX" w:eastAsia="es-MX"/>
+              </w:rPr>
+              <w:t>Created</w:t>
+            </w:r>
+            <w:proofErr w:type="spellEnd"/>
+            <w:r>
+              <w:rPr>
+                <w:rFonts w:ascii="Verdana" w:eastAsia="Times New Roman" w:hAnsi="Verdana" w:cs="Times New Roman"/>
+                <w:b/>
+                <w:bCs/>
+                <w:sz w:val="24"/>
+                <w:szCs w:val="24"/>
+                <w:lang w:val="es-MX" w:eastAsia="es-MX"/>
+              </w:rPr>
+              <w:t xml:space="preserve"> </w:t>
+            </w:r>
+            <w:proofErr w:type="spellStart"/>
+            <w:r>
+              <w:rPr>
+                <w:rFonts w:ascii="Verdana" w:eastAsia="Times New Roman" w:hAnsi="Verdana" w:cs="Times New Roman"/>
+                <w:b/>
+                <w:bCs/>
+                <w:sz w:val="24"/>
+                <w:szCs w:val="24"/>
+                <w:lang w:val="es-MX" w:eastAsia="es-MX"/>
+              </w:rPr>
+              <w:t>By</w:t>
+            </w:r>
+            <w:proofErr w:type="spellEnd"/>
+          </w:p>
+        </w:tc>
+        <w:tc>
+          <w:tcPr>
+            <w:tcW w:w="0" w:type="auto"/>
+            <w:hideMark/>
+          </w:tcPr>
+          <w:p>
+            <w:pPr>
+              <w:rPr>
+                <w:rFonts w:ascii="Verdana" w:eastAsia="Times New Roman" w:hAnsi="Verdana" w:cs="Times New Roman"/>
+                <w:sz w:val="24"/>
+                <w:szCs w:val="24"/>
+                <w:lang w:val="es-MX" w:eastAsia="es-MX"/>
+              </w:rPr>
+            </w:pPr>
+            <w:r>
+              <w:rPr>
+                <w:rFonts w:ascii="Verdana" w:eastAsia="Times New Roman" w:hAnsi="Verdana" w:cs="Times New Roman"/>
+                <w:sz w:val="24"/>
+                <w:szCs w:val="24"/>
+                <w:lang w:val="es-MX" w:eastAsia="es-MX"/>
+              </w:rPr>
+              <w:t>Jesus Ramirez</w:t>
+            </w:r>
+          </w:p>
+        </w:tc>
+      </w:tr>
+      <w:tr>
+        <w:tc>
+          <w:tcPr>
+            <w:tcW w:w="3217" w:type="dxa"/>
+            <w:hideMark/>
+          </w:tcPr>
+          <w:p>
+            <w:pPr>
+              <w:rPr>
+                <w:rFonts w:ascii="Verdana" w:eastAsia="Times New Roman" w:hAnsi="Verdana" w:cs="Times New Roman"/>
+                <w:sz w:val="24"/>
+                <w:szCs w:val="24"/>
+                <w:lang w:val="es-MX" w:eastAsia="es-MX"/>
+              </w:rPr>
+            </w:pPr>
+            <w:r>
+              <w:rPr>
+                <w:rFonts w:ascii="Verdana" w:eastAsia="Times New Roman" w:hAnsi="Verdana" w:cs="Times New Roman"/>
+                <w:b/>
+                <w:bCs/>
+                <w:sz w:val="24"/>
+                <w:szCs w:val="24"/>
+                <w:lang w:val="es-MX" w:eastAsia="es-MX"/>
+              </w:rPr>
+              <w:t xml:space="preserve">Date </w:t>
+            </w:r>
+            <w:proofErr w:type="spellStart"/>
+            <w:r>
+              <w:rPr>
+                <w:rFonts w:ascii="Verdana" w:eastAsia="Times New Roman" w:hAnsi="Verdana" w:cs="Times New Roman"/>
+                <w:b/>
+                <w:bCs/>
+                <w:sz w:val="24"/>
+                <w:szCs w:val="24"/>
+                <w:lang w:val="es-MX" w:eastAsia="es-MX"/>
+              </w:rPr>
+              <w:t>of</w:t>
+            </w:r>
+            <w:proofErr w:type="spellEnd"/>
+            <w:r>
+              <w:rPr>
+                <w:rFonts w:ascii="Verdana" w:eastAsia="Times New Roman" w:hAnsi="Verdana" w:cs="Times New Roman"/>
+                <w:b/>
+                <w:bCs/>
+                <w:sz w:val="24"/>
+                <w:szCs w:val="24"/>
+                <w:lang w:val="es-MX" w:eastAsia="es-MX"/>
+              </w:rPr>
+              <w:t xml:space="preserve"> </w:t>
+            </w:r>
+            <w:proofErr w:type="spellStart"/>
+            <w:r>
+              <w:rPr>
+                <w:rFonts w:ascii="Verdana" w:eastAsia="Times New Roman" w:hAnsi="Verdana" w:cs="Times New Roman"/>
+                <w:b/>
+                <w:bCs/>
+                <w:sz w:val="24"/>
+                <w:szCs w:val="24"/>
+                <w:lang w:val="es-MX" w:eastAsia="es-MX"/>
+              </w:rPr>
+              <w:t>Creation</w:t>
+            </w:r>
+            <w:proofErr w:type="spellEnd"/>
+          </w:p>
+        </w:tc>
+        <w:tc>
+          <w:tcPr>
+            <w:tcW w:w="0" w:type="auto"/>
+            <w:hideMark/>
+          </w:tcPr>
+          <w:p>
+            <w:pPr>
+              <w:rPr>
+                <w:rFonts w:ascii="Verdana" w:eastAsia="Times New Roman" w:hAnsi="Verdana" w:cs="Times New Roman"/>
+                <w:sz w:val="24"/>
+                <w:szCs w:val="24"/>
+                <w:lang w:val="es-MX" w:eastAsia="es-MX"/>
+              </w:rPr>
+            </w:pPr>
+            <w:r>
+              <w:rPr>
+                <w:rFonts w:ascii="Verdana" w:eastAsia="Times New Roman" w:hAnsi="Verdana" w:cs="Times New Roman"/>
+                <w:sz w:val="24"/>
+                <w:szCs w:val="24"/>
+                <w:lang w:val="es-MX" w:eastAsia="es-MX"/>
+              </w:rPr>
+              <w:t>11/10/19</w:t>
+            </w:r>
+          </w:p>
+        </w:tc>
+      </w:tr>
+      <w:tr>
+        <w:tc>
+          <w:tcPr>
+            <w:tcW w:w="3217" w:type="dxa"/>
+            <w:hideMark/>
+          </w:tcPr>
+          <w:p>
+            <w:pPr>
+              <w:rPr>
+                <w:rFonts w:ascii="Verdana" w:eastAsia="Times New Roman" w:hAnsi="Verdana" w:cs="Times New Roman"/>
+                <w:sz w:val="24"/>
+                <w:szCs w:val="24"/>
+                <w:lang w:val="es-MX" w:eastAsia="es-MX"/>
+              </w:rPr>
+            </w:pPr>
+            <w:proofErr w:type="spellStart"/>
+            <w:r>
+              <w:rPr>
+                <w:rFonts w:ascii="Verdana" w:eastAsia="Times New Roman" w:hAnsi="Verdana" w:cs="Times New Roman"/>
+                <w:b/>
+                <w:bCs/>
+                <w:sz w:val="24"/>
+                <w:szCs w:val="24"/>
+                <w:lang w:val="es-MX" w:eastAsia="es-MX"/>
+              </w:rPr>
+              <w:t>Executed</w:t>
+            </w:r>
+            <w:proofErr w:type="spellEnd"/>
+            <w:r>
+              <w:rPr>
+                <w:rFonts w:ascii="Verdana" w:eastAsia="Times New Roman" w:hAnsi="Verdana" w:cs="Times New Roman"/>
+                <w:b/>
+                <w:bCs/>
+                <w:sz w:val="24"/>
+                <w:szCs w:val="24"/>
+                <w:lang w:val="es-MX" w:eastAsia="es-MX"/>
+              </w:rPr>
+              <w:t xml:space="preserve"> </w:t>
+            </w:r>
+            <w:proofErr w:type="spellStart"/>
+            <w:r>
+              <w:rPr>
+                <w:rFonts w:ascii="Verdana" w:eastAsia="Times New Roman" w:hAnsi="Verdana" w:cs="Times New Roman"/>
+                <w:b/>
+                <w:bCs/>
+                <w:sz w:val="24"/>
+                <w:szCs w:val="24"/>
+                <w:lang w:val="es-MX" w:eastAsia="es-MX"/>
+              </w:rPr>
+              <w:t>By</w:t>
+            </w:r>
+            <w:proofErr w:type="spellEnd"/>
+          </w:p>
+        </w:tc>
+        <w:tc>
+          <w:tcPr>
+            <w:tcW w:w="0" w:type="auto"/>
+            <w:hideMark/>
+          </w:tcPr>
+          <w:p>
+            <w:pPr>
+              <w:rPr>
+                <w:rFonts w:ascii="Verdana" w:eastAsia="Times New Roman" w:hAnsi="Verdana" w:cs="Times New Roman"/>
+                <w:sz w:val="24"/>
+                <w:szCs w:val="24"/>
+                <w:lang w:val="es-MX" w:eastAsia="es-MX"/>
+              </w:rPr>
+            </w:pPr>
+            <w:r>
+              <w:rPr>
+                <w:rFonts w:ascii="Verdana" w:eastAsia="Times New Roman" w:hAnsi="Verdana" w:cs="Times New Roman"/>
+                <w:sz w:val="24"/>
+                <w:szCs w:val="24"/>
+                <w:lang w:val="es-MX" w:eastAsia="es-MX"/>
+              </w:rPr>
+              <w:t>Jane Roe</w:t>
+            </w:r>
+          </w:p>
+        </w:tc>
+      </w:tr>
+      <w:tr>
+        <w:tc>
+          <w:tcPr>
+            <w:tcW w:w="3217" w:type="dxa"/>
+            <w:hideMark/>
+          </w:tcPr>
+          <w:p>
+            <w:pPr>
+              <w:rPr>
+                <w:rFonts w:ascii="Verdana" w:eastAsia="Times New Roman" w:hAnsi="Verdana" w:cs="Times New Roman"/>
+                <w:sz w:val="24"/>
+                <w:szCs w:val="24"/>
+                <w:lang w:val="es-MX" w:eastAsia="es-MX"/>
+              </w:rPr>
+            </w:pPr>
+            <w:r>
+              <w:rPr>
+                <w:rFonts w:ascii="Verdana" w:eastAsia="Times New Roman" w:hAnsi="Verdana" w:cs="Times New Roman"/>
+                <w:b/>
+                <w:bCs/>
+                <w:sz w:val="24"/>
+                <w:szCs w:val="24"/>
+                <w:lang w:val="es-MX" w:eastAsia="es-MX"/>
+              </w:rPr>
+              <w:t xml:space="preserve">Date </w:t>
+            </w:r>
+            <w:proofErr w:type="spellStart"/>
+            <w:r>
+              <w:rPr>
+                <w:rFonts w:ascii="Verdana" w:eastAsia="Times New Roman" w:hAnsi="Verdana" w:cs="Times New Roman"/>
+                <w:b/>
+                <w:bCs/>
+                <w:sz w:val="24"/>
+                <w:szCs w:val="24"/>
+                <w:lang w:val="es-MX" w:eastAsia="es-MX"/>
+              </w:rPr>
+              <w:t>of</w:t>
+            </w:r>
+            <w:proofErr w:type="spellEnd"/>
+            <w:r>
+              <w:rPr>
+                <w:rFonts w:ascii="Verdana" w:eastAsia="Times New Roman" w:hAnsi="Verdana" w:cs="Times New Roman"/>
+                <w:b/>
+                <w:bCs/>
+                <w:sz w:val="24"/>
+                <w:szCs w:val="24"/>
+                <w:lang w:val="es-MX" w:eastAsia="es-MX"/>
+              </w:rPr>
+              <w:t xml:space="preserve"> </w:t>
+            </w:r>
+            <w:proofErr w:type="spellStart"/>
+            <w:r>
+              <w:rPr>
+                <w:rFonts w:ascii="Verdana" w:eastAsia="Times New Roman" w:hAnsi="Verdana" w:cs="Times New Roman"/>
+                <w:b/>
+                <w:bCs/>
+                <w:sz w:val="24"/>
+                <w:szCs w:val="24"/>
+                <w:lang w:val="es-MX" w:eastAsia="es-MX"/>
+              </w:rPr>
+              <w:t>Execution</w:t>
+            </w:r>
+            <w:proofErr w:type="spellEnd"/>
+          </w:p>
+        </w:tc>
+        <w:tc>
+          <w:tcPr>
+            <w:tcW w:w="0" w:type="auto"/>
+            <w:hideMark/>
+          </w:tcPr>
+          <w:p>
+            <w:pPr>
+              <w:rPr>
+                <w:rFonts w:ascii="Verdana" w:eastAsia="Times New Roman" w:hAnsi="Verdana" w:cs="Times New Roman"/>
+                <w:sz w:val="24"/>
+                <w:szCs w:val="24"/>
+                <w:lang w:val="es-MX" w:eastAsia="es-MX"/>
+              </w:rPr>
+            </w:pPr>
+            <w:r>
+              <w:rPr>
+                <w:rFonts w:ascii="Verdana" w:eastAsia="Times New Roman" w:hAnsi="Verdana" w:cs="Times New Roman"/>
+                <w:sz w:val="24"/>
+                <w:szCs w:val="24"/>
+                <w:lang w:val="es-MX" w:eastAsia="es-MX"/>
+              </w:rPr>
+              <w:t>11/10/19</w:t>
+            </w:r>
+          </w:p>
+        </w:tc>
+      </w:tr>
+      <w:tr>
+        <w:tc>
+          <w:tcPr>
+            <w:tcW w:w="3217" w:type="dxa"/>
+            <w:hideMark/>
+          </w:tcPr>
+          <w:p>
+            <w:pPr>
+              <w:rPr>
+                <w:rFonts w:ascii="Verdana" w:eastAsia="Times New Roman" w:hAnsi="Verdana" w:cs="Times New Roman"/>
+                <w:sz w:val="24"/>
+                <w:szCs w:val="24"/>
+                <w:lang w:val="es-MX" w:eastAsia="es-MX"/>
+              </w:rPr>
+            </w:pPr>
+            <w:r>
+              <w:rPr>
+                <w:rFonts w:ascii="Verdana" w:eastAsia="Times New Roman" w:hAnsi="Verdana" w:cs="Times New Roman"/>
+                <w:b/>
+                <w:bCs/>
+                <w:sz w:val="24"/>
+                <w:szCs w:val="24"/>
+                <w:lang w:val="es-MX" w:eastAsia="es-MX"/>
+              </w:rPr>
+              <w:t xml:space="preserve">Test </w:t>
+            </w:r>
+            <w:proofErr w:type="spellStart"/>
+            <w:r>
+              <w:rPr>
+                <w:rFonts w:ascii="Verdana" w:eastAsia="Times New Roman" w:hAnsi="Verdana" w:cs="Times New Roman"/>
+                <w:b/>
+                <w:bCs/>
+                <w:sz w:val="24"/>
+                <w:szCs w:val="24"/>
+                <w:lang w:val="es-MX" w:eastAsia="es-MX"/>
+              </w:rPr>
+              <w:t>Environment</w:t>
+            </w:r>
+            <w:proofErr w:type="spellEnd"/>
+          </w:p>
+        </w:tc>
+        <w:tc>
+          <w:tcPr>
+            <w:tcW w:w="0" w:type="auto"/>
+            <w:hideMark/>
+          </w:tcPr>
+          <w:p>
+            <w:pPr>
+              <w:numPr>
+                <w:ilvl w:val="0"/>
+                <w:numId w:val="6"/>
+              </w:numPr>
+              <w:spacing w:before="100" w:beforeAutospacing="1" w:after="100" w:afterAutospacing="1"/>
+              <w:rPr>
+                <w:rFonts w:ascii="Verdana" w:eastAsia="Times New Roman" w:hAnsi="Verdana" w:cs="Times New Roman"/>
+                <w:sz w:val="24"/>
+                <w:szCs w:val="24"/>
+                <w:lang w:val="es-MX" w:eastAsia="es-MX"/>
+              </w:rPr>
+            </w:pPr>
+            <w:r>
+              <w:rPr>
+                <w:rFonts w:ascii="Verdana" w:eastAsia="Times New Roman" w:hAnsi="Verdana" w:cs="Times New Roman"/>
+                <w:sz w:val="24"/>
+                <w:szCs w:val="24"/>
+                <w:lang w:val="es-MX" w:eastAsia="es-MX"/>
+              </w:rPr>
+              <w:t>OS: Windows Y</w:t>
+            </w:r>
+          </w:p>
+          <w:p>
+            <w:pPr>
+              <w:numPr>
+                <w:ilvl w:val="0"/>
+                <w:numId w:val="6"/>
+              </w:numPr>
+              <w:spacing w:before="100" w:beforeAutospacing="1" w:after="100" w:afterAutospacing="1"/>
+              <w:rPr>
+                <w:rFonts w:ascii="Verdana" w:eastAsia="Times New Roman" w:hAnsi="Verdana" w:cs="Times New Roman"/>
+                <w:sz w:val="24"/>
+                <w:szCs w:val="24"/>
+                <w:lang w:val="es-MX" w:eastAsia="es-MX"/>
+              </w:rPr>
+            </w:pPr>
+            <w:r>
+              <w:rPr>
+                <w:rFonts w:ascii="Verdana" w:eastAsia="Times New Roman" w:hAnsi="Verdana" w:cs="Times New Roman"/>
+                <w:sz w:val="24"/>
+                <w:szCs w:val="24"/>
+                <w:lang w:val="es-MX" w:eastAsia="es-MX"/>
+              </w:rPr>
+              <w:t>Browser: Chrome N</w:t>
+            </w:r>
+            <w:bookmarkStart w:id="0" w:name="_GoBack"/>
+            <w:bookmarkEnd w:id="0"/>
+          </w:p>
+        </w:tc>
+      </w:tr>
+    </w:tbl>
+    <w:p/>
     <w:sectPr>
-      <w:pgSz w:w="12240" w:h="15840"/>
-      <w:pgMar w:top="1417" w:right="1701" w:bottom="1417" w:left="1701" w:header="708" w:footer="708" w:gutter="0"/>
+      <w:pgSz w:w="15840" w:h="12240" w:orient="landscape"/>
+      <w:pgMar w:top="1701" w:right="1417" w:bottom="1701" w:left="1417" w:header="708" w:footer="708" w:gutter="0"/>
       <w:cols w:space="708"/>
       <w:docGrid w:linePitch="360"/>
     </w:sectPr>
   </w:body>
 </w:document>
+</file>
+
+<file path=word/numbering.xml><?xml version="1.0" encoding="utf-8"?>
+<w:numbering xmlns:wpc="http://schemas.microsoft.com/office/word/2010/wordprocessingCanvas" xmlns:cx="http://schemas.microsoft.com/office/drawing/2014/chartex" xmlns:cx1="http://schemas.microsoft.com/office/drawing/2015/9/8/chartex" xmlns:cx2="http://schemas.microsoft.com/office/drawing/2015/10/21/chartex" xmlns:cx3="http://schemas.microsoft.com/office/drawing/2016/5/9/chartex" xmlns:cx4="http://schemas.microsoft.com/office/drawing/2016/5/10/chartex" xmlns:cx5="http://schemas.microsoft.com/office/drawing/2016/5/11/chartex" xmlns:cx6="http://schemas.microsoft.com/office/drawing/2016/5/12/chartex" xmlns:cx7="http://schemas.microsoft.com/office/drawing/2016/5/13/chartex" xmlns:cx8="http://schemas.microsoft.com/office/drawing/2016/5/14/chartex" xmlns:mc="http://schemas.openxmlformats.org/markup-compatibility/2006" xmlns:aink="http://schemas.microsoft.com/office/drawing/2016/ink" xmlns:am3d="http://schemas.microsoft.com/office/drawing/2017/model3d" xmlns:o="urn:schemas-microsoft-com:office:office" xmlns:r="http://schemas.openxmlformats.org/officeDocument/2006/relationships" xmlns:m="http://schemas.openxmlformats.org/officeDocument/2006/math" xmlns:v="urn:schemas-microsoft-com:vml" xmlns:wp14="http://schemas.microsoft.com/office/word/2010/wordprocessingDrawing" xmlns:wp="http://schemas.openxmlformats.org/drawingml/2006/wordprocessingDrawing" xmlns:w10="urn:schemas-microsoft-com:office:word" xmlns:w="http://schemas.openxmlformats.org/wordprocessingml/2006/main" xmlns:w14="http://schemas.microsoft.com/office/word/2010/wordml" xmlns:w15="http://schemas.microsoft.com/office/word/2012/wordml" xmlns:w16cid="http://schemas.microsoft.com/office/word/2016/wordml/cid" xmlns:w16se="http://schemas.microsoft.com/office/word/2015/wordml/symex" xmlns:wpg="http://schemas.microsoft.com/office/word/2010/wordprocessingGroup" xmlns:wpi="http://schemas.microsoft.com/office/word/2010/wordprocessingInk" xmlns:wne="http://schemas.microsoft.com/office/word/2006/wordml" xmlns:wps="http://schemas.microsoft.com/office/word/2010/wordprocessingShape" mc:Ignorable="w14 w15 w16se w16cid wp14">
+  <w:abstractNum w:abstractNumId="0" w15:restartNumberingAfterBreak="0">
+    <w:nsid w:val="2834146E"/>
+    <w:multiLevelType w:val="multilevel"/>
+    <w:tmpl w:val="06FC65C4"/>
+    <w:lvl w:ilvl="0">
+      <w:start w:val="1"/>
+      <w:numFmt w:val="decimal"/>
+      <w:lvlText w:val="%1."/>
+      <w:lvlJc w:val="left"/>
+      <w:pPr>
+        <w:tabs>
+          <w:tab w:val="num" w:pos="720"/>
+        </w:tabs>
+        <w:ind w:left="720" w:hanging="360"/>
+      </w:pPr>
+    </w:lvl>
+    <w:lvl w:ilvl="1" w:tentative="1">
+      <w:start w:val="1"/>
+      <w:numFmt w:val="decimal"/>
+      <w:lvlText w:val="%2."/>
+      <w:lvlJc w:val="left"/>
+      <w:pPr>
+        <w:tabs>
+          <w:tab w:val="num" w:pos="1440"/>
+        </w:tabs>
+        <w:ind w:left="1440" w:hanging="360"/>
+      </w:pPr>
+    </w:lvl>
+    <w:lvl w:ilvl="2" w:tentative="1">
+      <w:start w:val="1"/>
+      <w:numFmt w:val="decimal"/>
+      <w:lvlText w:val="%3."/>
+      <w:lvlJc w:val="left"/>
+      <w:pPr>
+        <w:tabs>
+          <w:tab w:val="num" w:pos="2160"/>
+        </w:tabs>
+        <w:ind w:left="2160" w:hanging="360"/>
+      </w:pPr>
+    </w:lvl>
+    <w:lvl w:ilvl="3" w:tentative="1">
+      <w:start w:val="1"/>
+      <w:numFmt w:val="decimal"/>
+      <w:lvlText w:val="%4."/>
+      <w:lvlJc w:val="left"/>
+      <w:pPr>
+        <w:tabs>
+          <w:tab w:val="num" w:pos="2880"/>
+        </w:tabs>
+        <w:ind w:left="2880" w:hanging="360"/>
+      </w:pPr>
+    </w:lvl>
+    <w:lvl w:ilvl="4" w:tentative="1">
+      <w:start w:val="1"/>
+      <w:numFmt w:val="decimal"/>
+      <w:lvlText w:val="%5."/>
+      <w:lvlJc w:val="left"/>
+      <w:pPr>
+        <w:tabs>
+          <w:tab w:val="num" w:pos="3600"/>
+        </w:tabs>
+        <w:ind w:left="3600" w:hanging="360"/>
+      </w:pPr>
+    </w:lvl>
+    <w:lvl w:ilvl="5" w:tentative="1">
+      <w:start w:val="1"/>
+      <w:numFmt w:val="decimal"/>
+      <w:lvlText w:val="%6."/>
+      <w:lvlJc w:val="left"/>
+      <w:pPr>
+        <w:tabs>
+          <w:tab w:val="num" w:pos="4320"/>
+        </w:tabs>
+        <w:ind w:left="4320" w:hanging="360"/>
+      </w:pPr>
+    </w:lvl>
+    <w:lvl w:ilvl="6" w:tentative="1">
+      <w:start w:val="1"/>
+      <w:numFmt w:val="decimal"/>
+      <w:lvlText w:val="%7."/>
+      <w:lvlJc w:val="left"/>
+      <w:pPr>
+        <w:tabs>
+          <w:tab w:val="num" w:pos="5040"/>
+        </w:tabs>
+        <w:ind w:left="5040" w:hanging="360"/>
+      </w:pPr>
+    </w:lvl>
+    <w:lvl w:ilvl="7" w:tentative="1">
+      <w:start w:val="1"/>
+      <w:numFmt w:val="decimal"/>
+      <w:lvlText w:val="%8."/>
+      <w:lvlJc w:val="left"/>
+      <w:pPr>
+        <w:tabs>
+          <w:tab w:val="num" w:pos="5760"/>
+        </w:tabs>
+        <w:ind w:left="5760" w:hanging="360"/>
+      </w:pPr>
+    </w:lvl>
+    <w:lvl w:ilvl="8" w:tentative="1">
+      <w:start w:val="1"/>
+      <w:numFmt w:val="decimal"/>
+      <w:lvlText w:val="%9."/>
+      <w:lvlJc w:val="left"/>
+      <w:pPr>
+        <w:tabs>
+          <w:tab w:val="num" w:pos="6480"/>
+        </w:tabs>
+        <w:ind w:left="6480" w:hanging="360"/>
+      </w:pPr>
+    </w:lvl>
+  </w:abstractNum>
+  <w:abstractNum w:abstractNumId="1" w15:restartNumberingAfterBreak="0">
+    <w:nsid w:val="299C06FF"/>
+    <w:multiLevelType w:val="multilevel"/>
+    <w:tmpl w:val="36DA974A"/>
+    <w:lvl w:ilvl="0">
+      <w:start w:val="1"/>
+      <w:numFmt w:val="decimal"/>
+      <w:lvlText w:val="%1."/>
+      <w:lvlJc w:val="left"/>
+      <w:pPr>
+        <w:tabs>
+          <w:tab w:val="num" w:pos="720"/>
+        </w:tabs>
+        <w:ind w:left="720" w:hanging="360"/>
+      </w:pPr>
+    </w:lvl>
+    <w:lvl w:ilvl="1" w:tentative="1">
+      <w:start w:val="1"/>
+      <w:numFmt w:val="decimal"/>
+      <w:lvlText w:val="%2."/>
+      <w:lvlJc w:val="left"/>
+      <w:pPr>
+        <w:tabs>
+          <w:tab w:val="num" w:pos="1440"/>
+        </w:tabs>
+        <w:ind w:left="1440" w:hanging="360"/>
+      </w:pPr>
+    </w:lvl>
+    <w:lvl w:ilvl="2" w:tentative="1">
+      <w:start w:val="1"/>
+      <w:numFmt w:val="decimal"/>
+      <w:lvlText w:val="%3."/>
+      <w:lvlJc w:val="left"/>
+      <w:pPr>
+        <w:tabs>
+          <w:tab w:val="num" w:pos="2160"/>
+        </w:tabs>
+        <w:ind w:left="2160" w:hanging="360"/>
+      </w:pPr>
+    </w:lvl>
+    <w:lvl w:ilvl="3" w:tentative="1">
+      <w:start w:val="1"/>
+      <w:numFmt w:val="decimal"/>
+      <w:lvlText w:val="%4."/>
+      <w:lvlJc w:val="left"/>
+      <w:pPr>
+        <w:tabs>
+          <w:tab w:val="num" w:pos="2880"/>
+        </w:tabs>
+        <w:ind w:left="2880" w:hanging="360"/>
+      </w:pPr>
+    </w:lvl>
+    <w:lvl w:ilvl="4" w:tentative="1">
+      <w:start w:val="1"/>
+      <w:numFmt w:val="decimal"/>
+      <w:lvlText w:val="%5."/>
+      <w:lvlJc w:val="left"/>
+      <w:pPr>
+        <w:tabs>
+          <w:tab w:val="num" w:pos="3600"/>
+        </w:tabs>
+        <w:ind w:left="3600" w:hanging="360"/>
+      </w:pPr>
+    </w:lvl>
+    <w:lvl w:ilvl="5" w:tentative="1">
+      <w:start w:val="1"/>
+      <w:numFmt w:val="decimal"/>
+      <w:lvlText w:val="%6."/>
+      <w:lvlJc w:val="left"/>
+      <w:pPr>
+        <w:tabs>
+          <w:tab w:val="num" w:pos="4320"/>
+        </w:tabs>
+        <w:ind w:left="4320" w:hanging="360"/>
+      </w:pPr>
+    </w:lvl>
+    <w:lvl w:ilvl="6" w:tentative="1">
+      <w:start w:val="1"/>
+      <w:numFmt w:val="decimal"/>
+      <w:lvlText w:val="%7."/>
+      <w:lvlJc w:val="left"/>
+      <w:pPr>
+        <w:tabs>
+          <w:tab w:val="num" w:pos="5040"/>
+        </w:tabs>
+        <w:ind w:left="5040" w:hanging="360"/>
+      </w:pPr>
+    </w:lvl>
+    <w:lvl w:ilvl="7" w:tentative="1">
+      <w:start w:val="1"/>
+      <w:numFmt w:val="decimal"/>
+      <w:lvlText w:val="%8."/>
+      <w:lvlJc w:val="left"/>
+      <w:pPr>
+        <w:tabs>
+          <w:tab w:val="num" w:pos="5760"/>
+        </w:tabs>
+        <w:ind w:left="5760" w:hanging="360"/>
+      </w:pPr>
+    </w:lvl>
+    <w:lvl w:ilvl="8" w:tentative="1">
+      <w:start w:val="1"/>
+      <w:numFmt w:val="decimal"/>
+      <w:lvlText w:val="%9."/>
+      <w:lvlJc w:val="left"/>
+      <w:pPr>
+        <w:tabs>
+          <w:tab w:val="num" w:pos="6480"/>
+        </w:tabs>
+        <w:ind w:left="6480" w:hanging="360"/>
+      </w:pPr>
+    </w:lvl>
+  </w:abstractNum>
+  <w:abstractNum w:abstractNumId="2" w15:restartNumberingAfterBreak="0">
+    <w:nsid w:val="2D210A7D"/>
+    <w:multiLevelType w:val="multilevel"/>
+    <w:tmpl w:val="2FAE9126"/>
+    <w:lvl w:ilvl="0">
+      <w:start w:val="1"/>
+      <w:numFmt w:val="decimal"/>
+      <w:lvlText w:val="%1."/>
+      <w:lvlJc w:val="left"/>
+      <w:pPr>
+        <w:tabs>
+          <w:tab w:val="num" w:pos="720"/>
+        </w:tabs>
+        <w:ind w:left="720" w:hanging="360"/>
+      </w:pPr>
+    </w:lvl>
+    <w:lvl w:ilvl="1" w:tentative="1">
+      <w:start w:val="1"/>
+      <w:numFmt w:val="decimal"/>
+      <w:lvlText w:val="%2."/>
+      <w:lvlJc w:val="left"/>
+      <w:pPr>
+        <w:tabs>
+          <w:tab w:val="num" w:pos="1440"/>
+        </w:tabs>
+        <w:ind w:left="1440" w:hanging="360"/>
+      </w:pPr>
+    </w:lvl>
+    <w:lvl w:ilvl="2" w:tentative="1">
+      <w:start w:val="1"/>
+      <w:numFmt w:val="decimal"/>
+      <w:lvlText w:val="%3."/>
+      <w:lvlJc w:val="left"/>
+      <w:pPr>
+        <w:tabs>
+          <w:tab w:val="num" w:pos="2160"/>
+        </w:tabs>
+        <w:ind w:left="2160" w:hanging="360"/>
+      </w:pPr>
+    </w:lvl>
+    <w:lvl w:ilvl="3" w:tentative="1">
+      <w:start w:val="1"/>
+      <w:numFmt w:val="decimal"/>
+      <w:lvlText w:val="%4."/>
+      <w:lvlJc w:val="left"/>
+      <w:pPr>
+        <w:tabs>
+          <w:tab w:val="num" w:pos="2880"/>
+        </w:tabs>
+        <w:ind w:left="2880" w:hanging="360"/>
+      </w:pPr>
+    </w:lvl>
+    <w:lvl w:ilvl="4" w:tentative="1">
+      <w:start w:val="1"/>
+      <w:numFmt w:val="decimal"/>
+      <w:lvlText w:val="%5."/>
+      <w:lvlJc w:val="left"/>
+      <w:pPr>
+        <w:tabs>
+          <w:tab w:val="num" w:pos="3600"/>
+        </w:tabs>
+        <w:ind w:left="3600" w:hanging="360"/>
+      </w:pPr>
+    </w:lvl>
+    <w:lvl w:ilvl="5" w:tentative="1">
+      <w:start w:val="1"/>
+      <w:numFmt w:val="decimal"/>
+      <w:lvlText w:val="%6."/>
+      <w:lvlJc w:val="left"/>
+      <w:pPr>
+        <w:tabs>
+          <w:tab w:val="num" w:pos="4320"/>
+        </w:tabs>
+        <w:ind w:left="4320" w:hanging="360"/>
+      </w:pPr>
+    </w:lvl>
+    <w:lvl w:ilvl="6" w:tentative="1">
+      <w:start w:val="1"/>
+      <w:numFmt w:val="decimal"/>
+      <w:lvlText w:val="%7."/>
+      <w:lvlJc w:val="left"/>
+      <w:pPr>
+        <w:tabs>
+          <w:tab w:val="num" w:pos="5040"/>
+        </w:tabs>
+        <w:ind w:left="5040" w:hanging="360"/>
+      </w:pPr>
+    </w:lvl>
+    <w:lvl w:ilvl="7" w:tentative="1">
+      <w:start w:val="1"/>
+      <w:numFmt w:val="decimal"/>
+      <w:lvlText w:val="%8."/>
+      <w:lvlJc w:val="left"/>
+      <w:pPr>
+        <w:tabs>
+          <w:tab w:val="num" w:pos="5760"/>
+        </w:tabs>
+        <w:ind w:left="5760" w:hanging="360"/>
+      </w:pPr>
+    </w:lvl>
+    <w:lvl w:ilvl="8" w:tentative="1">
+      <w:start w:val="1"/>
+      <w:numFmt w:val="decimal"/>
+      <w:lvlText w:val="%9."/>
+      <w:lvlJc w:val="left"/>
+      <w:pPr>
+        <w:tabs>
+          <w:tab w:val="num" w:pos="6480"/>
+        </w:tabs>
+        <w:ind w:left="6480" w:hanging="360"/>
+      </w:pPr>
+    </w:lvl>
+  </w:abstractNum>
+  <w:abstractNum w:abstractNumId="3" w15:restartNumberingAfterBreak="0">
+    <w:nsid w:val="3A342578"/>
+    <w:multiLevelType w:val="multilevel"/>
+    <w:tmpl w:val="62FE2D6E"/>
+    <w:lvl w:ilvl="0">
+      <w:start w:val="1"/>
+      <w:numFmt w:val="decimal"/>
+      <w:lvlText w:val="%1."/>
+      <w:lvlJc w:val="left"/>
+      <w:pPr>
+        <w:tabs>
+          <w:tab w:val="num" w:pos="720"/>
+        </w:tabs>
+        <w:ind w:left="720" w:hanging="360"/>
+      </w:pPr>
+    </w:lvl>
+    <w:lvl w:ilvl="1" w:tentative="1">
+      <w:start w:val="1"/>
+      <w:numFmt w:val="decimal"/>
+      <w:lvlText w:val="%2."/>
+      <w:lvlJc w:val="left"/>
+      <w:pPr>
+        <w:tabs>
+          <w:tab w:val="num" w:pos="1440"/>
+        </w:tabs>
+        <w:ind w:left="1440" w:hanging="360"/>
+      </w:pPr>
+    </w:lvl>
+    <w:lvl w:ilvl="2" w:tentative="1">
+      <w:start w:val="1"/>
+      <w:numFmt w:val="decimal"/>
+      <w:lvlText w:val="%3."/>
+      <w:lvlJc w:val="left"/>
+      <w:pPr>
+        <w:tabs>
+          <w:tab w:val="num" w:pos="2160"/>
+        </w:tabs>
+        <w:ind w:left="2160" w:hanging="360"/>
+      </w:pPr>
+    </w:lvl>
+    <w:lvl w:ilvl="3" w:tentative="1">
+      <w:start w:val="1"/>
+      <w:numFmt w:val="decimal"/>
+      <w:lvlText w:val="%4."/>
+      <w:lvlJc w:val="left"/>
+      <w:pPr>
+        <w:tabs>
+          <w:tab w:val="num" w:pos="2880"/>
+        </w:tabs>
+        <w:ind w:left="2880" w:hanging="360"/>
+      </w:pPr>
+    </w:lvl>
+    <w:lvl w:ilvl="4" w:tentative="1">
+      <w:start w:val="1"/>
+      <w:numFmt w:val="decimal"/>
+      <w:lvlText w:val="%5."/>
+      <w:lvlJc w:val="left"/>
+      <w:pPr>
+        <w:tabs>
+          <w:tab w:val="num" w:pos="3600"/>
+        </w:tabs>
+        <w:ind w:left="3600" w:hanging="360"/>
+      </w:pPr>
+    </w:lvl>
+    <w:lvl w:ilvl="5" w:tentative="1">
+      <w:start w:val="1"/>
+      <w:numFmt w:val="decimal"/>
+      <w:lvlText w:val="%6."/>
+      <w:lvlJc w:val="left"/>
+      <w:pPr>
+        <w:tabs>
+          <w:tab w:val="num" w:pos="4320"/>
+        </w:tabs>
+        <w:ind w:left="4320" w:hanging="360"/>
+      </w:pPr>
+    </w:lvl>
+    <w:lvl w:ilvl="6" w:tentative="1">
+      <w:start w:val="1"/>
+      <w:numFmt w:val="decimal"/>
+      <w:lvlText w:val="%7."/>
+      <w:lvlJc w:val="left"/>
+      <w:pPr>
+        <w:tabs>
+          <w:tab w:val="num" w:pos="5040"/>
+        </w:tabs>
+        <w:ind w:left="5040" w:hanging="360"/>
+      </w:pPr>
+    </w:lvl>
+    <w:lvl w:ilvl="7" w:tentative="1">
+      <w:start w:val="1"/>
+      <w:numFmt w:val="decimal"/>
+      <w:lvlText w:val="%8."/>
+      <w:lvlJc w:val="left"/>
+      <w:pPr>
+        <w:tabs>
+          <w:tab w:val="num" w:pos="5760"/>
+        </w:tabs>
+        <w:ind w:left="5760" w:hanging="360"/>
+      </w:pPr>
+    </w:lvl>
+    <w:lvl w:ilvl="8" w:tentative="1">
+      <w:start w:val="1"/>
+      <w:numFmt w:val="decimal"/>
+      <w:lvlText w:val="%9."/>
+      <w:lvlJc w:val="left"/>
+      <w:pPr>
+        <w:tabs>
+          <w:tab w:val="num" w:pos="6480"/>
+        </w:tabs>
+        <w:ind w:left="6480" w:hanging="360"/>
+      </w:pPr>
+    </w:lvl>
+  </w:abstractNum>
+  <w:abstractNum w:abstractNumId="4" w15:restartNumberingAfterBreak="0">
+    <w:nsid w:val="45871161"/>
+    <w:multiLevelType w:val="multilevel"/>
+    <w:tmpl w:val="D5BE9194"/>
+    <w:lvl w:ilvl="0">
+      <w:start w:val="1"/>
+      <w:numFmt w:val="bullet"/>
+      <w:lvlText w:val=""/>
+      <w:lvlJc w:val="left"/>
+      <w:pPr>
+        <w:tabs>
+          <w:tab w:val="num" w:pos="720"/>
+        </w:tabs>
+        <w:ind w:left="720" w:hanging="360"/>
+      </w:pPr>
+      <w:rPr>
+        <w:rFonts w:ascii="Symbol" w:hAnsi="Symbol" w:hint="default"/>
+        <w:sz w:val="20"/>
+      </w:rPr>
+    </w:lvl>
+    <w:lvl w:ilvl="1" w:tentative="1">
+      <w:start w:val="1"/>
+      <w:numFmt w:val="bullet"/>
+      <w:lvlText w:val="o"/>
+      <w:lvlJc w:val="left"/>
+      <w:pPr>
+        <w:tabs>
+          <w:tab w:val="num" w:pos="1440"/>
+        </w:tabs>
+        <w:ind w:left="1440" w:hanging="360"/>
+      </w:pPr>
+      <w:rPr>
+        <w:rFonts w:ascii="Courier New" w:hAnsi="Courier New" w:hint="default"/>
+        <w:sz w:val="20"/>
+      </w:rPr>
+    </w:lvl>
+    <w:lvl w:ilvl="2" w:tentative="1">
+      <w:start w:val="1"/>
+      <w:numFmt w:val="bullet"/>
+      <w:lvlText w:val=""/>
+      <w:lvlJc w:val="left"/>
+      <w:pPr>
+        <w:tabs>
+          <w:tab w:val="num" w:pos="2160"/>
+        </w:tabs>
+        <w:ind w:left="2160" w:hanging="360"/>
+      </w:pPr>
+      <w:rPr>
+        <w:rFonts w:ascii="Wingdings" w:hAnsi="Wingdings" w:hint="default"/>
+        <w:sz w:val="20"/>
+      </w:rPr>
+    </w:lvl>
+    <w:lvl w:ilvl="3" w:tentative="1">
+      <w:start w:val="1"/>
+      <w:numFmt w:val="bullet"/>
+      <w:lvlText w:val=""/>
+      <w:lvlJc w:val="left"/>
+      <w:pPr>
+        <w:tabs>
+          <w:tab w:val="num" w:pos="2880"/>
+        </w:tabs>
+        <w:ind w:left="2880" w:hanging="360"/>
+      </w:pPr>
+      <w:rPr>
+        <w:rFonts w:ascii="Wingdings" w:hAnsi="Wingdings" w:hint="default"/>
+        <w:sz w:val="20"/>
+      </w:rPr>
+    </w:lvl>
+    <w:lvl w:ilvl="4" w:tentative="1">
+      <w:start w:val="1"/>
+      <w:numFmt w:val="bullet"/>
+      <w:lvlText w:val=""/>
+      <w:lvlJc w:val="left"/>
+      <w:pPr>
+        <w:tabs>
+          <w:tab w:val="num" w:pos="3600"/>
+        </w:tabs>
+        <w:ind w:left="3600" w:hanging="360"/>
+      </w:pPr>
+      <w:rPr>
+        <w:rFonts w:ascii="Wingdings" w:hAnsi="Wingdings" w:hint="default"/>
+        <w:sz w:val="20"/>
+      </w:rPr>
+    </w:lvl>
+    <w:lvl w:ilvl="5" w:tentative="1">
+      <w:start w:val="1"/>
+      <w:numFmt w:val="bullet"/>
+      <w:lvlText w:val=""/>
+      <w:lvlJc w:val="left"/>
+      <w:pPr>
+        <w:tabs>
+          <w:tab w:val="num" w:pos="4320"/>
+        </w:tabs>
+        <w:ind w:left="4320" w:hanging="360"/>
+      </w:pPr>
+      <w:rPr>
+        <w:rFonts w:ascii="Wingdings" w:hAnsi="Wingdings" w:hint="default"/>
+        <w:sz w:val="20"/>
+      </w:rPr>
+    </w:lvl>
+    <w:lvl w:ilvl="6" w:tentative="1">
+      <w:start w:val="1"/>
+      <w:numFmt w:val="bullet"/>
+      <w:lvlText w:val=""/>
+      <w:lvlJc w:val="left"/>
+      <w:pPr>
+        <w:tabs>
+          <w:tab w:val="num" w:pos="5040"/>
+        </w:tabs>
+        <w:ind w:left="5040" w:hanging="360"/>
+      </w:pPr>
+      <w:rPr>
+        <w:rFonts w:ascii="Wingdings" w:hAnsi="Wingdings" w:hint="default"/>
+        <w:sz w:val="20"/>
+      </w:rPr>
+    </w:lvl>
+    <w:lvl w:ilvl="7" w:tentative="1">
+      <w:start w:val="1"/>
+      <w:numFmt w:val="bullet"/>
+      <w:lvlText w:val=""/>
+      <w:lvlJc w:val="left"/>
+      <w:pPr>
+        <w:tabs>
+          <w:tab w:val="num" w:pos="5760"/>
+        </w:tabs>
+        <w:ind w:left="5760" w:hanging="360"/>
+      </w:pPr>
+      <w:rPr>
+        <w:rFonts w:ascii="Wingdings" w:hAnsi="Wingdings" w:hint="default"/>
+        <w:sz w:val="20"/>
+      </w:rPr>
+    </w:lvl>
+    <w:lvl w:ilvl="8" w:tentative="1">
+      <w:start w:val="1"/>
+      <w:numFmt w:val="bullet"/>
+      <w:lvlText w:val=""/>
+      <w:lvlJc w:val="left"/>
+      <w:pPr>
+        <w:tabs>
+          <w:tab w:val="num" w:pos="6480"/>
+        </w:tabs>
+        <w:ind w:left="6480" w:hanging="360"/>
+      </w:pPr>
+      <w:rPr>
+        <w:rFonts w:ascii="Wingdings" w:hAnsi="Wingdings" w:hint="default"/>
+        <w:sz w:val="20"/>
+      </w:rPr>
+    </w:lvl>
+  </w:abstractNum>
+  <w:abstractNum w:abstractNumId="5" w15:restartNumberingAfterBreak="0">
+    <w:nsid w:val="6C293CC4"/>
+    <w:multiLevelType w:val="multilevel"/>
+    <w:tmpl w:val="E92AA20E"/>
+    <w:lvl w:ilvl="0">
+      <w:start w:val="1"/>
+      <w:numFmt w:val="decimal"/>
+      <w:lvlText w:val="%1."/>
+      <w:lvlJc w:val="left"/>
+      <w:pPr>
+        <w:tabs>
+          <w:tab w:val="num" w:pos="720"/>
+        </w:tabs>
+        <w:ind w:left="720" w:hanging="360"/>
+      </w:pPr>
+    </w:lvl>
+    <w:lvl w:ilvl="1" w:tentative="1">
+      <w:start w:val="1"/>
+      <w:numFmt w:val="decimal"/>
+      <w:lvlText w:val="%2."/>
+      <w:lvlJc w:val="left"/>
+      <w:pPr>
+        <w:tabs>
+          <w:tab w:val="num" w:pos="1440"/>
+        </w:tabs>
+        <w:ind w:left="1440" w:hanging="360"/>
+      </w:pPr>
+    </w:lvl>
+    <w:lvl w:ilvl="2" w:tentative="1">
+      <w:start w:val="1"/>
+      <w:numFmt w:val="decimal"/>
+      <w:lvlText w:val="%3."/>
+      <w:lvlJc w:val="left"/>
+      <w:pPr>
+        <w:tabs>
+          <w:tab w:val="num" w:pos="2160"/>
+        </w:tabs>
+        <w:ind w:left="2160" w:hanging="360"/>
+      </w:pPr>
+    </w:lvl>
+    <w:lvl w:ilvl="3" w:tentative="1">
+      <w:start w:val="1"/>
+      <w:numFmt w:val="decimal"/>
+      <w:lvlText w:val="%4."/>
+      <w:lvlJc w:val="left"/>
+      <w:pPr>
+        <w:tabs>
+          <w:tab w:val="num" w:pos="2880"/>
+        </w:tabs>
+        <w:ind w:left="2880" w:hanging="360"/>
+      </w:pPr>
+    </w:lvl>
+    <w:lvl w:ilvl="4" w:tentative="1">
+      <w:start w:val="1"/>
+      <w:numFmt w:val="decimal"/>
+      <w:lvlText w:val="%5."/>
+      <w:lvlJc w:val="left"/>
+      <w:pPr>
+        <w:tabs>
+          <w:tab w:val="num" w:pos="3600"/>
+        </w:tabs>
+        <w:ind w:left="3600" w:hanging="360"/>
+      </w:pPr>
+    </w:lvl>
+    <w:lvl w:ilvl="5" w:tentative="1">
+      <w:start w:val="1"/>
+      <w:numFmt w:val="decimal"/>
+      <w:lvlText w:val="%6."/>
+      <w:lvlJc w:val="left"/>
+      <w:pPr>
+        <w:tabs>
+          <w:tab w:val="num" w:pos="4320"/>
+        </w:tabs>
+        <w:ind w:left="4320" w:hanging="360"/>
+      </w:pPr>
+    </w:lvl>
+    <w:lvl w:ilvl="6" w:tentative="1">
+      <w:start w:val="1"/>
+      <w:numFmt w:val="decimal"/>
+      <w:lvlText w:val="%7."/>
+      <w:lvlJc w:val="left"/>
+      <w:pPr>
+        <w:tabs>
+          <w:tab w:val="num" w:pos="5040"/>
+        </w:tabs>
+        <w:ind w:left="5040" w:hanging="360"/>
+      </w:pPr>
+    </w:lvl>
+    <w:lvl w:ilvl="7" w:tentative="1">
+      <w:start w:val="1"/>
+      <w:numFmt w:val="decimal"/>
+      <w:lvlText w:val="%8."/>
+      <w:lvlJc w:val="left"/>
+      <w:pPr>
+        <w:tabs>
+          <w:tab w:val="num" w:pos="5760"/>
+        </w:tabs>
+        <w:ind w:left="5760" w:hanging="360"/>
+      </w:pPr>
+    </w:lvl>
+    <w:lvl w:ilvl="8" w:tentative="1">
+      <w:start w:val="1"/>
+      <w:numFmt w:val="decimal"/>
+      <w:lvlText w:val="%9."/>
+      <w:lvlJc w:val="left"/>
+      <w:pPr>
+        <w:tabs>
+          <w:tab w:val="num" w:pos="6480"/>
+        </w:tabs>
+        <w:ind w:left="6480" w:hanging="360"/>
+      </w:pPr>
+    </w:lvl>
+  </w:abstractNum>
+  <w:num w:numId="1">
+    <w:abstractNumId w:val="0"/>
+  </w:num>
+  <w:num w:numId="2">
+    <w:abstractNumId w:val="3"/>
+  </w:num>
+  <w:num w:numId="3">
+    <w:abstractNumId w:val="1"/>
+  </w:num>
+  <w:num w:numId="4">
+    <w:abstractNumId w:val="2"/>
+  </w:num>
+  <w:num w:numId="5">
+    <w:abstractNumId w:val="5"/>
+  </w:num>
+  <w:num w:numId="6">
+    <w:abstractNumId w:val="4"/>
+  </w:num>
+</w:numbering>
 </file>
 
 <file path=word/styles.xml><?xml version="1.0" encoding="utf-8"?>
@@ -36,7 +2214,7 @@
       </w:pPr>
     </w:pPrDefault>
   </w:docDefaults>
-  <w:latentStyles w:defLockedState="0" w:defUIPriority="99" w:defSemiHidden="0" w:defUnhideWhenUsed="0" w:defQFormat="0" w:count="376">
+  <w:latentStyles w:defLockedState="0" w:defUIPriority="99" w:defSemiHidden="0" w:defUnhideWhenUsed="0" w:defQFormat="0" w:count="377">
     <w:lsdException w:name="Normal" w:uiPriority="0" w:qFormat="1"/>
     <w:lsdException w:name="heading 1" w:uiPriority="9" w:qFormat="1"/>
     <w:lsdException w:name="heading 2" w:semiHidden="1" w:uiPriority="9" w:unhideWhenUsed="1" w:qFormat="1"/>
@@ -142,7 +2320,6 @@
     <w:lsdException w:name="HTML Sample" w:semiHidden="1" w:unhideWhenUsed="1"/>
     <w:lsdException w:name="HTML Typewriter" w:semiHidden="1" w:unhideWhenUsed="1"/>
     <w:lsdException w:name="HTML Variable" w:semiHidden="1" w:unhideWhenUsed="1"/>
-    <w:lsdException w:name="Normal Table" w:semiHidden="1" w:unhideWhenUsed="1"/>
     <w:lsdException w:name="annotation subject" w:semiHidden="1" w:unhideWhenUsed="1"/>
     <w:lsdException w:name="No List" w:semiHidden="1" w:unhideWhenUsed="1"/>
     <w:lsdException w:name="Outline List 1" w:semiHidden="1" w:unhideWhenUsed="1"/>
@@ -189,10 +2366,8 @@
     <w:lsdException w:name="Table Subtle 2" w:semiHidden="1" w:unhideWhenUsed="1"/>
     <w:lsdException w:name="Table Web 1" w:semiHidden="1" w:unhideWhenUsed="1"/>
     <w:lsdException w:name="Table Web 2" w:semiHidden="1" w:unhideWhenUsed="1"/>
-    <w:lsdException w:name="Table Web 3" w:semiHidden="1" w:unhideWhenUsed="1"/>
     <w:lsdException w:name="Balloon Text" w:semiHidden="1" w:unhideWhenUsed="1"/>
     <w:lsdException w:name="Table Grid" w:uiPriority="39"/>
-    <w:lsdException w:name="Table Theme" w:semiHidden="1" w:unhideWhenUsed="1"/>
     <w:lsdException w:name="Placeholder Text" w:semiHidden="1"/>
     <w:lsdException w:name="No Spacing" w:uiPriority="1" w:qFormat="1"/>
     <w:lsdException w:name="Light Shading" w:uiPriority="60"/>
@@ -413,6 +2588,7 @@
     <w:lsdException w:name="Hashtag" w:semiHidden="1" w:unhideWhenUsed="1"/>
     <w:lsdException w:name="Unresolved Mention" w:semiHidden="1" w:unhideWhenUsed="1"/>
     <w:lsdException w:name="Smart Link" w:semiHidden="1" w:unhideWhenUsed="1"/>
+    <w:lsdException w:name="Smart Link Error" w:semiHidden="1" w:unhideWhenUsed="1"/>
   </w:latentStyles>
   <w:style w:type="paragraph" w:default="1" w:styleId="Normal">
     <w:name w:val="Normal"/>
@@ -421,13 +2597,13 @@
       <w:lang w:val="en-US"/>
     </w:rPr>
   </w:style>
-  <w:style w:type="character" w:default="1" w:styleId="Fuentedeprrafopredeter">
+  <w:style w:type="character" w:default="1" w:styleId="DefaultParagraphFont">
     <w:name w:val="Default Paragraph Font"/>
     <w:uiPriority w:val="1"/>
     <w:semiHidden/>
     <w:unhideWhenUsed/>
   </w:style>
-  <w:style w:type="table" w:default="1" w:styleId="Tablanormal">
+  <w:style w:type="table" w:default="1" w:styleId="TableNormal">
     <w:name w:val="Normal Table"/>
     <w:uiPriority w:val="99"/>
     <w:semiHidden/>
@@ -442,11 +2618,117 @@
       </w:tblCellMar>
     </w:tblPr>
   </w:style>
-  <w:style w:type="numbering" w:default="1" w:styleId="Sinlista">
+  <w:style w:type="numbering" w:default="1" w:styleId="NoList">
     <w:name w:val="No List"/>
     <w:uiPriority w:val="99"/>
     <w:semiHidden/>
     <w:unhideWhenUsed/>
+  </w:style>
+  <w:style w:type="character" w:styleId="Strong">
+    <w:name w:val="Strong"/>
+    <w:basedOn w:val="DefaultParagraphFont"/>
+    <w:uiPriority w:val="22"/>
+    <w:qFormat/>
+    <w:rsid w:val="00555A7C"/>
+    <w:rPr>
+      <w:b/>
+      <w:bCs/>
+    </w:rPr>
+  </w:style>
+  <w:style w:type="table" w:styleId="GridTable4">
+    <w:name w:val="Grid Table 4"/>
+    <w:basedOn w:val="TableNormal"/>
+    <w:uiPriority w:val="49"/>
+    <w:rsid w:val="00555A7C"/>
+    <w:pPr>
+      <w:spacing w:after="0" w:line="240" w:lineRule="auto"/>
+    </w:pPr>
+    <w:tblPr>
+      <w:tblStyleRowBandSize w:val="1"/>
+      <w:tblStyleColBandSize w:val="1"/>
+      <w:tblBorders>
+        <w:top w:val="single" w:sz="4" w:space="0" w:color="666666" w:themeColor="text1" w:themeTint="99"/>
+        <w:left w:val="single" w:sz="4" w:space="0" w:color="666666" w:themeColor="text1" w:themeTint="99"/>
+        <w:bottom w:val="single" w:sz="4" w:space="0" w:color="666666" w:themeColor="text1" w:themeTint="99"/>
+        <w:right w:val="single" w:sz="4" w:space="0" w:color="666666" w:themeColor="text1" w:themeTint="99"/>
+        <w:insideH w:val="single" w:sz="4" w:space="0" w:color="666666" w:themeColor="text1" w:themeTint="99"/>
+        <w:insideV w:val="single" w:sz="4" w:space="0" w:color="666666" w:themeColor="text1" w:themeTint="99"/>
+      </w:tblBorders>
+    </w:tblPr>
+    <w:tblStylePr w:type="firstRow">
+      <w:rPr>
+        <w:b/>
+        <w:bCs/>
+        <w:color w:val="FFFFFF" w:themeColor="background1"/>
+      </w:rPr>
+      <w:tblPr/>
+      <w:tcPr>
+        <w:tcBorders>
+          <w:top w:val="single" w:sz="4" w:space="0" w:color="000000" w:themeColor="text1"/>
+          <w:left w:val="single" w:sz="4" w:space="0" w:color="000000" w:themeColor="text1"/>
+          <w:bottom w:val="single" w:sz="4" w:space="0" w:color="000000" w:themeColor="text1"/>
+          <w:right w:val="single" w:sz="4" w:space="0" w:color="000000" w:themeColor="text1"/>
+          <w:insideH w:val="nil"/>
+          <w:insideV w:val="nil"/>
+        </w:tcBorders>
+        <w:shd w:val="clear" w:color="auto" w:fill="000000" w:themeFill="text1"/>
+      </w:tcPr>
+    </w:tblStylePr>
+    <w:tblStylePr w:type="lastRow">
+      <w:rPr>
+        <w:b/>
+        <w:bCs/>
+      </w:rPr>
+      <w:tblPr/>
+      <w:tcPr>
+        <w:tcBorders>
+          <w:top w:val="double" w:sz="4" w:space="0" w:color="000000" w:themeColor="text1"/>
+        </w:tcBorders>
+      </w:tcPr>
+    </w:tblStylePr>
+    <w:tblStylePr w:type="firstCol">
+      <w:rPr>
+        <w:b/>
+        <w:bCs/>
+      </w:rPr>
+    </w:tblStylePr>
+    <w:tblStylePr w:type="lastCol">
+      <w:rPr>
+        <w:b/>
+        <w:bCs/>
+      </w:rPr>
+    </w:tblStylePr>
+    <w:tblStylePr w:type="band1Vert">
+      <w:tblPr/>
+      <w:tcPr>
+        <w:shd w:val="clear" w:color="auto" w:fill="CCCCCC" w:themeFill="text1" w:themeFillTint="33"/>
+      </w:tcPr>
+    </w:tblStylePr>
+    <w:tblStylePr w:type="band1Horz">
+      <w:tblPr/>
+      <w:tcPr>
+        <w:shd w:val="clear" w:color="auto" w:fill="CCCCCC" w:themeFill="text1" w:themeFillTint="33"/>
+      </w:tcPr>
+    </w:tblStylePr>
+  </w:style>
+  <w:style w:type="table" w:styleId="TableGrid">
+    <w:name w:val="Table Grid"/>
+    <w:basedOn w:val="TableNormal"/>
+    <w:uiPriority w:val="39"/>
+    <w:rsid w:val="00555A7C"/>
+    <w:pPr>
+      <w:spacing w:after="0" w:line="240" w:lineRule="auto"/>
+    </w:pPr>
+    <w:tblPr>
+      <w:tblBorders>
+        <w:top w:val="single" w:sz="4" w:space="0" w:color="auto"/>
+        <w:left w:val="single" w:sz="4" w:space="0" w:color="auto"/>
+        <w:bottom w:val="single" w:sz="4" w:space="0" w:color="auto"/>
+        <w:right w:val="single" w:sz="4" w:space="0" w:color="auto"/>
+        <w:insideH w:val="single" w:sz="4" w:space="0" w:color="auto"/>
+        <w:insideV w:val="single" w:sz="4" w:space="0" w:color="auto"/>
+      </w:tblBorders>
+    </w:tblPr>
   </w:style>
 </w:styles>
 </file>

--- a/ESTRUCTURA DEL PROYECTO/4) Verification/SoftwareVerificationPlan.docx
+++ b/ESTRUCTURA DEL PROYECTO/4) Verification/SoftwareVerificationPlan.docx
@@ -7,7 +7,10 @@
         <w:t>Software Verification Plan</w:t>
       </w:r>
     </w:p>
-    <w:p/>
+    <w:p>
+      <w:bookmarkStart w:id="0" w:name="_GoBack"/>
+      <w:bookmarkEnd w:id="0"/>
+    </w:p>
     <w:p/>
     <w:tbl>
       <w:tblPr>
@@ -79,6 +82,73 @@
         <w:tc>
           <w:tcPr>
             <w:tcW w:w="3217" w:type="dxa"/>
+          </w:tcPr>
+          <w:p>
+            <w:pPr>
+              <w:spacing w:after="300"/>
+              <w:rPr>
+                <w:rFonts w:ascii="Verdana" w:eastAsia="Times New Roman" w:hAnsi="Verdana" w:cs="Times New Roman"/>
+                <w:b/>
+                <w:bCs/>
+                <w:sz w:val="24"/>
+                <w:szCs w:val="24"/>
+                <w:lang w:val="es-MX" w:eastAsia="es-MX"/>
+              </w:rPr>
+            </w:pPr>
+            <w:r>
+              <w:rPr>
+                <w:rFonts w:ascii="Verdana" w:eastAsia="Times New Roman" w:hAnsi="Verdana" w:cs="Times New Roman"/>
+                <w:b/>
+                <w:bCs/>
+                <w:sz w:val="24"/>
+                <w:szCs w:val="24"/>
+                <w:lang w:val="es-MX" w:eastAsia="es-MX"/>
+              </w:rPr>
+              <w:t>SW</w:t>
+            </w:r>
+          </w:p>
+        </w:tc>
+        <w:tc>
+          <w:tcPr>
+            <w:tcW w:w="0" w:type="auto"/>
+          </w:tcPr>
+          <w:p>
+            <w:pPr>
+              <w:spacing w:after="300"/>
+              <w:rPr>
+                <w:rFonts w:ascii="Verdana" w:eastAsia="Times New Roman" w:hAnsi="Verdana" w:cs="Times New Roman"/>
+                <w:sz w:val="24"/>
+                <w:szCs w:val="24"/>
+                <w:lang w:val="es-MX" w:eastAsia="es-MX"/>
+              </w:rPr>
+            </w:pPr>
+            <w:proofErr w:type="spellStart"/>
+            <w:r>
+              <w:rPr>
+                <w:rFonts w:ascii="Verdana" w:eastAsia="Times New Roman" w:hAnsi="Verdana" w:cs="Times New Roman"/>
+                <w:sz w:val="24"/>
+                <w:szCs w:val="24"/>
+                <w:lang w:val="es-MX" w:eastAsia="es-MX"/>
+              </w:rPr>
+              <w:t>Version</w:t>
+            </w:r>
+            <w:proofErr w:type="spellEnd"/>
+            <w:r>
+              <w:rPr>
+                <w:rFonts w:ascii="Verdana" w:eastAsia="Times New Roman" w:hAnsi="Verdana" w:cs="Times New Roman"/>
+                <w:sz w:val="24"/>
+                <w:szCs w:val="24"/>
+                <w:lang w:val="es-MX" w:eastAsia="es-MX"/>
+              </w:rPr>
+              <w:t>: 2019</w:t>
+            </w:r>
+          </w:p>
+        </w:tc>
+      </w:tr>
+      <w:tr>
+        <w:tc>
+          <w:tcPr>
+            <w:tcW w:w="3217" w:type="dxa"/>
             <w:hideMark/>
           </w:tcPr>
           <w:p>
@@ -890,6 +960,7 @@
                 <w:szCs w:val="24"/>
                 <w:lang w:eastAsia="es-MX"/>
               </w:rPr>
+              <w:lastRenderedPageBreak/>
               <w:t>If the specified quantity is invalid, nothing happens; the expected message is not displayed</w:t>
             </w:r>
           </w:p>
@@ -1443,8 +1514,6 @@
               </w:rPr>
               <w:t>Browser: Chrome N</w:t>
             </w:r>
-            <w:bookmarkStart w:id="0" w:name="_GoBack"/>
-            <w:bookmarkEnd w:id="0"/>
           </w:p>
         </w:tc>
       </w:tr>

--- a/ESTRUCTURA DEL PROYECTO/4) Verification/SoftwareVerificationPlan.docx
+++ b/ESTRUCTURA DEL PROYECTO/4) Verification/SoftwareVerificationPlan.docx
@@ -7,25 +7,25 @@
         <w:t>Software Verification Plan</w:t>
       </w:r>
     </w:p>
-    <w:p>
-      <w:bookmarkStart w:id="0" w:name="_GoBack"/>
-      <w:bookmarkEnd w:id="0"/>
-    </w:p>
+    <w:p/>
     <w:p/>
     <w:tbl>
       <w:tblPr>
         <w:tblStyle w:val="TableGrid"/>
-        <w:tblW w:w="11940" w:type="dxa"/>
+        <w:tblW w:w="9338" w:type="dxa"/>
         <w:tblLook w:val="04A0" w:firstRow="1" w:lastRow="0" w:firstColumn="1" w:lastColumn="0" w:noHBand="0" w:noVBand="1"/>
       </w:tblPr>
       <w:tblGrid>
-        <w:gridCol w:w="3217"/>
-        <w:gridCol w:w="8723"/>
+        <w:gridCol w:w="2515"/>
+        <w:gridCol w:w="6823"/>
       </w:tblGrid>
       <w:tr>
+        <w:trPr>
+          <w:trHeight w:val="128"/>
+        </w:trPr>
         <w:tc>
           <w:tcPr>
-            <w:tcW w:w="3217" w:type="dxa"/>
+            <w:tcW w:w="2515" w:type="dxa"/>
             <w:hideMark/>
           </w:tcPr>
           <w:p>
@@ -79,9 +79,12 @@
         </w:tc>
       </w:tr>
       <w:tr>
+        <w:trPr>
+          <w:trHeight w:val="121"/>
+        </w:trPr>
         <w:tc>
           <w:tcPr>
-            <w:tcW w:w="3217" w:type="dxa"/>
+            <w:tcW w:w="2515" w:type="dxa"/>
           </w:tcPr>
           <w:p>
             <w:pPr>
@@ -146,9 +149,12 @@
         </w:tc>
       </w:tr>
       <w:tr>
+        <w:trPr>
+          <w:trHeight w:val="128"/>
+        </w:trPr>
         <w:tc>
           <w:tcPr>
-            <w:tcW w:w="3217" w:type="dxa"/>
+            <w:tcW w:w="2515" w:type="dxa"/>
             <w:hideMark/>
           </w:tcPr>
           <w:p>
@@ -215,9 +221,12 @@
         </w:tc>
       </w:tr>
       <w:tr>
+        <w:trPr>
+          <w:trHeight w:val="128"/>
+        </w:trPr>
         <w:tc>
           <w:tcPr>
-            <w:tcW w:w="3217" w:type="dxa"/>
+            <w:tcW w:w="2515" w:type="dxa"/>
             <w:hideMark/>
           </w:tcPr>
           <w:p>
@@ -297,9 +306,12 @@
         </w:tc>
       </w:tr>
       <w:tr>
+        <w:trPr>
+          <w:trHeight w:val="180"/>
+        </w:trPr>
         <w:tc>
           <w:tcPr>
-            <w:tcW w:w="3217" w:type="dxa"/>
+            <w:tcW w:w="2515" w:type="dxa"/>
             <w:hideMark/>
           </w:tcPr>
           <w:p>
@@ -485,9 +497,12 @@
         </w:tc>
       </w:tr>
       <w:tr>
+        <w:trPr>
+          <w:trHeight w:val="243"/>
+        </w:trPr>
         <w:tc>
           <w:tcPr>
-            <w:tcW w:w="3217" w:type="dxa"/>
+            <w:tcW w:w="2515" w:type="dxa"/>
             <w:hideMark/>
           </w:tcPr>
           <w:p>
@@ -656,9 +671,12 @@
         </w:tc>
       </w:tr>
       <w:tr>
+        <w:trPr>
+          <w:trHeight w:val="186"/>
+        </w:trPr>
         <w:tc>
           <w:tcPr>
-            <w:tcW w:w="3217" w:type="dxa"/>
+            <w:tcW w:w="2515" w:type="dxa"/>
             <w:hideMark/>
           </w:tcPr>
           <w:p>
@@ -761,9 +779,12 @@
         </w:tc>
       </w:tr>
       <w:tr>
+        <w:trPr>
+          <w:trHeight w:val="301"/>
+        </w:trPr>
         <w:tc>
           <w:tcPr>
-            <w:tcW w:w="3217" w:type="dxa"/>
+            <w:tcW w:w="2515" w:type="dxa"/>
             <w:hideMark/>
           </w:tcPr>
           <w:p>
@@ -870,9 +891,12 @@
         </w:tc>
       </w:tr>
       <w:tr>
+        <w:trPr>
+          <w:trHeight w:val="63"/>
+        </w:trPr>
         <w:tc>
           <w:tcPr>
-            <w:tcW w:w="3217" w:type="dxa"/>
+            <w:tcW w:w="2515" w:type="dxa"/>
             <w:hideMark/>
           </w:tcPr>
           <w:p>
@@ -960,16 +984,18 @@
                 <w:szCs w:val="24"/>
                 <w:lang w:eastAsia="es-MX"/>
               </w:rPr>
-              <w:lastRenderedPageBreak/>
               <w:t>If the specified quantity is invalid, nothing happens; the expected message is not displayed</w:t>
             </w:r>
           </w:p>
         </w:tc>
       </w:tr>
       <w:tr>
+        <w:trPr>
+          <w:trHeight w:val="29"/>
+        </w:trPr>
         <w:tc>
           <w:tcPr>
-            <w:tcW w:w="3217" w:type="dxa"/>
+            <w:tcW w:w="2515" w:type="dxa"/>
             <w:hideMark/>
           </w:tcPr>
           <w:p>
@@ -990,7 +1016,6 @@
                 <w:szCs w:val="24"/>
                 <w:lang w:val="es-MX" w:eastAsia="es-MX"/>
               </w:rPr>
-              <w:lastRenderedPageBreak/>
               <w:t>Status</w:t>
             </w:r>
           </w:p>
@@ -1024,9 +1049,12 @@
         </w:tc>
       </w:tr>
       <w:tr>
+        <w:trPr>
+          <w:trHeight w:val="29"/>
+        </w:trPr>
         <w:tc>
           <w:tcPr>
-            <w:tcW w:w="3217" w:type="dxa"/>
+            <w:tcW w:w="2515" w:type="dxa"/>
             <w:hideMark/>
           </w:tcPr>
           <w:p>
@@ -1080,9 +1108,12 @@
         </w:tc>
       </w:tr>
       <w:tr>
+        <w:trPr>
+          <w:trHeight w:val="29"/>
+        </w:trPr>
         <w:tc>
           <w:tcPr>
-            <w:tcW w:w="3217" w:type="dxa"/>
+            <w:tcW w:w="2515" w:type="dxa"/>
             <w:hideMark/>
           </w:tcPr>
           <w:p>
@@ -1160,9 +1191,12 @@
         </w:tc>
       </w:tr>
       <w:tr>
+        <w:trPr>
+          <w:trHeight w:val="29"/>
+        </w:trPr>
         <w:tc>
           <w:tcPr>
-            <w:tcW w:w="3217" w:type="dxa"/>
+            <w:tcW w:w="2515" w:type="dxa"/>
             <w:hideMark/>
           </w:tcPr>
           <w:p>
@@ -1251,9 +1285,12 @@
         </w:tc>
       </w:tr>
       <w:tr>
+        <w:trPr>
+          <w:trHeight w:val="29"/>
+        </w:trPr>
         <w:tc>
           <w:tcPr>
-            <w:tcW w:w="3217" w:type="dxa"/>
+            <w:tcW w:w="2515" w:type="dxa"/>
             <w:hideMark/>
           </w:tcPr>
           <w:p>
@@ -1275,6 +1312,7 @@
                 <w:szCs w:val="24"/>
                 <w:lang w:val="es-MX" w:eastAsia="es-MX"/>
               </w:rPr>
+              <w:lastRenderedPageBreak/>
               <w:t>Executed</w:t>
             </w:r>
             <w:proofErr w:type="spellEnd"/>
@@ -1331,9 +1369,12 @@
         </w:tc>
       </w:tr>
       <w:tr>
+        <w:trPr>
+          <w:trHeight w:val="29"/>
+        </w:trPr>
         <w:tc>
           <w:tcPr>
-            <w:tcW w:w="3217" w:type="dxa"/>
+            <w:tcW w:w="2515" w:type="dxa"/>
             <w:hideMark/>
           </w:tcPr>
           <w:p>
@@ -1422,9 +1463,12 @@
         </w:tc>
       </w:tr>
       <w:tr>
+        <w:trPr>
+          <w:trHeight w:val="180"/>
+        </w:trPr>
         <w:tc>
           <w:tcPr>
-            <w:tcW w:w="3217" w:type="dxa"/>
+            <w:tcW w:w="2515" w:type="dxa"/>
             <w:hideMark/>
           </w:tcPr>
           <w:p>
@@ -1518,15 +1562,361 @@
         </w:tc>
       </w:tr>
     </w:tbl>
-    <w:p/>
+    <w:p>
+      <w:bookmarkStart w:id="0" w:name="_GoBack"/>
+      <w:bookmarkEnd w:id="0"/>
+    </w:p>
     <w:sectPr>
-      <w:pgSz w:w="15840" w:h="12240" w:orient="landscape"/>
-      <w:pgMar w:top="1701" w:right="1417" w:bottom="1701" w:left="1417" w:header="708" w:footer="708" w:gutter="0"/>
+      <w:headerReference w:type="default" r:id="rId7"/>
+      <w:pgSz w:w="12240" w:h="15840"/>
+      <w:pgMar w:top="1417" w:right="1701" w:bottom="1417" w:left="1701" w:header="708" w:footer="708" w:gutter="0"/>
       <w:cols w:space="708"/>
       <w:docGrid w:linePitch="360"/>
     </w:sectPr>
   </w:body>
 </w:document>
+</file>
+
+<file path=word/endnotes.xml><?xml version="1.0" encoding="utf-8"?>
+<w:endnotes xmlns:wpc="http://schemas.microsoft.com/office/word/2010/wordprocessingCanvas" xmlns:cx="http://schemas.microsoft.com/office/drawing/2014/chartex" xmlns:cx1="http://schemas.microsoft.com/office/drawing/2015/9/8/chartex" xmlns:cx2="http://schemas.microsoft.com/office/drawing/2015/10/21/chartex" xmlns:cx3="http://schemas.microsoft.com/office/drawing/2016/5/9/chartex" xmlns:cx4="http://schemas.microsoft.com/office/drawing/2016/5/10/chartex" xmlns:cx5="http://schemas.microsoft.com/office/drawing/2016/5/11/chartex" xmlns:cx6="http://schemas.microsoft.com/office/drawing/2016/5/12/chartex" xmlns:cx7="http://schemas.microsoft.com/office/drawing/2016/5/13/chartex" xmlns:cx8="http://schemas.microsoft.com/office/drawing/2016/5/14/chartex" xmlns:mc="http://schemas.openxmlformats.org/markup-compatibility/2006" xmlns:aink="http://schemas.microsoft.com/office/drawing/2016/ink" xmlns:am3d="http://schemas.microsoft.com/office/drawing/2017/model3d" xmlns:o="urn:schemas-microsoft-com:office:office" xmlns:r="http://schemas.openxmlformats.org/officeDocument/2006/relationships" xmlns:m="http://schemas.openxmlformats.org/officeDocument/2006/math" xmlns:v="urn:schemas-microsoft-com:vml" xmlns:wp14="http://schemas.microsoft.com/office/word/2010/wordprocessingDrawing" xmlns:wp="http://schemas.openxmlformats.org/drawingml/2006/wordprocessingDrawing" xmlns:w10="urn:schemas-microsoft-com:office:word" xmlns:w="http://schemas.openxmlformats.org/wordprocessingml/2006/main" xmlns:w14="http://schemas.microsoft.com/office/word/2010/wordml" xmlns:w15="http://schemas.microsoft.com/office/word/2012/wordml" xmlns:w16cid="http://schemas.microsoft.com/office/word/2016/wordml/cid" xmlns:w16se="http://schemas.microsoft.com/office/word/2015/wordml/symex" xmlns:wpg="http://schemas.microsoft.com/office/word/2010/wordprocessingGroup" xmlns:wpi="http://schemas.microsoft.com/office/word/2010/wordprocessingInk" xmlns:wne="http://schemas.microsoft.com/office/word/2006/wordml" xmlns:wps="http://schemas.microsoft.com/office/word/2010/wordprocessingShape" mc:Ignorable="w14 w15 w16se w16cid wp14">
+  <w:endnote w:type="separator" w:id="-1">
+    <w:p>
+      <w:pPr>
+        <w:spacing w:after="0" w:line="240" w:lineRule="auto"/>
+      </w:pPr>
+      <w:r>
+        <w:separator/>
+      </w:r>
+    </w:p>
+  </w:endnote>
+  <w:endnote w:type="continuationSeparator" w:id="0">
+    <w:p>
+      <w:pPr>
+        <w:spacing w:after="0" w:line="240" w:lineRule="auto"/>
+      </w:pPr>
+      <w:r>
+        <w:continuationSeparator/>
+      </w:r>
+    </w:p>
+  </w:endnote>
+</w:endnotes>
+</file>
+
+<file path=word/footnotes.xml><?xml version="1.0" encoding="utf-8"?>
+<w:footnotes xmlns:wpc="http://schemas.microsoft.com/office/word/2010/wordprocessingCanvas" xmlns:cx="http://schemas.microsoft.com/office/drawing/2014/chartex" xmlns:cx1="http://schemas.microsoft.com/office/drawing/2015/9/8/chartex" xmlns:cx2="http://schemas.microsoft.com/office/drawing/2015/10/21/chartex" xmlns:cx3="http://schemas.microsoft.com/office/drawing/2016/5/9/chartex" xmlns:cx4="http://schemas.microsoft.com/office/drawing/2016/5/10/chartex" xmlns:cx5="http://schemas.microsoft.com/office/drawing/2016/5/11/chartex" xmlns:cx6="http://schemas.microsoft.com/office/drawing/2016/5/12/chartex" xmlns:cx7="http://schemas.microsoft.com/office/drawing/2016/5/13/chartex" xmlns:cx8="http://schemas.microsoft.com/office/drawing/2016/5/14/chartex" xmlns:mc="http://schemas.openxmlformats.org/markup-compatibility/2006" xmlns:aink="http://schemas.microsoft.com/office/drawing/2016/ink" xmlns:am3d="http://schemas.microsoft.com/office/drawing/2017/model3d" xmlns:o="urn:schemas-microsoft-com:office:office" xmlns:r="http://schemas.openxmlformats.org/officeDocument/2006/relationships" xmlns:m="http://schemas.openxmlformats.org/officeDocument/2006/math" xmlns:v="urn:schemas-microsoft-com:vml" xmlns:wp14="http://schemas.microsoft.com/office/word/2010/wordprocessingDrawing" xmlns:wp="http://schemas.openxmlformats.org/drawingml/2006/wordprocessingDrawing" xmlns:w10="urn:schemas-microsoft-com:office:word" xmlns:w="http://schemas.openxmlformats.org/wordprocessingml/2006/main" xmlns:w14="http://schemas.microsoft.com/office/word/2010/wordml" xmlns:w15="http://schemas.microsoft.com/office/word/2012/wordml" xmlns:w16cid="http://schemas.microsoft.com/office/word/2016/wordml/cid" xmlns:w16se="http://schemas.microsoft.com/office/word/2015/wordml/symex" xmlns:wpg="http://schemas.microsoft.com/office/word/2010/wordprocessingGroup" xmlns:wpi="http://schemas.microsoft.com/office/word/2010/wordprocessingInk" xmlns:wne="http://schemas.microsoft.com/office/word/2006/wordml" xmlns:wps="http://schemas.microsoft.com/office/word/2010/wordprocessingShape" mc:Ignorable="w14 w15 w16se w16cid wp14">
+  <w:footnote w:type="separator" w:id="-1">
+    <w:p>
+      <w:pPr>
+        <w:spacing w:after="0" w:line="240" w:lineRule="auto"/>
+      </w:pPr>
+      <w:r>
+        <w:separator/>
+      </w:r>
+    </w:p>
+  </w:footnote>
+  <w:footnote w:type="continuationSeparator" w:id="0">
+    <w:p>
+      <w:pPr>
+        <w:spacing w:after="0" w:line="240" w:lineRule="auto"/>
+      </w:pPr>
+      <w:r>
+        <w:continuationSeparator/>
+      </w:r>
+    </w:p>
+  </w:footnote>
+</w:footnotes>
+</file>
+
+<file path=word/header1.xml><?xml version="1.0" encoding="utf-8"?>
+<w:hdr xmlns:wpc="http://schemas.microsoft.com/office/word/2010/wordprocessingCanvas" xmlns:cx="http://schemas.microsoft.com/office/drawing/2014/chartex" xmlns:cx1="http://schemas.microsoft.com/office/drawing/2015/9/8/chartex" xmlns:cx2="http://schemas.microsoft.com/office/drawing/2015/10/21/chartex" xmlns:cx3="http://schemas.microsoft.com/office/drawing/2016/5/9/chartex" xmlns:cx4="http://schemas.microsoft.com/office/drawing/2016/5/10/chartex" xmlns:cx5="http://schemas.microsoft.com/office/drawing/2016/5/11/chartex" xmlns:cx6="http://schemas.microsoft.com/office/drawing/2016/5/12/chartex" xmlns:cx7="http://schemas.microsoft.com/office/drawing/2016/5/13/chartex" xmlns:cx8="http://schemas.microsoft.com/office/drawing/2016/5/14/chartex" xmlns:mc="http://schemas.openxmlformats.org/markup-compatibility/2006" xmlns:aink="http://schemas.microsoft.com/office/drawing/2016/ink" xmlns:am3d="http://schemas.microsoft.com/office/drawing/2017/model3d" xmlns:o="urn:schemas-microsoft-com:office:office" xmlns:r="http://schemas.openxmlformats.org/officeDocument/2006/relationships" xmlns:m="http://schemas.openxmlformats.org/officeDocument/2006/math" xmlns:v="urn:schemas-microsoft-com:vml" xmlns:wp14="http://schemas.microsoft.com/office/word/2010/wordprocessingDrawing" xmlns:wp="http://schemas.openxmlformats.org/drawingml/2006/wordprocessingDrawing" xmlns:w10="urn:schemas-microsoft-com:office:word" xmlns:w="http://schemas.openxmlformats.org/wordprocessingml/2006/main" xmlns:w14="http://schemas.microsoft.com/office/word/2010/wordml" xmlns:w15="http://schemas.microsoft.com/office/word/2012/wordml" xmlns:w16cid="http://schemas.microsoft.com/office/word/2016/wordml/cid" xmlns:w16se="http://schemas.microsoft.com/office/word/2015/wordml/symex" xmlns:wpg="http://schemas.microsoft.com/office/word/2010/wordprocessingGroup" xmlns:wpi="http://schemas.microsoft.com/office/word/2010/wordprocessingInk" xmlns:wne="http://schemas.microsoft.com/office/word/2006/wordml" xmlns:wps="http://schemas.microsoft.com/office/word/2010/wordprocessingShape" mc:Ignorable="w14 w15 w16se w16cid wp14">
+  <w:tbl>
+    <w:tblPr>
+      <w:tblW w:w="9356" w:type="dxa"/>
+      <w:tblInd w:w="-214" w:type="dxa"/>
+      <w:tblBorders>
+        <w:top w:val="single" w:sz="4" w:space="0" w:color="auto"/>
+        <w:left w:val="single" w:sz="4" w:space="0" w:color="auto"/>
+        <w:bottom w:val="single" w:sz="4" w:space="0" w:color="auto"/>
+        <w:right w:val="single" w:sz="4" w:space="0" w:color="auto"/>
+        <w:insideH w:val="single" w:sz="4" w:space="0" w:color="auto"/>
+        <w:insideV w:val="single" w:sz="4" w:space="0" w:color="auto"/>
+      </w:tblBorders>
+      <w:tblLayout w:type="fixed"/>
+      <w:tblCellMar>
+        <w:left w:w="70" w:type="dxa"/>
+        <w:right w:w="70" w:type="dxa"/>
+      </w:tblCellMar>
+      <w:tblLook w:val="0000" w:firstRow="0" w:lastRow="0" w:firstColumn="0" w:lastColumn="0" w:noHBand="0" w:noVBand="0"/>
+    </w:tblPr>
+    <w:tblGrid>
+      <w:gridCol w:w="3403"/>
+      <w:gridCol w:w="3402"/>
+      <w:gridCol w:w="2551"/>
+    </w:tblGrid>
+    <w:tr>
+      <w:trPr>
+        <w:trHeight w:val="473"/>
+      </w:trPr>
+      <w:tc>
+        <w:tcPr>
+          <w:tcW w:w="9356" w:type="dxa"/>
+          <w:gridSpan w:val="3"/>
+          <w:shd w:val="clear" w:color="auto" w:fill="auto"/>
+          <w:vAlign w:val="center"/>
+        </w:tcPr>
+        <w:p>
+          <w:pPr>
+            <w:jc w:val="center"/>
+            <w:rPr>
+              <w:b/>
+            </w:rPr>
+          </w:pPr>
+          <w:r>
+            <w:rPr>
+              <w:b/>
+            </w:rPr>
+            <w:t xml:space="preserve">Software </w:t>
+          </w:r>
+          <w:r>
+            <w:rPr>
+              <w:b/>
+            </w:rPr>
+            <w:t xml:space="preserve">Blackbox </w:t>
+          </w:r>
+          <w:proofErr w:type="spellStart"/>
+          <w:r>
+            <w:rPr>
+              <w:b/>
+            </w:rPr>
+            <w:t>Test</w:t>
+          </w:r>
+          <w:r>
+            <w:rPr>
+              <w:b/>
+            </w:rPr>
+            <w:t>_baseline</w:t>
+          </w:r>
+          <w:proofErr w:type="spellEnd"/>
+          <w:r>
+            <w:rPr>
+              <w:b/>
+            </w:rPr>
+            <w:t xml:space="preserve"> </w:t>
+          </w:r>
+          <w:r>
+            <w:rPr>
+              <w:b/>
+            </w:rPr>
+            <w:t xml:space="preserve">of </w:t>
+          </w:r>
+          <w:hyperlink r:id="rId1" w:history="1">
+            <w:r>
+              <w:rPr>
+                <w:rStyle w:val="Hyperlink"/>
+              </w:rPr>
+              <w:t>Integrative Project</w:t>
+            </w:r>
+          </w:hyperlink>
+          <w:r>
+            <w:rPr>
+              <w:rStyle w:val="Hyperlink"/>
+            </w:rPr>
+            <w:t xml:space="preserve"> </w:t>
+          </w:r>
+          <w:r>
+            <w:rPr>
+              <w:b/>
+            </w:rPr>
+            <w:t>software</w:t>
+          </w:r>
+        </w:p>
+      </w:tc>
+    </w:tr>
+    <w:tr>
+      <w:trPr>
+        <w:trHeight w:val="428"/>
+      </w:trPr>
+      <w:tc>
+        <w:tcPr>
+          <w:tcW w:w="3403" w:type="dxa"/>
+          <w:shd w:val="clear" w:color="auto" w:fill="auto"/>
+          <w:vAlign w:val="center"/>
+        </w:tcPr>
+        <w:p>
+          <w:pPr>
+            <w:rPr>
+              <w:b/>
+            </w:rPr>
+          </w:pPr>
+          <w:r>
+            <w:rPr>
+              <w:b/>
+            </w:rPr>
+            <w:t>Doc # G3 Diploma</w:t>
+          </w:r>
+        </w:p>
+      </w:tc>
+      <w:tc>
+        <w:tcPr>
+          <w:tcW w:w="3402" w:type="dxa"/>
+          <w:shd w:val="clear" w:color="auto" w:fill="auto"/>
+          <w:vAlign w:val="center"/>
+        </w:tcPr>
+        <w:p>
+          <w:pPr>
+            <w:jc w:val="center"/>
+            <w:rPr>
+              <w:b/>
+            </w:rPr>
+          </w:pPr>
+          <w:r>
+            <w:rPr>
+              <w:b/>
+            </w:rPr>
+            <w:t xml:space="preserve">Version: </w:t>
+          </w:r>
+          <w:r>
+            <w:rPr>
+              <w:b/>
+            </w:rPr>
+            <w:t>2019</w:t>
+          </w:r>
+        </w:p>
+      </w:tc>
+      <w:tc>
+        <w:tcPr>
+          <w:tcW w:w="2551" w:type="dxa"/>
+          <w:shd w:val="clear" w:color="auto" w:fill="auto"/>
+          <w:vAlign w:val="center"/>
+        </w:tcPr>
+        <w:p>
+          <w:pPr>
+            <w:jc w:val="right"/>
+          </w:pPr>
+          <w:r>
+            <w:rPr>
+              <w:b/>
+              <w:snapToGrid w:val="0"/>
+            </w:rPr>
+            <w:t xml:space="preserve">Page </w:t>
+          </w:r>
+          <w:r>
+            <w:rPr>
+              <w:b/>
+              <w:snapToGrid w:val="0"/>
+            </w:rPr>
+            <w:fldChar w:fldCharType="begin"/>
+          </w:r>
+          <w:r>
+            <w:rPr>
+              <w:b/>
+              <w:snapToGrid w:val="0"/>
+            </w:rPr>
+            <w:instrText xml:space="preserve"> </w:instrText>
+          </w:r>
+          <w:r>
+            <w:rPr>
+              <w:b/>
+              <w:snapToGrid w:val="0"/>
+            </w:rPr>
+            <w:instrText>PAGE</w:instrText>
+          </w:r>
+          <w:r>
+            <w:rPr>
+              <w:b/>
+              <w:snapToGrid w:val="0"/>
+            </w:rPr>
+            <w:instrText xml:space="preserve"> </w:instrText>
+          </w:r>
+          <w:r>
+            <w:rPr>
+              <w:b/>
+              <w:snapToGrid w:val="0"/>
+            </w:rPr>
+            <w:fldChar w:fldCharType="separate"/>
+          </w:r>
+          <w:r>
+            <w:rPr>
+              <w:b/>
+              <w:noProof/>
+              <w:snapToGrid w:val="0"/>
+            </w:rPr>
+            <w:t>18</w:t>
+          </w:r>
+          <w:r>
+            <w:rPr>
+              <w:b/>
+              <w:snapToGrid w:val="0"/>
+            </w:rPr>
+            <w:fldChar w:fldCharType="end"/>
+          </w:r>
+          <w:r>
+            <w:rPr>
+              <w:b/>
+              <w:snapToGrid w:val="0"/>
+            </w:rPr>
+            <w:t xml:space="preserve"> / </w:t>
+          </w:r>
+          <w:r>
+            <w:rPr>
+              <w:b/>
+              <w:snapToGrid w:val="0"/>
+            </w:rPr>
+            <w:fldChar w:fldCharType="begin"/>
+          </w:r>
+          <w:r>
+            <w:rPr>
+              <w:b/>
+              <w:snapToGrid w:val="0"/>
+            </w:rPr>
+            <w:instrText xml:space="preserve"> </w:instrText>
+          </w:r>
+          <w:r>
+            <w:rPr>
+              <w:b/>
+              <w:snapToGrid w:val="0"/>
+            </w:rPr>
+            <w:instrText>NUMPAGES</w:instrText>
+          </w:r>
+          <w:r>
+            <w:rPr>
+              <w:b/>
+              <w:snapToGrid w:val="0"/>
+            </w:rPr>
+            <w:instrText xml:space="preserve"> </w:instrText>
+          </w:r>
+          <w:r>
+            <w:rPr>
+              <w:b/>
+              <w:snapToGrid w:val="0"/>
+            </w:rPr>
+            <w:fldChar w:fldCharType="separate"/>
+          </w:r>
+          <w:r>
+            <w:rPr>
+              <w:b/>
+              <w:noProof/>
+              <w:snapToGrid w:val="0"/>
+            </w:rPr>
+            <w:t>18</w:t>
+          </w:r>
+          <w:r>
+            <w:rPr>
+              <w:b/>
+              <w:snapToGrid w:val="0"/>
+            </w:rPr>
+            <w:fldChar w:fldCharType="end"/>
+          </w:r>
+        </w:p>
+      </w:tc>
+    </w:tr>
+  </w:tbl>
+  <w:p>
+    <w:pPr>
+      <w:pStyle w:val="Header"/>
+    </w:pPr>
+  </w:p>
+</w:hdr>
 </file>
 
 <file path=word/numbering.xml><?xml version="1.0" encoding="utf-8"?>
@@ -2389,6 +2779,7 @@
     <w:lsdException w:name="HTML Sample" w:semiHidden="1" w:unhideWhenUsed="1"/>
     <w:lsdException w:name="HTML Typewriter" w:semiHidden="1" w:unhideWhenUsed="1"/>
     <w:lsdException w:name="HTML Variable" w:semiHidden="1" w:unhideWhenUsed="1"/>
+    <w:lsdException w:name="Normal Table" w:semiHidden="1" w:unhideWhenUsed="1"/>
     <w:lsdException w:name="annotation subject" w:semiHidden="1" w:unhideWhenUsed="1"/>
     <w:lsdException w:name="No List" w:semiHidden="1" w:unhideWhenUsed="1"/>
     <w:lsdException w:name="Outline List 1" w:semiHidden="1" w:unhideWhenUsed="1"/>
@@ -2435,8 +2826,10 @@
     <w:lsdException w:name="Table Subtle 2" w:semiHidden="1" w:unhideWhenUsed="1"/>
     <w:lsdException w:name="Table Web 1" w:semiHidden="1" w:unhideWhenUsed="1"/>
     <w:lsdException w:name="Table Web 2" w:semiHidden="1" w:unhideWhenUsed="1"/>
+    <w:lsdException w:name="Table Web 3" w:semiHidden="1" w:unhideWhenUsed="1"/>
     <w:lsdException w:name="Balloon Text" w:semiHidden="1" w:unhideWhenUsed="1"/>
     <w:lsdException w:name="Table Grid" w:uiPriority="39"/>
+    <w:lsdException w:name="Table Theme" w:semiHidden="1" w:unhideWhenUsed="1"/>
     <w:lsdException w:name="Placeholder Text" w:semiHidden="1"/>
     <w:lsdException w:name="No Spacing" w:uiPriority="1" w:qFormat="1"/>
     <w:lsdException w:name="Light Shading" w:uiPriority="60"/>
@@ -2799,6 +3192,65 @@
       </w:tblBorders>
     </w:tblPr>
   </w:style>
+  <w:style w:type="paragraph" w:styleId="Header">
+    <w:name w:val="header"/>
+    <w:basedOn w:val="Normal"/>
+    <w:link w:val="HeaderChar"/>
+    <w:uiPriority w:val="99"/>
+    <w:unhideWhenUsed/>
+    <w:rsid w:val="007E6F1B"/>
+    <w:pPr>
+      <w:tabs>
+        <w:tab w:val="center" w:pos="4680"/>
+        <w:tab w:val="right" w:pos="9360"/>
+      </w:tabs>
+      <w:spacing w:after="0" w:line="240" w:lineRule="auto"/>
+    </w:pPr>
+  </w:style>
+  <w:style w:type="character" w:customStyle="1" w:styleId="HeaderChar">
+    <w:name w:val="Header Char"/>
+    <w:basedOn w:val="DefaultParagraphFont"/>
+    <w:link w:val="Header"/>
+    <w:uiPriority w:val="99"/>
+    <w:rsid w:val="007E6F1B"/>
+    <w:rPr>
+      <w:lang w:val="en-US"/>
+    </w:rPr>
+  </w:style>
+  <w:style w:type="paragraph" w:styleId="Footer">
+    <w:name w:val="footer"/>
+    <w:basedOn w:val="Normal"/>
+    <w:link w:val="FooterChar"/>
+    <w:uiPriority w:val="99"/>
+    <w:unhideWhenUsed/>
+    <w:rsid w:val="007E6F1B"/>
+    <w:pPr>
+      <w:tabs>
+        <w:tab w:val="center" w:pos="4680"/>
+        <w:tab w:val="right" w:pos="9360"/>
+      </w:tabs>
+      <w:spacing w:after="0" w:line="240" w:lineRule="auto"/>
+    </w:pPr>
+  </w:style>
+  <w:style w:type="character" w:customStyle="1" w:styleId="FooterChar">
+    <w:name w:val="Footer Char"/>
+    <w:basedOn w:val="DefaultParagraphFont"/>
+    <w:link w:val="Footer"/>
+    <w:uiPriority w:val="99"/>
+    <w:rsid w:val="007E6F1B"/>
+    <w:rPr>
+      <w:lang w:val="en-US"/>
+    </w:rPr>
+  </w:style>
+  <w:style w:type="character" w:styleId="Hyperlink">
+    <w:name w:val="Hyperlink"/>
+    <w:uiPriority w:val="99"/>
+    <w:rsid w:val="007E6F1B"/>
+    <w:rPr>
+      <w:color w:val="0000FF"/>
+      <w:u w:val="single"/>
+    </w:rPr>
+  </w:style>
 </w:styles>
 </file>
 

--- a/ESTRUCTURA DEL PROYECTO/4) Verification/SoftwareVerificationPlan.docx
+++ b/ESTRUCTURA DEL PROYECTO/4) Verification/SoftwareVerificationPlan.docx
@@ -9,1562 +9,1288 @@
     </w:p>
     <w:p/>
     <w:p/>
+    <w:p>
+      <w:r>
+        <w:t>This document is focused on listing verification and also verification strategy (which is also defined in the requirements)</w:t>
+      </w:r>
+    </w:p>
+    <w:p/>
+    <w:p>
+      <w:pPr>
+        <w:pStyle w:val="Heading1"/>
+      </w:pPr>
+      <w:bookmarkStart w:id="0" w:name="_Toc21768842"/>
+      <w:r>
+        <w:lastRenderedPageBreak/>
+        <w:t>VERIFICATION METHODS</w:t>
+      </w:r>
+      <w:r>
+        <w:t xml:space="preserve"> - STRATEGY</w:t>
+      </w:r>
+      <w:bookmarkEnd w:id="0"/>
+    </w:p>
+    <w:p/>
+    <w:p>
+      <w:r>
+        <w:t>The verification methods of the requirements are defined below:</w:t>
+      </w:r>
+    </w:p>
+    <w:p>
+      <w:pPr>
+        <w:numPr>
+          <w:ilvl w:val="0"/>
+          <w:numId w:val="8"/>
+        </w:numPr>
+        <w:spacing w:after="0" w:line="240" w:lineRule="auto"/>
+        <w:jc w:val="both"/>
+      </w:pPr>
+      <w:r>
+        <w:t>Inspection (</w:t>
+      </w:r>
+      <w:r>
+        <w:rPr>
+          <w:b/>
+          <w:bCs/>
+        </w:rPr>
+        <w:t>I</w:t>
+      </w:r>
+      <w:r>
+        <w:t>): control or visual verification</w:t>
+      </w:r>
+    </w:p>
+    <w:p>
+      <w:pPr>
+        <w:numPr>
+          <w:ilvl w:val="1"/>
+          <w:numId w:val="8"/>
+        </w:numPr>
+        <w:spacing w:after="0" w:line="240" w:lineRule="auto"/>
+        <w:jc w:val="both"/>
+      </w:pPr>
+      <w:r>
+        <w:t>Control of the physical implementation or the installation of a component. The control verifies that the implementation or the installation of a component is compliant with the requirements of diagrams.</w:t>
+      </w:r>
+    </w:p>
+    <w:p>
+      <w:pPr>
+        <w:numPr>
+          <w:ilvl w:val="1"/>
+          <w:numId w:val="8"/>
+        </w:numPr>
+        <w:spacing w:after="0" w:line="240" w:lineRule="auto"/>
+        <w:jc w:val="both"/>
+      </w:pPr>
+      <w:r>
+        <w:t>Control of the documentation describing a component. The control verifies that the documentation is compliant with the requirements.</w:t>
+      </w:r>
+    </w:p>
+    <w:p>
+      <w:pPr>
+        <w:numPr>
+          <w:ilvl w:val="0"/>
+          <w:numId w:val="8"/>
+        </w:numPr>
+        <w:spacing w:after="0" w:line="240" w:lineRule="auto"/>
+        <w:jc w:val="both"/>
+      </w:pPr>
+      <w:r>
+        <w:t>Analysis (</w:t>
+      </w:r>
+      <w:r>
+        <w:rPr>
+          <w:b/>
+          <w:bCs/>
+        </w:rPr>
+        <w:t>A</w:t>
+      </w:r>
+      <w:r>
+        <w:t>): verification based upon analytical evidences</w:t>
+      </w:r>
+    </w:p>
+    <w:p>
+      <w:pPr>
+        <w:numPr>
+          <w:ilvl w:val="1"/>
+          <w:numId w:val="8"/>
+        </w:numPr>
+        <w:spacing w:after="0" w:line="240" w:lineRule="auto"/>
+        <w:jc w:val="both"/>
+      </w:pPr>
+      <w:r>
+        <w:t>Verification of a functionality, performance or technical solution of a component by analyzing the data collected by tests in real conditions, by simulation of real conditions or by a</w:t>
+      </w:r>
+      <w:r>
+        <w:t>n</w:t>
+      </w:r>
+      <w:r>
+        <w:t xml:space="preserve"> analysis report.</w:t>
+      </w:r>
+    </w:p>
+    <w:p>
+      <w:pPr>
+        <w:numPr>
+          <w:ilvl w:val="1"/>
+          <w:numId w:val="8"/>
+        </w:numPr>
+        <w:spacing w:after="0" w:line="240" w:lineRule="auto"/>
+        <w:jc w:val="both"/>
+      </w:pPr>
+      <w:r>
+        <w:t>Analysis of test data or of design data is used as appropriate to verify requirements.</w:t>
+      </w:r>
+    </w:p>
+    <w:p>
+      <w:pPr>
+        <w:numPr>
+          <w:ilvl w:val="1"/>
+          <w:numId w:val="8"/>
+        </w:numPr>
+        <w:spacing w:after="0" w:line="240" w:lineRule="auto"/>
+        <w:jc w:val="both"/>
+      </w:pPr>
+      <w:r>
+        <w:t>The verification is based upon analytical evidences obtained by calculations, like modeling, simulation and forecasting.</w:t>
+      </w:r>
+    </w:p>
+    <w:p>
+      <w:pPr>
+        <w:numPr>
+          <w:ilvl w:val="1"/>
+          <w:numId w:val="8"/>
+        </w:numPr>
+        <w:spacing w:after="0" w:line="240" w:lineRule="auto"/>
+        <w:jc w:val="both"/>
+      </w:pPr>
+      <w:r>
+        <w:t>Analysis is used when an acceptable level of confidence cannot be established by other methods or if analysis is the most cost-effective solution.</w:t>
+      </w:r>
+    </w:p>
+    <w:p>
+      <w:pPr>
+        <w:numPr>
+          <w:ilvl w:val="0"/>
+          <w:numId w:val="8"/>
+        </w:numPr>
+        <w:spacing w:after="0" w:line="240" w:lineRule="auto"/>
+        <w:jc w:val="both"/>
+      </w:pPr>
+      <w:r>
+        <w:t>Demonstration (</w:t>
+      </w:r>
+      <w:r>
+        <w:rPr>
+          <w:b/>
+          <w:bCs/>
+        </w:rPr>
+        <w:t>D</w:t>
+      </w:r>
+      <w:r>
+        <w:t>): verification of operational characteristics, without quantitative measurement</w:t>
+      </w:r>
+    </w:p>
+    <w:p>
+      <w:pPr>
+        <w:numPr>
+          <w:ilvl w:val="1"/>
+          <w:numId w:val="8"/>
+        </w:numPr>
+        <w:spacing w:after="0" w:line="240" w:lineRule="auto"/>
+        <w:jc w:val="both"/>
+      </w:pPr>
+      <w:r>
+        <w:t>Verifying a requirement by demonstration implies that the required functionality specified by a requirement is complete.</w:t>
+      </w:r>
+    </w:p>
+    <w:p>
+      <w:pPr>
+        <w:numPr>
+          <w:ilvl w:val="1"/>
+          <w:numId w:val="8"/>
+        </w:numPr>
+        <w:spacing w:after="0" w:line="240" w:lineRule="auto"/>
+        <w:jc w:val="both"/>
+      </w:pPr>
+      <w:r>
+        <w:t>Demonstration is used when quantitative measurement is not required for verification of the requirements</w:t>
+      </w:r>
+    </w:p>
+    <w:p>
+      <w:pPr>
+        <w:numPr>
+          <w:ilvl w:val="1"/>
+          <w:numId w:val="8"/>
+        </w:numPr>
+        <w:spacing w:after="0" w:line="240" w:lineRule="auto"/>
+        <w:jc w:val="both"/>
+      </w:pPr>
+      <w:r>
+        <w:t>Demonstration includes the control of the technical solutions specified by the non-functional requirements.</w:t>
+      </w:r>
+    </w:p>
+    <w:p>
+      <w:pPr>
+        <w:numPr>
+          <w:ilvl w:val="0"/>
+          <w:numId w:val="8"/>
+        </w:numPr>
+        <w:spacing w:after="0" w:line="240" w:lineRule="auto"/>
+        <w:jc w:val="both"/>
+      </w:pPr>
+      <w:r>
+        <w:t>Test (</w:t>
+      </w:r>
+      <w:r>
+        <w:rPr>
+          <w:b/>
+          <w:bCs/>
+        </w:rPr>
+        <w:t>T</w:t>
+      </w:r>
+      <w:r>
+        <w:t>): verification of quantitative characteristics with quantitative measurement</w:t>
+      </w:r>
+    </w:p>
+    <w:p>
+      <w:pPr>
+        <w:numPr>
+          <w:ilvl w:val="1"/>
+          <w:numId w:val="8"/>
+        </w:numPr>
+        <w:spacing w:after="0" w:line="240" w:lineRule="auto"/>
+        <w:jc w:val="both"/>
+      </w:pPr>
+      <w:r>
+        <w:t>Verifying a functionality, performance or technical solution of a component by executing testing scenarios in predefined, controlled and traceable testing conditions.</w:t>
+      </w:r>
+    </w:p>
+    <w:p>
+      <w:pPr>
+        <w:numPr>
+          <w:ilvl w:val="1"/>
+          <w:numId w:val="8"/>
+        </w:numPr>
+        <w:spacing w:after="0" w:line="240" w:lineRule="auto"/>
+        <w:jc w:val="both"/>
+      </w:pPr>
+      <w:r>
+        <w:t>Tests require the use of special equipment, instrumentation, simulation techniques, or the application of established principles and procedures,</w:t>
+      </w:r>
+    </w:p>
+    <w:p>
+      <w:pPr>
+        <w:numPr>
+          <w:ilvl w:val="1"/>
+          <w:numId w:val="8"/>
+        </w:numPr>
+        <w:spacing w:after="0" w:line="240" w:lineRule="auto"/>
+        <w:jc w:val="both"/>
+      </w:pPr>
+      <w:r>
+        <w:t>Data produced during tests is used to evaluate quantitative results and compare them with requirements.</w:t>
+      </w:r>
+    </w:p>
+    <w:p/>
+    <w:p>
+      <w:r>
+        <w:t>For each requirement of the SRS, a verification method is defined. Method is abbreviated I, A, D or T.</w:t>
+      </w:r>
+    </w:p>
+    <w:p/>
+    <w:p/>
+    <w:p/>
     <w:tbl>
       <w:tblPr>
-        <w:tblStyle w:val="TableGrid"/>
-        <w:tblW w:w="9338" w:type="dxa"/>
-        <w:tblLook w:val="04A0" w:firstRow="1" w:lastRow="0" w:firstColumn="1" w:lastColumn="0" w:noHBand="0" w:noVBand="1"/>
+        <w:tblW w:w="0" w:type="auto"/>
+        <w:tblBorders>
+          <w:top w:val="single" w:sz="4" w:space="0" w:color="auto"/>
+          <w:left w:val="single" w:sz="4" w:space="0" w:color="auto"/>
+          <w:bottom w:val="single" w:sz="4" w:space="0" w:color="auto"/>
+          <w:right w:val="single" w:sz="4" w:space="0" w:color="auto"/>
+          <w:insideH w:val="single" w:sz="4" w:space="0" w:color="auto"/>
+          <w:insideV w:val="single" w:sz="4" w:space="0" w:color="auto"/>
+        </w:tblBorders>
+        <w:tblLook w:val="00A0" w:firstRow="1" w:lastRow="0" w:firstColumn="1" w:lastColumn="0" w:noHBand="0" w:noVBand="0"/>
       </w:tblPr>
       <w:tblGrid>
-        <w:gridCol w:w="2515"/>
-        <w:gridCol w:w="6823"/>
+        <w:gridCol w:w="1781"/>
+        <w:gridCol w:w="5903"/>
+        <w:gridCol w:w="1144"/>
       </w:tblGrid>
       <w:tr>
-        <w:trPr>
-          <w:trHeight w:val="128"/>
-        </w:trPr>
-        <w:tc>
-          <w:tcPr>
-            <w:tcW w:w="2515" w:type="dxa"/>
-            <w:hideMark/>
+        <w:tc>
+          <w:tcPr>
+            <w:tcW w:w="1781" w:type="dxa"/>
+            <w:shd w:val="clear" w:color="auto" w:fill="0070C0"/>
           </w:tcPr>
           <w:p>
             <w:pPr>
-              <w:spacing w:after="300"/>
+              <w:jc w:val="center"/>
               <w:rPr>
-                <w:rFonts w:ascii="Verdana" w:eastAsia="Times New Roman" w:hAnsi="Verdana" w:cs="Times New Roman"/>
-                <w:sz w:val="24"/>
-                <w:szCs w:val="24"/>
-                <w:lang w:val="es-MX" w:eastAsia="es-MX"/>
+                <w:b/>
+                <w:bCs/>
+                <w:color w:val="FFFFFF" w:themeColor="background1"/>
               </w:rPr>
             </w:pPr>
             <w:r>
               <w:rPr>
-                <w:rFonts w:ascii="Verdana" w:eastAsia="Times New Roman" w:hAnsi="Verdana" w:cs="Times New Roman"/>
                 <w:b/>
                 <w:bCs/>
-                <w:sz w:val="24"/>
-                <w:szCs w:val="24"/>
-                <w:lang w:val="es-MX" w:eastAsia="es-MX"/>
+                <w:color w:val="FFFFFF" w:themeColor="background1"/>
               </w:rPr>
-              <w:t>Test Case ID</w:t>
-            </w:r>
-          </w:p>
-        </w:tc>
-        <w:tc>
-          <w:tcPr>
-            <w:tcW w:w="0" w:type="auto"/>
-            <w:hideMark/>
+              <w:lastRenderedPageBreak/>
+              <w:t>Requirement ID</w:t>
+            </w:r>
+          </w:p>
+        </w:tc>
+        <w:tc>
+          <w:tcPr>
+            <w:tcW w:w="5903" w:type="dxa"/>
+            <w:shd w:val="clear" w:color="auto" w:fill="0070C0"/>
           </w:tcPr>
           <w:p>
             <w:pPr>
-              <w:spacing w:after="300"/>
+              <w:jc w:val="center"/>
               <w:rPr>
-                <w:rFonts w:ascii="Verdana" w:eastAsia="Times New Roman" w:hAnsi="Verdana" w:cs="Times New Roman"/>
-                <w:sz w:val="24"/>
-                <w:szCs w:val="24"/>
-                <w:lang w:val="es-MX" w:eastAsia="es-MX"/>
+                <w:b/>
+                <w:bCs/>
+                <w:color w:val="FFFFFF" w:themeColor="background1"/>
               </w:rPr>
             </w:pPr>
             <w:r>
               <w:rPr>
-                <w:rFonts w:ascii="Verdana" w:eastAsia="Times New Roman" w:hAnsi="Verdana" w:cs="Times New Roman"/>
-                <w:sz w:val="24"/>
-                <w:szCs w:val="24"/>
-                <w:lang w:val="es-MX" w:eastAsia="es-MX"/>
+                <w:b/>
+                <w:bCs/>
+                <w:color w:val="FFFFFF" w:themeColor="background1"/>
               </w:rPr>
-              <w:t>TC001</w:t>
+              <w:t>Requirement Title</w:t>
+            </w:r>
+          </w:p>
+        </w:tc>
+        <w:tc>
+          <w:tcPr>
+            <w:tcW w:w="1144" w:type="dxa"/>
+            <w:shd w:val="clear" w:color="auto" w:fill="0070C0"/>
+          </w:tcPr>
+          <w:p>
+            <w:pPr>
+              <w:jc w:val="center"/>
+              <w:rPr>
+                <w:b/>
+                <w:bCs/>
+                <w:color w:val="FFFFFF" w:themeColor="background1"/>
+              </w:rPr>
+            </w:pPr>
+            <w:r>
+              <w:rPr>
+                <w:b/>
+                <w:bCs/>
+                <w:color w:val="FFFFFF" w:themeColor="background1"/>
+              </w:rPr>
+              <w:t>Method</w:t>
             </w:r>
           </w:p>
         </w:tc>
       </w:tr>
       <w:tr>
-        <w:trPr>
-          <w:trHeight w:val="121"/>
-        </w:trPr>
-        <w:tc>
-          <w:tcPr>
-            <w:tcW w:w="2515" w:type="dxa"/>
-          </w:tcPr>
-          <w:p>
-            <w:pPr>
-              <w:spacing w:after="300"/>
-              <w:rPr>
-                <w:rFonts w:ascii="Verdana" w:eastAsia="Times New Roman" w:hAnsi="Verdana" w:cs="Times New Roman"/>
-                <w:b/>
-                <w:bCs/>
-                <w:sz w:val="24"/>
-                <w:szCs w:val="24"/>
-                <w:lang w:val="es-MX" w:eastAsia="es-MX"/>
-              </w:rPr>
-            </w:pPr>
-            <w:r>
-              <w:rPr>
-                <w:rFonts w:ascii="Verdana" w:eastAsia="Times New Roman" w:hAnsi="Verdana" w:cs="Times New Roman"/>
-                <w:b/>
-                <w:bCs/>
-                <w:sz w:val="24"/>
-                <w:szCs w:val="24"/>
-                <w:lang w:val="es-MX" w:eastAsia="es-MX"/>
-              </w:rPr>
-              <w:t>SW</w:t>
-            </w:r>
-          </w:p>
-        </w:tc>
-        <w:tc>
-          <w:tcPr>
-            <w:tcW w:w="0" w:type="auto"/>
-          </w:tcPr>
-          <w:p>
-            <w:pPr>
-              <w:spacing w:after="300"/>
-              <w:rPr>
-                <w:rFonts w:ascii="Verdana" w:eastAsia="Times New Roman" w:hAnsi="Verdana" w:cs="Times New Roman"/>
-                <w:sz w:val="24"/>
-                <w:szCs w:val="24"/>
-                <w:lang w:val="es-MX" w:eastAsia="es-MX"/>
-              </w:rPr>
-            </w:pPr>
-            <w:proofErr w:type="spellStart"/>
-            <w:r>
-              <w:rPr>
-                <w:rFonts w:ascii="Verdana" w:eastAsia="Times New Roman" w:hAnsi="Verdana" w:cs="Times New Roman"/>
-                <w:sz w:val="24"/>
-                <w:szCs w:val="24"/>
-                <w:lang w:val="es-MX" w:eastAsia="es-MX"/>
-              </w:rPr>
-              <w:t>Version</w:t>
-            </w:r>
-            <w:proofErr w:type="spellEnd"/>
-            <w:r>
-              <w:rPr>
-                <w:rFonts w:ascii="Verdana" w:eastAsia="Times New Roman" w:hAnsi="Verdana" w:cs="Times New Roman"/>
-                <w:sz w:val="24"/>
-                <w:szCs w:val="24"/>
-                <w:lang w:val="es-MX" w:eastAsia="es-MX"/>
-              </w:rPr>
-              <w:t>: 2019</w:t>
+        <w:tc>
+          <w:tcPr>
+            <w:tcW w:w="1781" w:type="dxa"/>
+            <w:shd w:val="clear" w:color="auto" w:fill="F2F2F2" w:themeFill="background1" w:themeFillShade="F2"/>
+          </w:tcPr>
+          <w:p>
+            <w:r>
+              <w:t>REQ- 001</w:t>
+            </w:r>
+          </w:p>
+        </w:tc>
+        <w:tc>
+          <w:tcPr>
+            <w:tcW w:w="5903" w:type="dxa"/>
+            <w:shd w:val="clear" w:color="auto" w:fill="F2F2F2" w:themeFill="background1" w:themeFillShade="F2"/>
+          </w:tcPr>
+          <w:p>
+            <w:r>
+              <w:t>Verify that the color of</w:t>
+            </w:r>
+            <w:r>
+              <w:t xml:space="preserve"> the display</w:t>
+            </w:r>
+            <w:r>
+              <w:t xml:space="preserve"> background is blue</w:t>
+            </w:r>
+          </w:p>
+        </w:tc>
+        <w:tc>
+          <w:tcPr>
+            <w:tcW w:w="1144" w:type="dxa"/>
+            <w:shd w:val="clear" w:color="auto" w:fill="F2F2F2" w:themeFill="background1" w:themeFillShade="F2"/>
+          </w:tcPr>
+          <w:p>
+            <w:r>
+              <w:t>I</w:t>
             </w:r>
           </w:p>
         </w:tc>
       </w:tr>
       <w:tr>
-        <w:trPr>
-          <w:trHeight w:val="128"/>
-        </w:trPr>
-        <w:tc>
-          <w:tcPr>
-            <w:tcW w:w="2515" w:type="dxa"/>
-            <w:hideMark/>
-          </w:tcPr>
-          <w:p>
-            <w:pPr>
-              <w:spacing w:after="300"/>
-              <w:rPr>
-                <w:rFonts w:ascii="Verdana" w:eastAsia="Times New Roman" w:hAnsi="Verdana" w:cs="Times New Roman"/>
-                <w:sz w:val="24"/>
-                <w:szCs w:val="24"/>
-                <w:lang w:val="es-MX" w:eastAsia="es-MX"/>
-              </w:rPr>
-            </w:pPr>
-            <w:r>
-              <w:rPr>
-                <w:rFonts w:ascii="Verdana" w:eastAsia="Times New Roman" w:hAnsi="Verdana" w:cs="Times New Roman"/>
-                <w:b/>
-                <w:bCs/>
-                <w:sz w:val="24"/>
-                <w:szCs w:val="24"/>
-                <w:lang w:val="es-MX" w:eastAsia="es-MX"/>
-              </w:rPr>
-              <w:t xml:space="preserve">Test Case </w:t>
+        <w:tc>
+          <w:tcPr>
+            <w:tcW w:w="1781" w:type="dxa"/>
+            <w:shd w:val="clear" w:color="auto" w:fill="F2F2F2" w:themeFill="background1" w:themeFillShade="F2"/>
+          </w:tcPr>
+          <w:p>
+            <w:r>
+              <w:t>REQ- 002</w:t>
+            </w:r>
+          </w:p>
+        </w:tc>
+        <w:tc>
+          <w:tcPr>
+            <w:tcW w:w="5903" w:type="dxa"/>
+            <w:shd w:val="clear" w:color="auto" w:fill="F2F2F2" w:themeFill="background1" w:themeFillShade="F2"/>
+          </w:tcPr>
+          <w:p>
+            <w:r>
+              <w:t xml:space="preserve">Verify that </w:t>
             </w:r>
             <w:proofErr w:type="spellStart"/>
             <w:r>
-              <w:rPr>
-                <w:rFonts w:ascii="Verdana" w:eastAsia="Times New Roman" w:hAnsi="Verdana" w:cs="Times New Roman"/>
-                <w:b/>
-                <w:bCs/>
-                <w:sz w:val="24"/>
-                <w:szCs w:val="24"/>
-                <w:lang w:val="es-MX" w:eastAsia="es-MX"/>
-              </w:rPr>
-              <w:t>Summary</w:t>
+              <w:t>Resnesas</w:t>
             </w:r>
             <w:proofErr w:type="spellEnd"/>
-          </w:p>
-        </w:tc>
-        <w:tc>
-          <w:tcPr>
-            <w:tcW w:w="0" w:type="auto"/>
-            <w:hideMark/>
-          </w:tcPr>
-          <w:p>
-            <w:pPr>
-              <w:spacing w:after="300"/>
-              <w:rPr>
-                <w:rFonts w:ascii="Verdana" w:eastAsia="Times New Roman" w:hAnsi="Verdana" w:cs="Times New Roman"/>
-                <w:sz w:val="24"/>
-                <w:szCs w:val="24"/>
-                <w:lang w:eastAsia="es-MX"/>
-              </w:rPr>
-            </w:pPr>
-            <w:r>
-              <w:rPr>
-                <w:rFonts w:ascii="Verdana" w:eastAsia="Times New Roman" w:hAnsi="Verdana" w:cs="Times New Roman"/>
-                <w:sz w:val="24"/>
-                <w:szCs w:val="24"/>
-                <w:lang w:eastAsia="es-MX"/>
-              </w:rPr>
-              <w:t>To verify that clicking the Generate Coin button generates coins.</w:t>
+            <w:r>
+              <w:t xml:space="preserve"> Sinergy is SK-S7G2</w:t>
+            </w:r>
+          </w:p>
+        </w:tc>
+        <w:tc>
+          <w:tcPr>
+            <w:tcW w:w="1144" w:type="dxa"/>
+            <w:shd w:val="clear" w:color="auto" w:fill="F2F2F2" w:themeFill="background1" w:themeFillShade="F2"/>
+          </w:tcPr>
+          <w:p>
+            <w:r>
+              <w:t>I</w:t>
             </w:r>
           </w:p>
         </w:tc>
       </w:tr>
       <w:tr>
-        <w:trPr>
-          <w:trHeight w:val="128"/>
-        </w:trPr>
-        <w:tc>
-          <w:tcPr>
-            <w:tcW w:w="2515" w:type="dxa"/>
-            <w:hideMark/>
-          </w:tcPr>
-          <w:p>
-            <w:pPr>
-              <w:spacing w:after="300"/>
-              <w:rPr>
-                <w:rFonts w:ascii="Verdana" w:eastAsia="Times New Roman" w:hAnsi="Verdana" w:cs="Times New Roman"/>
-                <w:sz w:val="24"/>
-                <w:szCs w:val="24"/>
-                <w:lang w:val="es-MX" w:eastAsia="es-MX"/>
-              </w:rPr>
-            </w:pPr>
-            <w:proofErr w:type="spellStart"/>
-            <w:r>
-              <w:rPr>
-                <w:rFonts w:ascii="Verdana" w:eastAsia="Times New Roman" w:hAnsi="Verdana" w:cs="Times New Roman"/>
-                <w:b/>
-                <w:bCs/>
-                <w:sz w:val="24"/>
-                <w:szCs w:val="24"/>
-                <w:lang w:val="es-MX" w:eastAsia="es-MX"/>
-              </w:rPr>
-              <w:t>Related</w:t>
-            </w:r>
-            <w:proofErr w:type="spellEnd"/>
-            <w:r>
-              <w:rPr>
-                <w:rFonts w:ascii="Verdana" w:eastAsia="Times New Roman" w:hAnsi="Verdana" w:cs="Times New Roman"/>
-                <w:b/>
-                <w:bCs/>
-                <w:sz w:val="24"/>
-                <w:szCs w:val="24"/>
-                <w:lang w:val="es-MX" w:eastAsia="es-MX"/>
-              </w:rPr>
-              <w:t xml:space="preserve"> </w:t>
-            </w:r>
-            <w:proofErr w:type="spellStart"/>
-            <w:r>
-              <w:rPr>
-                <w:rFonts w:ascii="Verdana" w:eastAsia="Times New Roman" w:hAnsi="Verdana" w:cs="Times New Roman"/>
-                <w:b/>
-                <w:bCs/>
-                <w:sz w:val="24"/>
-                <w:szCs w:val="24"/>
-                <w:lang w:val="es-MX" w:eastAsia="es-MX"/>
-              </w:rPr>
-              <w:t>Requirement</w:t>
-            </w:r>
-            <w:proofErr w:type="spellEnd"/>
-          </w:p>
-        </w:tc>
-        <w:tc>
-          <w:tcPr>
-            <w:tcW w:w="0" w:type="auto"/>
-            <w:hideMark/>
-          </w:tcPr>
-          <w:p>
-            <w:pPr>
-              <w:spacing w:after="300"/>
-              <w:rPr>
-                <w:rFonts w:ascii="Verdana" w:eastAsia="Times New Roman" w:hAnsi="Verdana" w:cs="Times New Roman"/>
-                <w:sz w:val="24"/>
-                <w:szCs w:val="24"/>
-                <w:lang w:val="es-MX" w:eastAsia="es-MX"/>
-              </w:rPr>
-            </w:pPr>
-            <w:r>
-              <w:rPr>
-                <w:rFonts w:ascii="Verdana" w:eastAsia="Times New Roman" w:hAnsi="Verdana" w:cs="Times New Roman"/>
-                <w:sz w:val="24"/>
-                <w:szCs w:val="24"/>
-                <w:lang w:val="es-MX" w:eastAsia="es-MX"/>
-              </w:rPr>
-              <w:t>RS001</w:t>
+        <w:tc>
+          <w:tcPr>
+            <w:tcW w:w="1781" w:type="dxa"/>
+            <w:shd w:val="clear" w:color="auto" w:fill="F2F2F2" w:themeFill="background1" w:themeFillShade="F2"/>
+          </w:tcPr>
+          <w:p>
+            <w:r>
+              <w:t>REQ- 003</w:t>
+            </w:r>
+          </w:p>
+        </w:tc>
+        <w:tc>
+          <w:tcPr>
+            <w:tcW w:w="5903" w:type="dxa"/>
+            <w:shd w:val="clear" w:color="auto" w:fill="F2F2F2" w:themeFill="background1" w:themeFillShade="F2"/>
+          </w:tcPr>
+          <w:p>
+            <w:r>
+              <w:t>Verify that Renesas Sinergy is connected to PC to flash SP_C software</w:t>
+            </w:r>
+          </w:p>
+        </w:tc>
+        <w:tc>
+          <w:tcPr>
+            <w:tcW w:w="1144" w:type="dxa"/>
+            <w:shd w:val="clear" w:color="auto" w:fill="F2F2F2" w:themeFill="background1" w:themeFillShade="F2"/>
+          </w:tcPr>
+          <w:p>
+            <w:r>
+              <w:t>I</w:t>
             </w:r>
           </w:p>
         </w:tc>
       </w:tr>
       <w:tr>
-        <w:trPr>
-          <w:trHeight w:val="180"/>
-        </w:trPr>
-        <w:tc>
-          <w:tcPr>
-            <w:tcW w:w="2515" w:type="dxa"/>
-            <w:hideMark/>
-          </w:tcPr>
-          <w:p>
-            <w:pPr>
-              <w:spacing w:after="300"/>
-              <w:rPr>
-                <w:rFonts w:ascii="Verdana" w:eastAsia="Times New Roman" w:hAnsi="Verdana" w:cs="Times New Roman"/>
-                <w:sz w:val="24"/>
-                <w:szCs w:val="24"/>
-                <w:lang w:val="es-MX" w:eastAsia="es-MX"/>
-              </w:rPr>
-            </w:pPr>
-            <w:proofErr w:type="spellStart"/>
-            <w:r>
-              <w:rPr>
-                <w:rFonts w:ascii="Verdana" w:eastAsia="Times New Roman" w:hAnsi="Verdana" w:cs="Times New Roman"/>
-                <w:b/>
-                <w:bCs/>
-                <w:sz w:val="24"/>
-                <w:szCs w:val="24"/>
-                <w:lang w:val="es-MX" w:eastAsia="es-MX"/>
-              </w:rPr>
-              <w:t>Prerequisites</w:t>
-            </w:r>
-            <w:proofErr w:type="spellEnd"/>
-          </w:p>
-        </w:tc>
-        <w:tc>
-          <w:tcPr>
-            <w:tcW w:w="0" w:type="auto"/>
-            <w:hideMark/>
-          </w:tcPr>
-          <w:p>
-            <w:pPr>
-              <w:numPr>
-                <w:ilvl w:val="0"/>
-                <w:numId w:val="1"/>
-              </w:numPr>
-              <w:spacing w:before="100" w:beforeAutospacing="1" w:after="100" w:afterAutospacing="1"/>
-              <w:rPr>
-                <w:rFonts w:ascii="Verdana" w:eastAsia="Times New Roman" w:hAnsi="Verdana" w:cs="Times New Roman"/>
-                <w:sz w:val="24"/>
-                <w:szCs w:val="24"/>
-                <w:lang w:val="es-MX" w:eastAsia="es-MX"/>
-              </w:rPr>
-            </w:pPr>
-            <w:proofErr w:type="spellStart"/>
-            <w:r>
-              <w:rPr>
-                <w:rFonts w:ascii="Verdana" w:eastAsia="Times New Roman" w:hAnsi="Verdana" w:cs="Times New Roman"/>
-                <w:sz w:val="24"/>
-                <w:szCs w:val="24"/>
-                <w:lang w:val="es-MX" w:eastAsia="es-MX"/>
-              </w:rPr>
-              <w:t>User</w:t>
-            </w:r>
-            <w:proofErr w:type="spellEnd"/>
-            <w:r>
-              <w:rPr>
-                <w:rFonts w:ascii="Verdana" w:eastAsia="Times New Roman" w:hAnsi="Verdana" w:cs="Times New Roman"/>
-                <w:sz w:val="24"/>
-                <w:szCs w:val="24"/>
-                <w:lang w:val="es-MX" w:eastAsia="es-MX"/>
-              </w:rPr>
-              <w:t xml:space="preserve"> </w:t>
-            </w:r>
-            <w:proofErr w:type="spellStart"/>
-            <w:r>
-              <w:rPr>
-                <w:rFonts w:ascii="Verdana" w:eastAsia="Times New Roman" w:hAnsi="Verdana" w:cs="Times New Roman"/>
-                <w:sz w:val="24"/>
-                <w:szCs w:val="24"/>
-                <w:lang w:val="es-MX" w:eastAsia="es-MX"/>
-              </w:rPr>
-              <w:t>is</w:t>
-            </w:r>
-            <w:proofErr w:type="spellEnd"/>
-            <w:r>
-              <w:rPr>
-                <w:rFonts w:ascii="Verdana" w:eastAsia="Times New Roman" w:hAnsi="Verdana" w:cs="Times New Roman"/>
-                <w:sz w:val="24"/>
-                <w:szCs w:val="24"/>
-                <w:lang w:val="es-MX" w:eastAsia="es-MX"/>
-              </w:rPr>
-              <w:t xml:space="preserve"> </w:t>
-            </w:r>
-            <w:proofErr w:type="spellStart"/>
-            <w:r>
-              <w:rPr>
-                <w:rFonts w:ascii="Verdana" w:eastAsia="Times New Roman" w:hAnsi="Verdana" w:cs="Times New Roman"/>
-                <w:sz w:val="24"/>
-                <w:szCs w:val="24"/>
-                <w:lang w:val="es-MX" w:eastAsia="es-MX"/>
-              </w:rPr>
-              <w:t>authorized</w:t>
-            </w:r>
-            <w:proofErr w:type="spellEnd"/>
-            <w:r>
-              <w:rPr>
-                <w:rFonts w:ascii="Verdana" w:eastAsia="Times New Roman" w:hAnsi="Verdana" w:cs="Times New Roman"/>
-                <w:sz w:val="24"/>
-                <w:szCs w:val="24"/>
-                <w:lang w:val="es-MX" w:eastAsia="es-MX"/>
-              </w:rPr>
-              <w:t>.</w:t>
-            </w:r>
-          </w:p>
-          <w:p>
-            <w:pPr>
-              <w:numPr>
-                <w:ilvl w:val="0"/>
-                <w:numId w:val="1"/>
-              </w:numPr>
-              <w:spacing w:before="100" w:beforeAutospacing="1" w:after="100" w:afterAutospacing="1"/>
-              <w:rPr>
-                <w:rFonts w:ascii="Verdana" w:eastAsia="Times New Roman" w:hAnsi="Verdana" w:cs="Times New Roman"/>
-                <w:sz w:val="24"/>
-                <w:szCs w:val="24"/>
-                <w:lang w:val="es-MX" w:eastAsia="es-MX"/>
-              </w:rPr>
-            </w:pPr>
-            <w:proofErr w:type="spellStart"/>
-            <w:r>
-              <w:rPr>
-                <w:rFonts w:ascii="Verdana" w:eastAsia="Times New Roman" w:hAnsi="Verdana" w:cs="Times New Roman"/>
-                <w:sz w:val="24"/>
-                <w:szCs w:val="24"/>
-                <w:lang w:val="es-MX" w:eastAsia="es-MX"/>
-              </w:rPr>
-              <w:t>Coin</w:t>
-            </w:r>
-            <w:proofErr w:type="spellEnd"/>
-            <w:r>
-              <w:rPr>
-                <w:rFonts w:ascii="Verdana" w:eastAsia="Times New Roman" w:hAnsi="Verdana" w:cs="Times New Roman"/>
-                <w:sz w:val="24"/>
-                <w:szCs w:val="24"/>
-                <w:lang w:val="es-MX" w:eastAsia="es-MX"/>
-              </w:rPr>
-              <w:t xml:space="preserve"> balance </w:t>
-            </w:r>
-            <w:proofErr w:type="spellStart"/>
-            <w:r>
-              <w:rPr>
-                <w:rFonts w:ascii="Verdana" w:eastAsia="Times New Roman" w:hAnsi="Verdana" w:cs="Times New Roman"/>
-                <w:sz w:val="24"/>
-                <w:szCs w:val="24"/>
-                <w:lang w:val="es-MX" w:eastAsia="es-MX"/>
-              </w:rPr>
-              <w:t>is</w:t>
-            </w:r>
-            <w:proofErr w:type="spellEnd"/>
-            <w:r>
-              <w:rPr>
-                <w:rFonts w:ascii="Verdana" w:eastAsia="Times New Roman" w:hAnsi="Verdana" w:cs="Times New Roman"/>
-                <w:sz w:val="24"/>
-                <w:szCs w:val="24"/>
-                <w:lang w:val="es-MX" w:eastAsia="es-MX"/>
-              </w:rPr>
-              <w:t xml:space="preserve"> </w:t>
-            </w:r>
-            <w:proofErr w:type="spellStart"/>
-            <w:r>
-              <w:rPr>
-                <w:rFonts w:ascii="Verdana" w:eastAsia="Times New Roman" w:hAnsi="Verdana" w:cs="Times New Roman"/>
-                <w:sz w:val="24"/>
-                <w:szCs w:val="24"/>
-                <w:lang w:val="es-MX" w:eastAsia="es-MX"/>
-              </w:rPr>
-              <w:t>available</w:t>
-            </w:r>
-            <w:proofErr w:type="spellEnd"/>
-            <w:r>
-              <w:rPr>
-                <w:rFonts w:ascii="Verdana" w:eastAsia="Times New Roman" w:hAnsi="Verdana" w:cs="Times New Roman"/>
-                <w:sz w:val="24"/>
-                <w:szCs w:val="24"/>
-                <w:lang w:val="es-MX" w:eastAsia="es-MX"/>
-              </w:rPr>
-              <w:t>.</w:t>
+        <w:tc>
+          <w:tcPr>
+            <w:tcW w:w="1781" w:type="dxa"/>
+            <w:shd w:val="clear" w:color="auto" w:fill="F2F2F2" w:themeFill="background1" w:themeFillShade="F2"/>
+          </w:tcPr>
+          <w:p>
+            <w:r>
+              <w:t>REQ- 004</w:t>
+            </w:r>
+          </w:p>
+        </w:tc>
+        <w:tc>
+          <w:tcPr>
+            <w:tcW w:w="5903" w:type="dxa"/>
+            <w:shd w:val="clear" w:color="auto" w:fill="F2F2F2" w:themeFill="background1" w:themeFillShade="F2"/>
+          </w:tcPr>
+          <w:p>
+            <w:r>
+              <w:t xml:space="preserve">Verify that Motor is connected to the Renesas as shown in diagram. </w:t>
+            </w:r>
+          </w:p>
+        </w:tc>
+        <w:tc>
+          <w:tcPr>
+            <w:tcW w:w="1144" w:type="dxa"/>
+            <w:shd w:val="clear" w:color="auto" w:fill="F2F2F2" w:themeFill="background1" w:themeFillShade="F2"/>
+          </w:tcPr>
+          <w:p>
+            <w:r>
+              <w:t>I</w:t>
             </w:r>
           </w:p>
         </w:tc>
       </w:tr>
       <w:tr>
-        <w:trPr>
-          <w:trHeight w:val="243"/>
-        </w:trPr>
-        <w:tc>
-          <w:tcPr>
-            <w:tcW w:w="2515" w:type="dxa"/>
-            <w:hideMark/>
-          </w:tcPr>
-          <w:p>
-            <w:pPr>
-              <w:rPr>
-                <w:rFonts w:ascii="Verdana" w:eastAsia="Times New Roman" w:hAnsi="Verdana" w:cs="Times New Roman"/>
-                <w:sz w:val="24"/>
-                <w:szCs w:val="24"/>
-                <w:lang w:val="es-MX" w:eastAsia="es-MX"/>
-              </w:rPr>
-            </w:pPr>
-            <w:r>
-              <w:rPr>
-                <w:rFonts w:ascii="Verdana" w:eastAsia="Times New Roman" w:hAnsi="Verdana" w:cs="Times New Roman"/>
-                <w:b/>
-                <w:bCs/>
-                <w:sz w:val="24"/>
-                <w:szCs w:val="24"/>
-                <w:lang w:val="es-MX" w:eastAsia="es-MX"/>
-              </w:rPr>
-              <w:t xml:space="preserve">Test </w:t>
-            </w:r>
-            <w:proofErr w:type="spellStart"/>
-            <w:r>
-              <w:rPr>
-                <w:rFonts w:ascii="Verdana" w:eastAsia="Times New Roman" w:hAnsi="Verdana" w:cs="Times New Roman"/>
-                <w:b/>
-                <w:bCs/>
-                <w:sz w:val="24"/>
-                <w:szCs w:val="24"/>
-                <w:lang w:val="es-MX" w:eastAsia="es-MX"/>
-              </w:rPr>
-              <w:t>Procedure</w:t>
-            </w:r>
-            <w:proofErr w:type="spellEnd"/>
-          </w:p>
-        </w:tc>
-        <w:tc>
-          <w:tcPr>
-            <w:tcW w:w="0" w:type="auto"/>
-            <w:hideMark/>
-          </w:tcPr>
-          <w:p>
-            <w:pPr>
-              <w:numPr>
-                <w:ilvl w:val="0"/>
-                <w:numId w:val="2"/>
-              </w:numPr>
-              <w:spacing w:before="100" w:beforeAutospacing="1" w:after="100" w:afterAutospacing="1"/>
-              <w:rPr>
-                <w:rFonts w:ascii="Verdana" w:eastAsia="Times New Roman" w:hAnsi="Verdana" w:cs="Times New Roman"/>
-                <w:sz w:val="24"/>
-                <w:szCs w:val="24"/>
-                <w:lang w:eastAsia="es-MX"/>
-              </w:rPr>
-            </w:pPr>
-            <w:r>
-              <w:rPr>
-                <w:rFonts w:ascii="Verdana" w:eastAsia="Times New Roman" w:hAnsi="Verdana" w:cs="Times New Roman"/>
-                <w:sz w:val="24"/>
-                <w:szCs w:val="24"/>
-                <w:lang w:eastAsia="es-MX"/>
-              </w:rPr>
-              <w:t>Select the coin denomination in the Denomination field.</w:t>
-            </w:r>
-          </w:p>
-          <w:p>
-            <w:pPr>
-              <w:numPr>
-                <w:ilvl w:val="0"/>
-                <w:numId w:val="2"/>
-              </w:numPr>
-              <w:spacing w:before="100" w:beforeAutospacing="1" w:after="100" w:afterAutospacing="1"/>
-              <w:rPr>
-                <w:rFonts w:ascii="Verdana" w:eastAsia="Times New Roman" w:hAnsi="Verdana" w:cs="Times New Roman"/>
-                <w:sz w:val="24"/>
-                <w:szCs w:val="24"/>
-                <w:lang w:eastAsia="es-MX"/>
-              </w:rPr>
-            </w:pPr>
-            <w:r>
-              <w:rPr>
-                <w:rFonts w:ascii="Verdana" w:eastAsia="Times New Roman" w:hAnsi="Verdana" w:cs="Times New Roman"/>
-                <w:sz w:val="24"/>
-                <w:szCs w:val="24"/>
-                <w:lang w:eastAsia="es-MX"/>
-              </w:rPr>
-              <w:t>Enter the number of coins in the Quantity field.</w:t>
-            </w:r>
-          </w:p>
-          <w:p>
-            <w:pPr>
-              <w:numPr>
-                <w:ilvl w:val="0"/>
-                <w:numId w:val="2"/>
-              </w:numPr>
-              <w:spacing w:before="100" w:beforeAutospacing="1" w:after="100" w:afterAutospacing="1"/>
-              <w:rPr>
-                <w:rFonts w:ascii="Verdana" w:eastAsia="Times New Roman" w:hAnsi="Verdana" w:cs="Times New Roman"/>
-                <w:sz w:val="24"/>
-                <w:szCs w:val="24"/>
-                <w:lang w:val="es-MX" w:eastAsia="es-MX"/>
-              </w:rPr>
-            </w:pPr>
-            <w:proofErr w:type="spellStart"/>
-            <w:r>
-              <w:rPr>
-                <w:rFonts w:ascii="Verdana" w:eastAsia="Times New Roman" w:hAnsi="Verdana" w:cs="Times New Roman"/>
-                <w:sz w:val="24"/>
-                <w:szCs w:val="24"/>
-                <w:lang w:val="es-MX" w:eastAsia="es-MX"/>
-              </w:rPr>
-              <w:t>Click</w:t>
-            </w:r>
-            <w:proofErr w:type="spellEnd"/>
-            <w:r>
-              <w:rPr>
-                <w:rFonts w:ascii="Verdana" w:eastAsia="Times New Roman" w:hAnsi="Verdana" w:cs="Times New Roman"/>
-                <w:sz w:val="24"/>
-                <w:szCs w:val="24"/>
-                <w:lang w:val="es-MX" w:eastAsia="es-MX"/>
-              </w:rPr>
-              <w:t xml:space="preserve"> </w:t>
-            </w:r>
-            <w:proofErr w:type="spellStart"/>
-            <w:r>
-              <w:rPr>
-                <w:rFonts w:ascii="Verdana" w:eastAsia="Times New Roman" w:hAnsi="Verdana" w:cs="Times New Roman"/>
-                <w:sz w:val="24"/>
-                <w:szCs w:val="24"/>
-                <w:lang w:val="es-MX" w:eastAsia="es-MX"/>
-              </w:rPr>
-              <w:t>Generate</w:t>
-            </w:r>
-            <w:proofErr w:type="spellEnd"/>
-            <w:r>
-              <w:rPr>
-                <w:rFonts w:ascii="Verdana" w:eastAsia="Times New Roman" w:hAnsi="Verdana" w:cs="Times New Roman"/>
-                <w:sz w:val="24"/>
-                <w:szCs w:val="24"/>
-                <w:lang w:val="es-MX" w:eastAsia="es-MX"/>
-              </w:rPr>
-              <w:t xml:space="preserve"> </w:t>
-            </w:r>
-            <w:proofErr w:type="spellStart"/>
-            <w:r>
-              <w:rPr>
-                <w:rFonts w:ascii="Verdana" w:eastAsia="Times New Roman" w:hAnsi="Verdana" w:cs="Times New Roman"/>
-                <w:sz w:val="24"/>
-                <w:szCs w:val="24"/>
-                <w:lang w:val="es-MX" w:eastAsia="es-MX"/>
-              </w:rPr>
-              <w:t>Coin</w:t>
-            </w:r>
-            <w:proofErr w:type="spellEnd"/>
-            <w:r>
-              <w:rPr>
-                <w:rFonts w:ascii="Verdana" w:eastAsia="Times New Roman" w:hAnsi="Verdana" w:cs="Times New Roman"/>
-                <w:sz w:val="24"/>
-                <w:szCs w:val="24"/>
-                <w:lang w:val="es-MX" w:eastAsia="es-MX"/>
-              </w:rPr>
-              <w:t>.</w:t>
+        <w:tc>
+          <w:tcPr>
+            <w:tcW w:w="1781" w:type="dxa"/>
+            <w:shd w:val="clear" w:color="auto" w:fill="F2F2F2" w:themeFill="background1" w:themeFillShade="F2"/>
+          </w:tcPr>
+          <w:p>
+            <w:r>
+              <w:t>REQ- 005</w:t>
+            </w:r>
+          </w:p>
+        </w:tc>
+        <w:tc>
+          <w:tcPr>
+            <w:tcW w:w="5903" w:type="dxa"/>
+            <w:shd w:val="clear" w:color="auto" w:fill="F2F2F2" w:themeFill="background1" w:themeFillShade="F2"/>
+          </w:tcPr>
+          <w:p>
+            <w:r>
+              <w:t>Verify that firmware version on electronic card is 1.0.1</w:t>
+            </w:r>
+          </w:p>
+        </w:tc>
+        <w:tc>
+          <w:tcPr>
+            <w:tcW w:w="1144" w:type="dxa"/>
+            <w:shd w:val="clear" w:color="auto" w:fill="F2F2F2" w:themeFill="background1" w:themeFillShade="F2"/>
+          </w:tcPr>
+          <w:p>
+            <w:r>
+              <w:t>I</w:t>
             </w:r>
           </w:p>
         </w:tc>
       </w:tr>
       <w:tr>
-        <w:trPr>
-          <w:trHeight w:val="186"/>
-        </w:trPr>
-        <w:tc>
-          <w:tcPr>
-            <w:tcW w:w="2515" w:type="dxa"/>
-            <w:hideMark/>
-          </w:tcPr>
-          <w:p>
-            <w:pPr>
-              <w:rPr>
-                <w:rFonts w:ascii="Verdana" w:eastAsia="Times New Roman" w:hAnsi="Verdana" w:cs="Times New Roman"/>
-                <w:sz w:val="24"/>
-                <w:szCs w:val="24"/>
-                <w:lang w:val="es-MX" w:eastAsia="es-MX"/>
-              </w:rPr>
-            </w:pPr>
-            <w:r>
-              <w:rPr>
-                <w:rFonts w:ascii="Verdana" w:eastAsia="Times New Roman" w:hAnsi="Verdana" w:cs="Times New Roman"/>
-                <w:b/>
-                <w:bCs/>
-                <w:sz w:val="24"/>
-                <w:szCs w:val="24"/>
-                <w:lang w:val="es-MX" w:eastAsia="es-MX"/>
-              </w:rPr>
-              <w:t>Test Data</w:t>
-            </w:r>
-          </w:p>
-        </w:tc>
-        <w:tc>
-          <w:tcPr>
-            <w:tcW w:w="0" w:type="auto"/>
-            <w:hideMark/>
-          </w:tcPr>
-          <w:p>
-            <w:pPr>
-              <w:numPr>
-                <w:ilvl w:val="0"/>
-                <w:numId w:val="3"/>
-              </w:numPr>
-              <w:spacing w:before="100" w:beforeAutospacing="1" w:after="100" w:afterAutospacing="1"/>
-              <w:rPr>
-                <w:rFonts w:ascii="Verdana" w:eastAsia="Times New Roman" w:hAnsi="Verdana" w:cs="Times New Roman"/>
-                <w:sz w:val="24"/>
-                <w:szCs w:val="24"/>
-                <w:lang w:val="es-MX" w:eastAsia="es-MX"/>
-              </w:rPr>
-            </w:pPr>
-            <w:proofErr w:type="spellStart"/>
-            <w:r>
-              <w:rPr>
-                <w:rFonts w:ascii="Verdana" w:eastAsia="Times New Roman" w:hAnsi="Verdana" w:cs="Times New Roman"/>
-                <w:sz w:val="24"/>
-                <w:szCs w:val="24"/>
-                <w:lang w:val="es-MX" w:eastAsia="es-MX"/>
-              </w:rPr>
-              <w:t>Denominations</w:t>
-            </w:r>
-            <w:proofErr w:type="spellEnd"/>
-            <w:r>
-              <w:rPr>
-                <w:rFonts w:ascii="Verdana" w:eastAsia="Times New Roman" w:hAnsi="Verdana" w:cs="Times New Roman"/>
-                <w:sz w:val="24"/>
-                <w:szCs w:val="24"/>
-                <w:lang w:val="es-MX" w:eastAsia="es-MX"/>
-              </w:rPr>
-              <w:t>: 0.05, 0.10, 0.25, 0.50, 1, 2, 5</w:t>
-            </w:r>
-          </w:p>
-          <w:p>
-            <w:pPr>
-              <w:numPr>
-                <w:ilvl w:val="0"/>
-                <w:numId w:val="3"/>
-              </w:numPr>
-              <w:spacing w:before="100" w:beforeAutospacing="1" w:after="100" w:afterAutospacing="1"/>
-              <w:rPr>
-                <w:rFonts w:ascii="Verdana" w:eastAsia="Times New Roman" w:hAnsi="Verdana" w:cs="Times New Roman"/>
-                <w:sz w:val="24"/>
-                <w:szCs w:val="24"/>
-                <w:lang w:val="es-MX" w:eastAsia="es-MX"/>
-              </w:rPr>
-            </w:pPr>
-            <w:proofErr w:type="spellStart"/>
-            <w:r>
-              <w:rPr>
-                <w:rFonts w:ascii="Verdana" w:eastAsia="Times New Roman" w:hAnsi="Verdana" w:cs="Times New Roman"/>
-                <w:sz w:val="24"/>
-                <w:szCs w:val="24"/>
-                <w:lang w:val="es-MX" w:eastAsia="es-MX"/>
-              </w:rPr>
-              <w:t>Quantities</w:t>
-            </w:r>
-            <w:proofErr w:type="spellEnd"/>
-            <w:r>
-              <w:rPr>
-                <w:rFonts w:ascii="Verdana" w:eastAsia="Times New Roman" w:hAnsi="Verdana" w:cs="Times New Roman"/>
-                <w:sz w:val="24"/>
-                <w:szCs w:val="24"/>
-                <w:lang w:val="es-MX" w:eastAsia="es-MX"/>
-              </w:rPr>
-              <w:t>: 0, 1, 5, 10, 20</w:t>
+        <w:tc>
+          <w:tcPr>
+            <w:tcW w:w="1781" w:type="dxa"/>
+            <w:shd w:val="clear" w:color="auto" w:fill="D9E2F3" w:themeFill="accent1" w:themeFillTint="33"/>
+          </w:tcPr>
+          <w:p>
+            <w:r>
+              <w:t>REQ- 006</w:t>
+            </w:r>
+          </w:p>
+        </w:tc>
+        <w:tc>
+          <w:tcPr>
+            <w:tcW w:w="5903" w:type="dxa"/>
+            <w:shd w:val="clear" w:color="auto" w:fill="D9E2F3" w:themeFill="accent1" w:themeFillTint="33"/>
+          </w:tcPr>
+          <w:p>
+            <w:r>
+              <w:t>Verify that Display is initialized as soon card is on</w:t>
+            </w:r>
+          </w:p>
+        </w:tc>
+        <w:tc>
+          <w:tcPr>
+            <w:tcW w:w="1144" w:type="dxa"/>
+            <w:shd w:val="clear" w:color="auto" w:fill="D9E2F3" w:themeFill="accent1" w:themeFillTint="33"/>
+          </w:tcPr>
+          <w:p>
+            <w:r>
+              <w:t>D</w:t>
             </w:r>
           </w:p>
         </w:tc>
       </w:tr>
       <w:tr>
-        <w:trPr>
-          <w:trHeight w:val="301"/>
-        </w:trPr>
-        <w:tc>
-          <w:tcPr>
-            <w:tcW w:w="2515" w:type="dxa"/>
-            <w:hideMark/>
-          </w:tcPr>
-          <w:p>
-            <w:pPr>
-              <w:rPr>
-                <w:rFonts w:ascii="Verdana" w:eastAsia="Times New Roman" w:hAnsi="Verdana" w:cs="Times New Roman"/>
-                <w:sz w:val="24"/>
-                <w:szCs w:val="24"/>
-                <w:lang w:val="es-MX" w:eastAsia="es-MX"/>
-              </w:rPr>
-            </w:pPr>
-            <w:proofErr w:type="spellStart"/>
-            <w:r>
-              <w:rPr>
-                <w:rFonts w:ascii="Verdana" w:eastAsia="Times New Roman" w:hAnsi="Verdana" w:cs="Times New Roman"/>
-                <w:b/>
-                <w:bCs/>
-                <w:sz w:val="24"/>
-                <w:szCs w:val="24"/>
-                <w:lang w:val="es-MX" w:eastAsia="es-MX"/>
-              </w:rPr>
-              <w:t>Expected</w:t>
-            </w:r>
-            <w:proofErr w:type="spellEnd"/>
-            <w:r>
-              <w:rPr>
-                <w:rFonts w:ascii="Verdana" w:eastAsia="Times New Roman" w:hAnsi="Verdana" w:cs="Times New Roman"/>
-                <w:b/>
-                <w:bCs/>
-                <w:sz w:val="24"/>
-                <w:szCs w:val="24"/>
-                <w:lang w:val="es-MX" w:eastAsia="es-MX"/>
-              </w:rPr>
-              <w:t xml:space="preserve"> </w:t>
-            </w:r>
-            <w:proofErr w:type="spellStart"/>
-            <w:r>
-              <w:rPr>
-                <w:rFonts w:ascii="Verdana" w:eastAsia="Times New Roman" w:hAnsi="Verdana" w:cs="Times New Roman"/>
-                <w:b/>
-                <w:bCs/>
-                <w:sz w:val="24"/>
-                <w:szCs w:val="24"/>
-                <w:lang w:val="es-MX" w:eastAsia="es-MX"/>
-              </w:rPr>
-              <w:t>Result</w:t>
-            </w:r>
-            <w:proofErr w:type="spellEnd"/>
-          </w:p>
-        </w:tc>
-        <w:tc>
-          <w:tcPr>
-            <w:tcW w:w="0" w:type="auto"/>
-            <w:hideMark/>
-          </w:tcPr>
-          <w:p>
-            <w:pPr>
-              <w:numPr>
-                <w:ilvl w:val="0"/>
-                <w:numId w:val="4"/>
-              </w:numPr>
-              <w:spacing w:before="100" w:beforeAutospacing="1" w:after="100" w:afterAutospacing="1"/>
-              <w:rPr>
-                <w:rFonts w:ascii="Verdana" w:eastAsia="Times New Roman" w:hAnsi="Verdana" w:cs="Times New Roman"/>
-                <w:sz w:val="24"/>
-                <w:szCs w:val="24"/>
-                <w:lang w:eastAsia="es-MX"/>
-              </w:rPr>
-            </w:pPr>
-            <w:r>
-              <w:rPr>
-                <w:rFonts w:ascii="Verdana" w:eastAsia="Times New Roman" w:hAnsi="Verdana" w:cs="Times New Roman"/>
-                <w:sz w:val="24"/>
-                <w:szCs w:val="24"/>
-                <w:lang w:eastAsia="es-MX"/>
-              </w:rPr>
-              <w:t>Coin of the specified denomination should be produced if the specified Quantity is valid (1, 5)</w:t>
-            </w:r>
-          </w:p>
-          <w:p>
-            <w:pPr>
-              <w:numPr>
-                <w:ilvl w:val="0"/>
-                <w:numId w:val="4"/>
-              </w:numPr>
-              <w:spacing w:before="100" w:beforeAutospacing="1" w:after="100" w:afterAutospacing="1"/>
-              <w:rPr>
-                <w:rFonts w:ascii="Verdana" w:eastAsia="Times New Roman" w:hAnsi="Verdana" w:cs="Times New Roman"/>
-                <w:sz w:val="24"/>
-                <w:szCs w:val="24"/>
-                <w:lang w:eastAsia="es-MX"/>
-              </w:rPr>
-            </w:pPr>
-            <w:r>
-              <w:rPr>
-                <w:rFonts w:ascii="Verdana" w:eastAsia="Times New Roman" w:hAnsi="Verdana" w:cs="Times New Roman"/>
-                <w:sz w:val="24"/>
-                <w:szCs w:val="24"/>
-                <w:lang w:eastAsia="es-MX"/>
-              </w:rPr>
-              <w:t>A message ‘Please enter a valid quantity between 1 and 10’ should be displayed if the specified quantity is invalid.</w:t>
+        <w:tc>
+          <w:tcPr>
+            <w:tcW w:w="1781" w:type="dxa"/>
+            <w:shd w:val="clear" w:color="auto" w:fill="D9E2F3" w:themeFill="accent1" w:themeFillTint="33"/>
+          </w:tcPr>
+          <w:p>
+            <w:r>
+              <w:t>REQ- 007</w:t>
+            </w:r>
+          </w:p>
+        </w:tc>
+        <w:tc>
+          <w:tcPr>
+            <w:tcW w:w="5903" w:type="dxa"/>
+            <w:shd w:val="clear" w:color="auto" w:fill="D9E2F3" w:themeFill="accent1" w:themeFillTint="33"/>
+          </w:tcPr>
+          <w:p>
+            <w:r>
+              <w:t>Verify that SW is flashed to electronic card</w:t>
+            </w:r>
+          </w:p>
+        </w:tc>
+        <w:tc>
+          <w:tcPr>
+            <w:tcW w:w="1144" w:type="dxa"/>
+            <w:shd w:val="clear" w:color="auto" w:fill="D9E2F3" w:themeFill="accent1" w:themeFillTint="33"/>
+          </w:tcPr>
+          <w:p>
+            <w:r>
+              <w:t>D</w:t>
             </w:r>
           </w:p>
         </w:tc>
       </w:tr>
       <w:tr>
-        <w:trPr>
-          <w:trHeight w:val="63"/>
-        </w:trPr>
-        <w:tc>
-          <w:tcPr>
-            <w:tcW w:w="2515" w:type="dxa"/>
-            <w:hideMark/>
-          </w:tcPr>
-          <w:p>
-            <w:pPr>
-              <w:rPr>
-                <w:rFonts w:ascii="Verdana" w:eastAsia="Times New Roman" w:hAnsi="Verdana" w:cs="Times New Roman"/>
-                <w:sz w:val="24"/>
-                <w:szCs w:val="24"/>
-                <w:lang w:val="es-MX" w:eastAsia="es-MX"/>
-              </w:rPr>
-            </w:pPr>
-            <w:r>
-              <w:rPr>
-                <w:rFonts w:ascii="Verdana" w:eastAsia="Times New Roman" w:hAnsi="Verdana" w:cs="Times New Roman"/>
-                <w:b/>
-                <w:bCs/>
-                <w:sz w:val="24"/>
-                <w:szCs w:val="24"/>
-                <w:lang w:val="es-MX" w:eastAsia="es-MX"/>
-              </w:rPr>
-              <w:t xml:space="preserve">Actual </w:t>
-            </w:r>
-            <w:proofErr w:type="spellStart"/>
-            <w:r>
-              <w:rPr>
-                <w:rFonts w:ascii="Verdana" w:eastAsia="Times New Roman" w:hAnsi="Verdana" w:cs="Times New Roman"/>
-                <w:b/>
-                <w:bCs/>
-                <w:sz w:val="24"/>
-                <w:szCs w:val="24"/>
-                <w:lang w:val="es-MX" w:eastAsia="es-MX"/>
-              </w:rPr>
-              <w:t>Result</w:t>
-            </w:r>
-            <w:proofErr w:type="spellEnd"/>
-          </w:p>
-        </w:tc>
-        <w:tc>
-          <w:tcPr>
-            <w:tcW w:w="0" w:type="auto"/>
-            <w:hideMark/>
-          </w:tcPr>
-          <w:p>
-            <w:pPr>
-              <w:numPr>
-                <w:ilvl w:val="0"/>
-                <w:numId w:val="5"/>
-              </w:numPr>
-              <w:spacing w:before="100" w:beforeAutospacing="1" w:after="100" w:afterAutospacing="1"/>
-              <w:rPr>
-                <w:rFonts w:ascii="Verdana" w:eastAsia="Times New Roman" w:hAnsi="Verdana" w:cs="Times New Roman"/>
-                <w:sz w:val="24"/>
-                <w:szCs w:val="24"/>
-                <w:lang w:eastAsia="es-MX"/>
-              </w:rPr>
-            </w:pPr>
-            <w:r>
-              <w:rPr>
-                <w:rFonts w:ascii="Verdana" w:eastAsia="Times New Roman" w:hAnsi="Verdana" w:cs="Times New Roman"/>
-                <w:sz w:val="24"/>
-                <w:szCs w:val="24"/>
-                <w:lang w:eastAsia="es-MX"/>
-              </w:rPr>
-              <w:t>If the specified quantity is valid, the result is as expected.</w:t>
-            </w:r>
-          </w:p>
-          <w:p>
-            <w:pPr>
-              <w:numPr>
-                <w:ilvl w:val="0"/>
-                <w:numId w:val="5"/>
-              </w:numPr>
-              <w:spacing w:before="100" w:beforeAutospacing="1" w:after="100" w:afterAutospacing="1"/>
-              <w:rPr>
-                <w:rFonts w:ascii="Verdana" w:eastAsia="Times New Roman" w:hAnsi="Verdana" w:cs="Times New Roman"/>
-                <w:sz w:val="24"/>
-                <w:szCs w:val="24"/>
-                <w:lang w:eastAsia="es-MX"/>
-              </w:rPr>
-            </w:pPr>
-            <w:r>
-              <w:rPr>
-                <w:rFonts w:ascii="Verdana" w:eastAsia="Times New Roman" w:hAnsi="Verdana" w:cs="Times New Roman"/>
-                <w:sz w:val="24"/>
-                <w:szCs w:val="24"/>
-                <w:lang w:eastAsia="es-MX"/>
-              </w:rPr>
-              <w:t>If the specified quantity is invalid, nothing happens; the expected message is not displayed</w:t>
+        <w:tc>
+          <w:tcPr>
+            <w:tcW w:w="1781" w:type="dxa"/>
+            <w:shd w:val="clear" w:color="auto" w:fill="D9E2F3" w:themeFill="accent1" w:themeFillTint="33"/>
+          </w:tcPr>
+          <w:p>
+            <w:r>
+              <w:t>REQ- 008</w:t>
+            </w:r>
+          </w:p>
+        </w:tc>
+        <w:tc>
+          <w:tcPr>
+            <w:tcW w:w="5903" w:type="dxa"/>
+            <w:shd w:val="clear" w:color="auto" w:fill="D9E2F3" w:themeFill="accent1" w:themeFillTint="33"/>
+          </w:tcPr>
+          <w:p>
+            <w:r>
+              <w:t>Verify that the speed is displayed in rpm</w:t>
+            </w:r>
+          </w:p>
+        </w:tc>
+        <w:tc>
+          <w:tcPr>
+            <w:tcW w:w="1144" w:type="dxa"/>
+            <w:shd w:val="clear" w:color="auto" w:fill="D9E2F3" w:themeFill="accent1" w:themeFillTint="33"/>
+          </w:tcPr>
+          <w:p>
+            <w:r>
+              <w:t>D</w:t>
             </w:r>
           </w:p>
         </w:tc>
       </w:tr>
       <w:tr>
-        <w:trPr>
-          <w:trHeight w:val="29"/>
-        </w:trPr>
-        <w:tc>
-          <w:tcPr>
-            <w:tcW w:w="2515" w:type="dxa"/>
-            <w:hideMark/>
-          </w:tcPr>
-          <w:p>
-            <w:pPr>
-              <w:rPr>
-                <w:rFonts w:ascii="Verdana" w:eastAsia="Times New Roman" w:hAnsi="Verdana" w:cs="Times New Roman"/>
-                <w:sz w:val="24"/>
-                <w:szCs w:val="24"/>
-                <w:lang w:val="es-MX" w:eastAsia="es-MX"/>
-              </w:rPr>
-            </w:pPr>
-            <w:r>
-              <w:rPr>
-                <w:rFonts w:ascii="Verdana" w:eastAsia="Times New Roman" w:hAnsi="Verdana" w:cs="Times New Roman"/>
-                <w:b/>
-                <w:bCs/>
-                <w:sz w:val="24"/>
-                <w:szCs w:val="24"/>
-                <w:lang w:val="es-MX" w:eastAsia="es-MX"/>
-              </w:rPr>
-              <w:t>Status</w:t>
-            </w:r>
-          </w:p>
-        </w:tc>
-        <w:tc>
-          <w:tcPr>
-            <w:tcW w:w="0" w:type="auto"/>
-            <w:hideMark/>
-          </w:tcPr>
-          <w:p>
-            <w:pPr>
-              <w:rPr>
-                <w:rFonts w:ascii="Verdana" w:eastAsia="Times New Roman" w:hAnsi="Verdana" w:cs="Times New Roman"/>
-                <w:sz w:val="24"/>
-                <w:szCs w:val="24"/>
-                <w:lang w:val="es-MX" w:eastAsia="es-MX"/>
-              </w:rPr>
-            </w:pPr>
-            <w:proofErr w:type="spellStart"/>
-            <w:r>
-              <w:rPr>
-                <w:rFonts w:ascii="Verdana" w:eastAsia="Times New Roman" w:hAnsi="Verdana" w:cs="Times New Roman"/>
-                <w:sz w:val="24"/>
-                <w:szCs w:val="24"/>
-                <w:lang w:val="es-MX" w:eastAsia="es-MX"/>
-              </w:rPr>
-              <w:t>Fail</w:t>
-            </w:r>
-            <w:proofErr w:type="spellEnd"/>
+        <w:tc>
+          <w:tcPr>
+            <w:tcW w:w="1781" w:type="dxa"/>
+            <w:shd w:val="clear" w:color="auto" w:fill="D9E2F3" w:themeFill="accent1" w:themeFillTint="33"/>
+          </w:tcPr>
+          <w:p>
+            <w:r>
+              <w:t>REQ- 009</w:t>
+            </w:r>
+          </w:p>
+        </w:tc>
+        <w:tc>
+          <w:tcPr>
+            <w:tcW w:w="5903" w:type="dxa"/>
+            <w:shd w:val="clear" w:color="auto" w:fill="D9E2F3" w:themeFill="accent1" w:themeFillTint="33"/>
+          </w:tcPr>
+          <w:p>
+            <w:r>
+              <w:t xml:space="preserve">Verify that the result is </w:t>
+            </w:r>
+            <w:r>
+              <w:t>displayed as per requirement “</w:t>
+            </w:r>
+            <w:hyperlink w:anchor="_Human_Machine_Interface" w:history="1">
+              <w:r>
+                <w:rPr>
+                  <w:rStyle w:val="Hyperlink"/>
+                </w:rPr>
+                <w:t xml:space="preserve">SRS- </w:t>
+              </w:r>
+              <w:proofErr w:type="spellStart"/>
+              <w:r>
+                <w:rPr>
+                  <w:rStyle w:val="Hyperlink"/>
+                </w:rPr>
+                <w:t>HMI_Display</w:t>
+              </w:r>
+              <w:proofErr w:type="spellEnd"/>
+            </w:hyperlink>
+            <w:r>
+              <w:t>”</w:t>
+            </w:r>
+          </w:p>
+        </w:tc>
+        <w:tc>
+          <w:tcPr>
+            <w:tcW w:w="1144" w:type="dxa"/>
+            <w:shd w:val="clear" w:color="auto" w:fill="D9E2F3" w:themeFill="accent1" w:themeFillTint="33"/>
+          </w:tcPr>
+          <w:p>
+            <w:r>
+              <w:t>D</w:t>
+            </w:r>
           </w:p>
         </w:tc>
       </w:tr>
       <w:tr>
-        <w:trPr>
-          <w:trHeight w:val="29"/>
-        </w:trPr>
-        <w:tc>
-          <w:tcPr>
-            <w:tcW w:w="2515" w:type="dxa"/>
-            <w:hideMark/>
-          </w:tcPr>
-          <w:p>
-            <w:pPr>
-              <w:rPr>
-                <w:rFonts w:ascii="Verdana" w:eastAsia="Times New Roman" w:hAnsi="Verdana" w:cs="Times New Roman"/>
-                <w:sz w:val="24"/>
-                <w:szCs w:val="24"/>
-                <w:lang w:val="es-MX" w:eastAsia="es-MX"/>
-              </w:rPr>
-            </w:pPr>
-            <w:proofErr w:type="spellStart"/>
-            <w:r>
-              <w:rPr>
-                <w:rFonts w:ascii="Verdana" w:eastAsia="Times New Roman" w:hAnsi="Verdana" w:cs="Times New Roman"/>
-                <w:b/>
-                <w:bCs/>
-                <w:sz w:val="24"/>
-                <w:szCs w:val="24"/>
-                <w:lang w:val="es-MX" w:eastAsia="es-MX"/>
-              </w:rPr>
-              <w:t>Remarks</w:t>
-            </w:r>
-            <w:proofErr w:type="spellEnd"/>
-          </w:p>
-        </w:tc>
-        <w:tc>
-          <w:tcPr>
-            <w:tcW w:w="0" w:type="auto"/>
-            <w:hideMark/>
-          </w:tcPr>
-          <w:p>
-            <w:pPr>
-              <w:rPr>
-                <w:rFonts w:ascii="Verdana" w:eastAsia="Times New Roman" w:hAnsi="Verdana" w:cs="Times New Roman"/>
-                <w:sz w:val="24"/>
-                <w:szCs w:val="24"/>
-                <w:lang w:eastAsia="es-MX"/>
-              </w:rPr>
-            </w:pPr>
-            <w:r>
-              <w:rPr>
-                <w:rFonts w:ascii="Verdana" w:eastAsia="Times New Roman" w:hAnsi="Verdana" w:cs="Times New Roman"/>
-                <w:sz w:val="24"/>
-                <w:szCs w:val="24"/>
-                <w:lang w:eastAsia="es-MX"/>
-              </w:rPr>
-              <w:t>This is a sample test case.</w:t>
+        <w:tc>
+          <w:tcPr>
+            <w:tcW w:w="1781" w:type="dxa"/>
+            <w:shd w:val="clear" w:color="auto" w:fill="D9E2F3" w:themeFill="accent1" w:themeFillTint="33"/>
+          </w:tcPr>
+          <w:p>
+            <w:r>
+              <w:t>REQ- 010</w:t>
+            </w:r>
+          </w:p>
+        </w:tc>
+        <w:tc>
+          <w:tcPr>
+            <w:tcW w:w="5903" w:type="dxa"/>
+            <w:shd w:val="clear" w:color="auto" w:fill="D9E2F3" w:themeFill="accent1" w:themeFillTint="33"/>
+          </w:tcPr>
+          <w:p>
+            <w:r>
+              <w:t>Verify that if a value is out of range, a warning is displayed</w:t>
+            </w:r>
+          </w:p>
+        </w:tc>
+        <w:tc>
+          <w:tcPr>
+            <w:tcW w:w="1144" w:type="dxa"/>
+            <w:shd w:val="clear" w:color="auto" w:fill="D9E2F3" w:themeFill="accent1" w:themeFillTint="33"/>
+          </w:tcPr>
+          <w:p>
+            <w:r>
+              <w:t>D</w:t>
             </w:r>
           </w:p>
         </w:tc>
       </w:tr>
       <w:tr>
-        <w:trPr>
-          <w:trHeight w:val="29"/>
-        </w:trPr>
-        <w:tc>
-          <w:tcPr>
-            <w:tcW w:w="2515" w:type="dxa"/>
-            <w:hideMark/>
-          </w:tcPr>
-          <w:p>
-            <w:pPr>
-              <w:rPr>
-                <w:rFonts w:ascii="Verdana" w:eastAsia="Times New Roman" w:hAnsi="Verdana" w:cs="Times New Roman"/>
-                <w:sz w:val="24"/>
-                <w:szCs w:val="24"/>
-                <w:lang w:val="es-MX" w:eastAsia="es-MX"/>
-              </w:rPr>
-            </w:pPr>
-            <w:proofErr w:type="spellStart"/>
-            <w:r>
-              <w:rPr>
-                <w:rFonts w:ascii="Verdana" w:eastAsia="Times New Roman" w:hAnsi="Verdana" w:cs="Times New Roman"/>
-                <w:b/>
-                <w:bCs/>
-                <w:sz w:val="24"/>
-                <w:szCs w:val="24"/>
-                <w:lang w:val="es-MX" w:eastAsia="es-MX"/>
-              </w:rPr>
-              <w:t>Created</w:t>
-            </w:r>
-            <w:proofErr w:type="spellEnd"/>
-            <w:r>
-              <w:rPr>
-                <w:rFonts w:ascii="Verdana" w:eastAsia="Times New Roman" w:hAnsi="Verdana" w:cs="Times New Roman"/>
-                <w:b/>
-                <w:bCs/>
-                <w:sz w:val="24"/>
-                <w:szCs w:val="24"/>
-                <w:lang w:val="es-MX" w:eastAsia="es-MX"/>
-              </w:rPr>
-              <w:t xml:space="preserve"> </w:t>
-            </w:r>
-            <w:proofErr w:type="spellStart"/>
-            <w:r>
-              <w:rPr>
-                <w:rFonts w:ascii="Verdana" w:eastAsia="Times New Roman" w:hAnsi="Verdana" w:cs="Times New Roman"/>
-                <w:b/>
-                <w:bCs/>
-                <w:sz w:val="24"/>
-                <w:szCs w:val="24"/>
-                <w:lang w:val="es-MX" w:eastAsia="es-MX"/>
-              </w:rPr>
-              <w:t>By</w:t>
-            </w:r>
-            <w:proofErr w:type="spellEnd"/>
-          </w:p>
-        </w:tc>
-        <w:tc>
-          <w:tcPr>
-            <w:tcW w:w="0" w:type="auto"/>
-            <w:hideMark/>
-          </w:tcPr>
-          <w:p>
-            <w:pPr>
-              <w:rPr>
-                <w:rFonts w:ascii="Verdana" w:eastAsia="Times New Roman" w:hAnsi="Verdana" w:cs="Times New Roman"/>
-                <w:sz w:val="24"/>
-                <w:szCs w:val="24"/>
-                <w:lang w:val="es-MX" w:eastAsia="es-MX"/>
-              </w:rPr>
-            </w:pPr>
-            <w:r>
-              <w:rPr>
-                <w:rFonts w:ascii="Verdana" w:eastAsia="Times New Roman" w:hAnsi="Verdana" w:cs="Times New Roman"/>
-                <w:sz w:val="24"/>
-                <w:szCs w:val="24"/>
-                <w:lang w:val="es-MX" w:eastAsia="es-MX"/>
-              </w:rPr>
-              <w:t>Jesus Ramirez</w:t>
+        <w:tc>
+          <w:tcPr>
+            <w:tcW w:w="1781" w:type="dxa"/>
+            <w:shd w:val="clear" w:color="auto" w:fill="D9D9D9" w:themeFill="background1" w:themeFillShade="D9"/>
+          </w:tcPr>
+          <w:p>
+            <w:r>
+              <w:t>REQ- 011</w:t>
+            </w:r>
+          </w:p>
+        </w:tc>
+        <w:tc>
+          <w:tcPr>
+            <w:tcW w:w="5903" w:type="dxa"/>
+            <w:shd w:val="clear" w:color="auto" w:fill="D9D9D9" w:themeFill="background1" w:themeFillShade="D9"/>
+          </w:tcPr>
+          <w:p>
+            <w:r>
+              <w:t xml:space="preserve">Verify that </w:t>
+            </w:r>
+            <w:r>
+              <w:t>Speed Control is implemented using PID algorithm</w:t>
+            </w:r>
+          </w:p>
+        </w:tc>
+        <w:tc>
+          <w:tcPr>
+            <w:tcW w:w="1144" w:type="dxa"/>
+            <w:shd w:val="clear" w:color="auto" w:fill="D9D9D9" w:themeFill="background1" w:themeFillShade="D9"/>
+          </w:tcPr>
+          <w:p>
+            <w:r>
+              <w:t>A</w:t>
             </w:r>
           </w:p>
         </w:tc>
       </w:tr>
       <w:tr>
-        <w:trPr>
-          <w:trHeight w:val="29"/>
-        </w:trPr>
-        <w:tc>
-          <w:tcPr>
-            <w:tcW w:w="2515" w:type="dxa"/>
-            <w:hideMark/>
-          </w:tcPr>
-          <w:p>
-            <w:pPr>
-              <w:rPr>
-                <w:rFonts w:ascii="Verdana" w:eastAsia="Times New Roman" w:hAnsi="Verdana" w:cs="Times New Roman"/>
-                <w:sz w:val="24"/>
-                <w:szCs w:val="24"/>
-                <w:lang w:val="es-MX" w:eastAsia="es-MX"/>
-              </w:rPr>
-            </w:pPr>
-            <w:r>
-              <w:rPr>
-                <w:rFonts w:ascii="Verdana" w:eastAsia="Times New Roman" w:hAnsi="Verdana" w:cs="Times New Roman"/>
-                <w:b/>
-                <w:bCs/>
-                <w:sz w:val="24"/>
-                <w:szCs w:val="24"/>
-                <w:lang w:val="es-MX" w:eastAsia="es-MX"/>
-              </w:rPr>
-              <w:t xml:space="preserve">Date </w:t>
-            </w:r>
-            <w:proofErr w:type="spellStart"/>
-            <w:r>
-              <w:rPr>
-                <w:rFonts w:ascii="Verdana" w:eastAsia="Times New Roman" w:hAnsi="Verdana" w:cs="Times New Roman"/>
-                <w:b/>
-                <w:bCs/>
-                <w:sz w:val="24"/>
-                <w:szCs w:val="24"/>
-                <w:lang w:val="es-MX" w:eastAsia="es-MX"/>
-              </w:rPr>
-              <w:t>of</w:t>
-            </w:r>
-            <w:proofErr w:type="spellEnd"/>
-            <w:r>
-              <w:rPr>
-                <w:rFonts w:ascii="Verdana" w:eastAsia="Times New Roman" w:hAnsi="Verdana" w:cs="Times New Roman"/>
-                <w:b/>
-                <w:bCs/>
-                <w:sz w:val="24"/>
-                <w:szCs w:val="24"/>
-                <w:lang w:val="es-MX" w:eastAsia="es-MX"/>
-              </w:rPr>
-              <w:t xml:space="preserve"> </w:t>
-            </w:r>
-            <w:proofErr w:type="spellStart"/>
-            <w:r>
-              <w:rPr>
-                <w:rFonts w:ascii="Verdana" w:eastAsia="Times New Roman" w:hAnsi="Verdana" w:cs="Times New Roman"/>
-                <w:b/>
-                <w:bCs/>
-                <w:sz w:val="24"/>
-                <w:szCs w:val="24"/>
-                <w:lang w:val="es-MX" w:eastAsia="es-MX"/>
-              </w:rPr>
-              <w:t>Creation</w:t>
-            </w:r>
-            <w:proofErr w:type="spellEnd"/>
-          </w:p>
-        </w:tc>
-        <w:tc>
-          <w:tcPr>
-            <w:tcW w:w="0" w:type="auto"/>
-            <w:hideMark/>
-          </w:tcPr>
-          <w:p>
-            <w:pPr>
-              <w:rPr>
-                <w:rFonts w:ascii="Verdana" w:eastAsia="Times New Roman" w:hAnsi="Verdana" w:cs="Times New Roman"/>
-                <w:sz w:val="24"/>
-                <w:szCs w:val="24"/>
-                <w:lang w:val="es-MX" w:eastAsia="es-MX"/>
-              </w:rPr>
-            </w:pPr>
-            <w:r>
-              <w:rPr>
-                <w:rFonts w:ascii="Verdana" w:eastAsia="Times New Roman" w:hAnsi="Verdana" w:cs="Times New Roman"/>
-                <w:sz w:val="24"/>
-                <w:szCs w:val="24"/>
-                <w:lang w:val="es-MX" w:eastAsia="es-MX"/>
-              </w:rPr>
-              <w:t>11/10/19</w:t>
+        <w:tc>
+          <w:tcPr>
+            <w:tcW w:w="1781" w:type="dxa"/>
+            <w:shd w:val="clear" w:color="auto" w:fill="D9D9D9" w:themeFill="background1" w:themeFillShade="D9"/>
+          </w:tcPr>
+          <w:p>
+            <w:r>
+              <w:t>REQ- 012</w:t>
+            </w:r>
+          </w:p>
+        </w:tc>
+        <w:tc>
+          <w:tcPr>
+            <w:tcW w:w="5903" w:type="dxa"/>
+            <w:shd w:val="clear" w:color="auto" w:fill="D9D9D9" w:themeFill="background1" w:themeFillShade="D9"/>
+          </w:tcPr>
+          <w:p>
+            <w:r>
+              <w:t>Verify that PID algorithm is implemented as per modeling in development document and transfer function as per requirement “</w:t>
+            </w:r>
+            <w:hyperlink w:anchor="_Verification__Transfer_function" w:history="1">
+              <w:r>
+                <w:rPr>
+                  <w:rStyle w:val="Hyperlink"/>
+                </w:rPr>
+                <w:t>SRS-MATLAB_ Transfer function (TF)</w:t>
+              </w:r>
+            </w:hyperlink>
+            <w:r>
+              <w:t>”</w:t>
+            </w:r>
+          </w:p>
+        </w:tc>
+        <w:tc>
+          <w:tcPr>
+            <w:tcW w:w="1144" w:type="dxa"/>
+            <w:shd w:val="clear" w:color="auto" w:fill="D9D9D9" w:themeFill="background1" w:themeFillShade="D9"/>
+          </w:tcPr>
+          <w:p>
+            <w:r>
+              <w:t>A</w:t>
             </w:r>
           </w:p>
         </w:tc>
       </w:tr>
       <w:tr>
-        <w:trPr>
-          <w:trHeight w:val="29"/>
-        </w:trPr>
-        <w:tc>
-          <w:tcPr>
-            <w:tcW w:w="2515" w:type="dxa"/>
-            <w:hideMark/>
-          </w:tcPr>
-          <w:p>
-            <w:pPr>
-              <w:rPr>
-                <w:rFonts w:ascii="Verdana" w:eastAsia="Times New Roman" w:hAnsi="Verdana" w:cs="Times New Roman"/>
-                <w:sz w:val="24"/>
-                <w:szCs w:val="24"/>
-                <w:lang w:val="es-MX" w:eastAsia="es-MX"/>
-              </w:rPr>
-            </w:pPr>
+        <w:tc>
+          <w:tcPr>
+            <w:tcW w:w="1781" w:type="dxa"/>
+            <w:shd w:val="clear" w:color="auto" w:fill="D9D9D9" w:themeFill="background1" w:themeFillShade="D9"/>
+          </w:tcPr>
+          <w:p>
+            <w:r>
+              <w:t>REQ- 013</w:t>
+            </w:r>
+          </w:p>
+        </w:tc>
+        <w:tc>
+          <w:tcPr>
+            <w:tcW w:w="5903" w:type="dxa"/>
+            <w:shd w:val="clear" w:color="auto" w:fill="D9D9D9" w:themeFill="background1" w:themeFillShade="D9"/>
+          </w:tcPr>
+          <w:p>
+            <w:r>
+              <w:t xml:space="preserve">Verify that </w:t>
+            </w:r>
             <w:proofErr w:type="spellStart"/>
             <w:r>
-              <w:rPr>
-                <w:rFonts w:ascii="Verdana" w:eastAsia="Times New Roman" w:hAnsi="Verdana" w:cs="Times New Roman"/>
-                <w:b/>
-                <w:bCs/>
-                <w:sz w:val="24"/>
-                <w:szCs w:val="24"/>
-                <w:lang w:val="es-MX" w:eastAsia="es-MX"/>
-              </w:rPr>
-              <w:lastRenderedPageBreak/>
-              <w:t>Executed</w:t>
+              <w:t>SetPoint</w:t>
             </w:r>
             <w:proofErr w:type="spellEnd"/>
             <w:r>
-              <w:rPr>
-                <w:rFonts w:ascii="Verdana" w:eastAsia="Times New Roman" w:hAnsi="Verdana" w:cs="Times New Roman"/>
-                <w:b/>
-                <w:bCs/>
-                <w:sz w:val="24"/>
-                <w:szCs w:val="24"/>
-                <w:lang w:val="es-MX" w:eastAsia="es-MX"/>
-              </w:rPr>
-              <w:t xml:space="preserve"> </w:t>
-            </w:r>
-            <w:proofErr w:type="spellStart"/>
-            <w:r>
-              <w:rPr>
-                <w:rFonts w:ascii="Verdana" w:eastAsia="Times New Roman" w:hAnsi="Verdana" w:cs="Times New Roman"/>
-                <w:b/>
-                <w:bCs/>
-                <w:sz w:val="24"/>
-                <w:szCs w:val="24"/>
-                <w:lang w:val="es-MX" w:eastAsia="es-MX"/>
-              </w:rPr>
-              <w:t>By</w:t>
-            </w:r>
-            <w:proofErr w:type="spellEnd"/>
-          </w:p>
-        </w:tc>
-        <w:tc>
-          <w:tcPr>
-            <w:tcW w:w="0" w:type="auto"/>
-            <w:hideMark/>
-          </w:tcPr>
-          <w:p>
-            <w:pPr>
-              <w:rPr>
-                <w:rFonts w:ascii="Verdana" w:eastAsia="Times New Roman" w:hAnsi="Verdana" w:cs="Times New Roman"/>
-                <w:sz w:val="24"/>
-                <w:szCs w:val="24"/>
-                <w:lang w:val="es-MX" w:eastAsia="es-MX"/>
-              </w:rPr>
-            </w:pPr>
-            <w:r>
-              <w:rPr>
-                <w:rFonts w:ascii="Verdana" w:eastAsia="Times New Roman" w:hAnsi="Verdana" w:cs="Times New Roman"/>
-                <w:sz w:val="24"/>
-                <w:szCs w:val="24"/>
-                <w:lang w:val="es-MX" w:eastAsia="es-MX"/>
-              </w:rPr>
-              <w:t>Jane Roe</w:t>
+              <w:t xml:space="preserve"> is defined as per requirement “</w:t>
+            </w:r>
+            <w:hyperlink w:anchor="_SW_Configuration" w:history="1">
+              <w:r>
+                <w:rPr>
+                  <w:rStyle w:val="Hyperlink"/>
+                </w:rPr>
+                <w:t>SRS-Controller</w:t>
+              </w:r>
+            </w:hyperlink>
+            <w:r>
+              <w:t>”</w:t>
+            </w:r>
+          </w:p>
+        </w:tc>
+        <w:tc>
+          <w:tcPr>
+            <w:tcW w:w="1144" w:type="dxa"/>
+            <w:shd w:val="clear" w:color="auto" w:fill="D9D9D9" w:themeFill="background1" w:themeFillShade="D9"/>
+          </w:tcPr>
+          <w:p>
+            <w:r>
+              <w:t>A</w:t>
             </w:r>
           </w:p>
         </w:tc>
       </w:tr>
       <w:tr>
-        <w:trPr>
-          <w:trHeight w:val="29"/>
-        </w:trPr>
-        <w:tc>
-          <w:tcPr>
-            <w:tcW w:w="2515" w:type="dxa"/>
-            <w:hideMark/>
-          </w:tcPr>
-          <w:p>
-            <w:pPr>
-              <w:rPr>
-                <w:rFonts w:ascii="Verdana" w:eastAsia="Times New Roman" w:hAnsi="Verdana" w:cs="Times New Roman"/>
-                <w:sz w:val="24"/>
-                <w:szCs w:val="24"/>
-                <w:lang w:val="es-MX" w:eastAsia="es-MX"/>
-              </w:rPr>
-            </w:pPr>
-            <w:r>
-              <w:rPr>
-                <w:rFonts w:ascii="Verdana" w:eastAsia="Times New Roman" w:hAnsi="Verdana" w:cs="Times New Roman"/>
-                <w:b/>
-                <w:bCs/>
-                <w:sz w:val="24"/>
-                <w:szCs w:val="24"/>
-                <w:lang w:val="es-MX" w:eastAsia="es-MX"/>
-              </w:rPr>
-              <w:t xml:space="preserve">Date </w:t>
-            </w:r>
-            <w:proofErr w:type="spellStart"/>
-            <w:r>
-              <w:rPr>
-                <w:rFonts w:ascii="Verdana" w:eastAsia="Times New Roman" w:hAnsi="Verdana" w:cs="Times New Roman"/>
-                <w:b/>
-                <w:bCs/>
-                <w:sz w:val="24"/>
-                <w:szCs w:val="24"/>
-                <w:lang w:val="es-MX" w:eastAsia="es-MX"/>
-              </w:rPr>
-              <w:t>of</w:t>
-            </w:r>
-            <w:proofErr w:type="spellEnd"/>
-            <w:r>
-              <w:rPr>
-                <w:rFonts w:ascii="Verdana" w:eastAsia="Times New Roman" w:hAnsi="Verdana" w:cs="Times New Roman"/>
-                <w:b/>
-                <w:bCs/>
-                <w:sz w:val="24"/>
-                <w:szCs w:val="24"/>
-                <w:lang w:val="es-MX" w:eastAsia="es-MX"/>
-              </w:rPr>
-              <w:t xml:space="preserve"> </w:t>
-            </w:r>
-            <w:proofErr w:type="spellStart"/>
-            <w:r>
-              <w:rPr>
-                <w:rFonts w:ascii="Verdana" w:eastAsia="Times New Roman" w:hAnsi="Verdana" w:cs="Times New Roman"/>
-                <w:b/>
-                <w:bCs/>
-                <w:sz w:val="24"/>
-                <w:szCs w:val="24"/>
-                <w:lang w:val="es-MX" w:eastAsia="es-MX"/>
-              </w:rPr>
-              <w:t>Execution</w:t>
-            </w:r>
-            <w:proofErr w:type="spellEnd"/>
-          </w:p>
-        </w:tc>
-        <w:tc>
-          <w:tcPr>
-            <w:tcW w:w="0" w:type="auto"/>
-            <w:hideMark/>
-          </w:tcPr>
-          <w:p>
-            <w:pPr>
-              <w:rPr>
-                <w:rFonts w:ascii="Verdana" w:eastAsia="Times New Roman" w:hAnsi="Verdana" w:cs="Times New Roman"/>
-                <w:sz w:val="24"/>
-                <w:szCs w:val="24"/>
-                <w:lang w:val="es-MX" w:eastAsia="es-MX"/>
-              </w:rPr>
-            </w:pPr>
-            <w:r>
-              <w:rPr>
-                <w:rFonts w:ascii="Verdana" w:eastAsia="Times New Roman" w:hAnsi="Verdana" w:cs="Times New Roman"/>
-                <w:sz w:val="24"/>
-                <w:szCs w:val="24"/>
-                <w:lang w:val="es-MX" w:eastAsia="es-MX"/>
-              </w:rPr>
-              <w:t>11/10/19</w:t>
+        <w:tc>
+          <w:tcPr>
+            <w:tcW w:w="1781" w:type="dxa"/>
+            <w:shd w:val="clear" w:color="auto" w:fill="D9D9D9" w:themeFill="background1" w:themeFillShade="D9"/>
+          </w:tcPr>
+          <w:p>
+            <w:r>
+              <w:t>REQ- 014</w:t>
+            </w:r>
+          </w:p>
+        </w:tc>
+        <w:tc>
+          <w:tcPr>
+            <w:tcW w:w="5903" w:type="dxa"/>
+            <w:shd w:val="clear" w:color="auto" w:fill="D9D9D9" w:themeFill="background1" w:themeFillShade="D9"/>
+          </w:tcPr>
+          <w:p>
+            <w:r>
+              <w:t>Verify that the PWM is define as per the requirement “</w:t>
+            </w:r>
+            <w:hyperlink w:anchor="_Functionalities_and_Performance" w:history="1">
+              <w:r>
+                <w:rPr>
+                  <w:rStyle w:val="Hyperlink"/>
+                </w:rPr>
+                <w:t>SRS-PWM</w:t>
+              </w:r>
+            </w:hyperlink>
+            <w:r>
+              <w:t>”</w:t>
+            </w:r>
+          </w:p>
+        </w:tc>
+        <w:tc>
+          <w:tcPr>
+            <w:tcW w:w="1144" w:type="dxa"/>
+            <w:shd w:val="clear" w:color="auto" w:fill="D9D9D9" w:themeFill="background1" w:themeFillShade="D9"/>
+          </w:tcPr>
+          <w:p>
+            <w:r>
+              <w:t>A</w:t>
             </w:r>
           </w:p>
         </w:tc>
       </w:tr>
       <w:tr>
-        <w:trPr>
-          <w:trHeight w:val="180"/>
-        </w:trPr>
-        <w:tc>
-          <w:tcPr>
-            <w:tcW w:w="2515" w:type="dxa"/>
-            <w:hideMark/>
-          </w:tcPr>
-          <w:p>
-            <w:pPr>
-              <w:rPr>
-                <w:rFonts w:ascii="Verdana" w:eastAsia="Times New Roman" w:hAnsi="Verdana" w:cs="Times New Roman"/>
-                <w:sz w:val="24"/>
-                <w:szCs w:val="24"/>
-                <w:lang w:val="es-MX" w:eastAsia="es-MX"/>
-              </w:rPr>
-            </w:pPr>
-            <w:r>
-              <w:rPr>
-                <w:rFonts w:ascii="Verdana" w:eastAsia="Times New Roman" w:hAnsi="Verdana" w:cs="Times New Roman"/>
-                <w:b/>
-                <w:bCs/>
-                <w:sz w:val="24"/>
-                <w:szCs w:val="24"/>
-                <w:lang w:val="es-MX" w:eastAsia="es-MX"/>
-              </w:rPr>
-              <w:t xml:space="preserve">Test </w:t>
-            </w:r>
-            <w:proofErr w:type="spellStart"/>
-            <w:r>
-              <w:rPr>
-                <w:rFonts w:ascii="Verdana" w:eastAsia="Times New Roman" w:hAnsi="Verdana" w:cs="Times New Roman"/>
-                <w:b/>
-                <w:bCs/>
-                <w:sz w:val="24"/>
-                <w:szCs w:val="24"/>
-                <w:lang w:val="es-MX" w:eastAsia="es-MX"/>
-              </w:rPr>
-              <w:t>Environment</w:t>
-            </w:r>
-            <w:proofErr w:type="spellEnd"/>
-          </w:p>
-        </w:tc>
-        <w:tc>
-          <w:tcPr>
-            <w:tcW w:w="0" w:type="auto"/>
-            <w:hideMark/>
-          </w:tcPr>
-          <w:p>
-            <w:pPr>
-              <w:numPr>
-                <w:ilvl w:val="0"/>
-                <w:numId w:val="6"/>
-              </w:numPr>
-              <w:spacing w:before="100" w:beforeAutospacing="1" w:after="100" w:afterAutospacing="1"/>
-              <w:rPr>
-                <w:rFonts w:ascii="Verdana" w:eastAsia="Times New Roman" w:hAnsi="Verdana" w:cs="Times New Roman"/>
-                <w:sz w:val="24"/>
-                <w:szCs w:val="24"/>
-                <w:lang w:val="es-MX" w:eastAsia="es-MX"/>
-              </w:rPr>
-            </w:pPr>
-            <w:r>
-              <w:rPr>
-                <w:rFonts w:ascii="Verdana" w:eastAsia="Times New Roman" w:hAnsi="Verdana" w:cs="Times New Roman"/>
-                <w:sz w:val="24"/>
-                <w:szCs w:val="24"/>
-                <w:lang w:val="es-MX" w:eastAsia="es-MX"/>
-              </w:rPr>
-              <w:t>OS: Windows Y</w:t>
-            </w:r>
-          </w:p>
-          <w:p>
-            <w:pPr>
-              <w:numPr>
-                <w:ilvl w:val="0"/>
-                <w:numId w:val="6"/>
-              </w:numPr>
-              <w:spacing w:before="100" w:beforeAutospacing="1" w:after="100" w:afterAutospacing="1"/>
-              <w:rPr>
-                <w:rFonts w:ascii="Verdana" w:eastAsia="Times New Roman" w:hAnsi="Verdana" w:cs="Times New Roman"/>
-                <w:sz w:val="24"/>
-                <w:szCs w:val="24"/>
-                <w:lang w:val="es-MX" w:eastAsia="es-MX"/>
-              </w:rPr>
-            </w:pPr>
-            <w:r>
-              <w:rPr>
-                <w:rFonts w:ascii="Verdana" w:eastAsia="Times New Roman" w:hAnsi="Verdana" w:cs="Times New Roman"/>
-                <w:sz w:val="24"/>
-                <w:szCs w:val="24"/>
-                <w:lang w:val="es-MX" w:eastAsia="es-MX"/>
-              </w:rPr>
-              <w:t>Browser: Chrome N</w:t>
+        <w:tc>
+          <w:tcPr>
+            <w:tcW w:w="1781" w:type="dxa"/>
+            <w:shd w:val="clear" w:color="auto" w:fill="D9D9D9" w:themeFill="background1" w:themeFillShade="D9"/>
+          </w:tcPr>
+          <w:p>
+            <w:r>
+              <w:t>REQ- 015</w:t>
+            </w:r>
+          </w:p>
+        </w:tc>
+        <w:tc>
+          <w:tcPr>
+            <w:tcW w:w="5903" w:type="dxa"/>
+            <w:shd w:val="clear" w:color="auto" w:fill="D9D9D9" w:themeFill="background1" w:themeFillShade="D9"/>
+          </w:tcPr>
+          <w:p>
+            <w:r>
+              <w:t>Verify that SP_C is defined as per output requirements “</w:t>
+            </w:r>
+            <w:hyperlink w:anchor="_Functionalities_and_Performance" w:history="1">
+              <w:r>
+                <w:rPr>
+                  <w:rStyle w:val="Hyperlink"/>
+                </w:rPr>
+                <w:t>SRS-PWM</w:t>
+              </w:r>
+            </w:hyperlink>
+            <w:r>
+              <w:t>”</w:t>
+            </w:r>
+          </w:p>
+        </w:tc>
+        <w:tc>
+          <w:tcPr>
+            <w:tcW w:w="1144" w:type="dxa"/>
+            <w:shd w:val="clear" w:color="auto" w:fill="D9D9D9" w:themeFill="background1" w:themeFillShade="D9"/>
+          </w:tcPr>
+          <w:p>
+            <w:r>
+              <w:t>A</w:t>
+            </w:r>
+          </w:p>
+        </w:tc>
+      </w:tr>
+      <w:tr>
+        <w:tc>
+          <w:tcPr>
+            <w:tcW w:w="1781" w:type="dxa"/>
+          </w:tcPr>
+          <w:p>
+            <w:r>
+              <w:t>REQ- 016</w:t>
+            </w:r>
+          </w:p>
+        </w:tc>
+        <w:tc>
+          <w:tcPr>
+            <w:tcW w:w="5903" w:type="dxa"/>
+          </w:tcPr>
+          <w:p/>
+        </w:tc>
+        <w:tc>
+          <w:tcPr>
+            <w:tcW w:w="1144" w:type="dxa"/>
+          </w:tcPr>
+          <w:p>
+            <w:r>
+              <w:t>T</w:t>
+            </w:r>
+          </w:p>
+        </w:tc>
+      </w:tr>
+      <w:tr>
+        <w:tc>
+          <w:tcPr>
+            <w:tcW w:w="1781" w:type="dxa"/>
+          </w:tcPr>
+          <w:p>
+            <w:r>
+              <w:t>REQ- 017</w:t>
+            </w:r>
+          </w:p>
+        </w:tc>
+        <w:tc>
+          <w:tcPr>
+            <w:tcW w:w="5903" w:type="dxa"/>
+          </w:tcPr>
+          <w:p/>
+        </w:tc>
+        <w:tc>
+          <w:tcPr>
+            <w:tcW w:w="1144" w:type="dxa"/>
+          </w:tcPr>
+          <w:p>
+            <w:r>
+              <w:t>T</w:t>
+            </w:r>
+          </w:p>
+        </w:tc>
+      </w:tr>
+      <w:tr>
+        <w:tc>
+          <w:tcPr>
+            <w:tcW w:w="1781" w:type="dxa"/>
+          </w:tcPr>
+          <w:p>
+            <w:r>
+              <w:t>REQ- 018</w:t>
+            </w:r>
+          </w:p>
+        </w:tc>
+        <w:tc>
+          <w:tcPr>
+            <w:tcW w:w="5903" w:type="dxa"/>
+          </w:tcPr>
+          <w:p/>
+        </w:tc>
+        <w:tc>
+          <w:tcPr>
+            <w:tcW w:w="1144" w:type="dxa"/>
+          </w:tcPr>
+          <w:p>
+            <w:r>
+              <w:t>T</w:t>
+            </w:r>
+          </w:p>
+        </w:tc>
+      </w:tr>
+      <w:tr>
+        <w:tc>
+          <w:tcPr>
+            <w:tcW w:w="1781" w:type="dxa"/>
+          </w:tcPr>
+          <w:p>
+            <w:r>
+              <w:t>REQ- 019</w:t>
+            </w:r>
+          </w:p>
+        </w:tc>
+        <w:tc>
+          <w:tcPr>
+            <w:tcW w:w="5903" w:type="dxa"/>
+          </w:tcPr>
+          <w:p/>
+        </w:tc>
+        <w:tc>
+          <w:tcPr>
+            <w:tcW w:w="1144" w:type="dxa"/>
+          </w:tcPr>
+          <w:p>
+            <w:r>
+              <w:t>T</w:t>
+            </w:r>
+          </w:p>
+        </w:tc>
+      </w:tr>
+      <w:tr>
+        <w:tc>
+          <w:tcPr>
+            <w:tcW w:w="1781" w:type="dxa"/>
+          </w:tcPr>
+          <w:p>
+            <w:r>
+              <w:t>REQ- 020</w:t>
+            </w:r>
+          </w:p>
+        </w:tc>
+        <w:tc>
+          <w:tcPr>
+            <w:tcW w:w="5903" w:type="dxa"/>
+          </w:tcPr>
+          <w:p/>
+        </w:tc>
+        <w:tc>
+          <w:tcPr>
+            <w:tcW w:w="1144" w:type="dxa"/>
+          </w:tcPr>
+          <w:p>
+            <w:r>
+              <w:t>T</w:t>
+            </w:r>
+          </w:p>
+        </w:tc>
+      </w:tr>
+      <w:tr>
+        <w:tc>
+          <w:tcPr>
+            <w:tcW w:w="1781" w:type="dxa"/>
+          </w:tcPr>
+          <w:p>
+            <w:r>
+              <w:t>REQ-0</w:t>
+            </w:r>
+            <w:r>
+              <w:t>2</w:t>
+            </w:r>
+            <w:r>
+              <w:t>1</w:t>
+            </w:r>
+          </w:p>
+        </w:tc>
+        <w:tc>
+          <w:tcPr>
+            <w:tcW w:w="5903" w:type="dxa"/>
+          </w:tcPr>
+          <w:p/>
+        </w:tc>
+        <w:tc>
+          <w:tcPr>
+            <w:tcW w:w="1144" w:type="dxa"/>
+          </w:tcPr>
+          <w:p>
+            <w:r>
+              <w:t>T</w:t>
+            </w:r>
+          </w:p>
+        </w:tc>
+      </w:tr>
+      <w:tr>
+        <w:tc>
+          <w:tcPr>
+            <w:tcW w:w="1781" w:type="dxa"/>
+          </w:tcPr>
+          <w:p>
+            <w:r>
+              <w:lastRenderedPageBreak/>
+              <w:t>REQ-0</w:t>
+            </w:r>
+            <w:r>
+              <w:t>22</w:t>
+            </w:r>
+          </w:p>
+        </w:tc>
+        <w:tc>
+          <w:tcPr>
+            <w:tcW w:w="5903" w:type="dxa"/>
+          </w:tcPr>
+          <w:p/>
+        </w:tc>
+        <w:tc>
+          <w:tcPr>
+            <w:tcW w:w="1144" w:type="dxa"/>
+          </w:tcPr>
+          <w:p>
+            <w:r>
+              <w:t>T</w:t>
             </w:r>
           </w:p>
         </w:tc>
       </w:tr>
     </w:tbl>
     <w:p>
-      <w:bookmarkStart w:id="0" w:name="_GoBack"/>
-      <w:bookmarkEnd w:id="0"/>
+      <w:pPr>
+        <w:rPr>
+          <w:highlight w:val="lightGray"/>
+        </w:rPr>
+      </w:pPr>
+      <w:r>
+        <w:rPr>
+          <w:highlight w:val="lightGray"/>
+        </w:rPr>
+        <w:t>Note: do not mistake the two meanings of the word “test” in this document:</w:t>
+      </w:r>
+    </w:p>
+    <w:p>
+      <w:pPr>
+        <w:numPr>
+          <w:ilvl w:val="0"/>
+          <w:numId w:val="9"/>
+        </w:numPr>
+        <w:spacing w:after="0" w:line="240" w:lineRule="auto"/>
+        <w:jc w:val="both"/>
+        <w:rPr>
+          <w:highlight w:val="lightGray"/>
+        </w:rPr>
+      </w:pPr>
+      <w:r>
+        <w:rPr>
+          <w:highlight w:val="lightGray"/>
+        </w:rPr>
+        <w:t>The method of verification, named Test and abbreviated (T), as defined above.</w:t>
+      </w:r>
+    </w:p>
+    <w:p>
+      <w:pPr>
+        <w:numPr>
+          <w:ilvl w:val="0"/>
+          <w:numId w:val="9"/>
+        </w:numPr>
+        <w:spacing w:after="0" w:line="240" w:lineRule="auto"/>
+        <w:jc w:val="both"/>
+        <w:rPr>
+          <w:highlight w:val="lightGray"/>
+        </w:rPr>
+      </w:pPr>
+      <w:r>
+        <w:rPr>
+          <w:highlight w:val="lightGray"/>
+        </w:rPr>
+        <w:t>A test, or test case, is a sequence of actions to verify a requirement. Tests are defined in the software test plan.</w:t>
+      </w:r>
+    </w:p>
+    <w:p/>
+    <w:p>
+      <w:pPr>
+        <w:rPr>
+          <w:highlight w:val="lightGray"/>
+        </w:rPr>
+      </w:pPr>
+    </w:p>
+    <w:p>
+      <w:pPr>
+        <w:rPr>
+          <w:highlight w:val="lightGray"/>
+        </w:rPr>
+      </w:pPr>
+    </w:p>
+    <w:p>
+      <w:r>
+        <w:rPr>
+          <w:highlight w:val="lightGray"/>
+        </w:rPr>
+        <w:t>Rule of thumb for software, 80% of requirements are verified by demonstration, 15% by inspection and 5% by analysis or test methods.</w:t>
+      </w:r>
+    </w:p>
+    <w:p>
+      <w:bookmarkStart w:id="1" w:name="_GoBack"/>
+      <w:bookmarkEnd w:id="1"/>
     </w:p>
     <w:sectPr>
       <w:headerReference w:type="default" r:id="rId7"/>
@@ -1675,28 +1401,20 @@
             <w:rPr>
               <w:b/>
             </w:rPr>
-            <w:t xml:space="preserve">Software </w:t>
+            <w:t>Software</w:t>
           </w:r>
           <w:r>
             <w:rPr>
               <w:b/>
             </w:rPr>
-            <w:t xml:space="preserve">Blackbox </w:t>
-          </w:r>
-          <w:proofErr w:type="spellStart"/>
-          <w:r>
-            <w:rPr>
-              <w:b/>
-            </w:rPr>
-            <w:t>Test</w:t>
+            <w:t xml:space="preserve"> </w:t>
           </w:r>
           <w:r>
             <w:rPr>
               <w:b/>
             </w:rPr>
-            <w:t>_baseline</w:t>
+            <w:t>Verification Plan</w:t>
           </w:r>
-          <w:proofErr w:type="spellEnd"/>
           <w:r>
             <w:rPr>
               <w:b/>
@@ -1922,6 +1640,244 @@
 <file path=word/numbering.xml><?xml version="1.0" encoding="utf-8"?>
 <w:numbering xmlns:wpc="http://schemas.microsoft.com/office/word/2010/wordprocessingCanvas" xmlns:cx="http://schemas.microsoft.com/office/drawing/2014/chartex" xmlns:cx1="http://schemas.microsoft.com/office/drawing/2015/9/8/chartex" xmlns:cx2="http://schemas.microsoft.com/office/drawing/2015/10/21/chartex" xmlns:cx3="http://schemas.microsoft.com/office/drawing/2016/5/9/chartex" xmlns:cx4="http://schemas.microsoft.com/office/drawing/2016/5/10/chartex" xmlns:cx5="http://schemas.microsoft.com/office/drawing/2016/5/11/chartex" xmlns:cx6="http://schemas.microsoft.com/office/drawing/2016/5/12/chartex" xmlns:cx7="http://schemas.microsoft.com/office/drawing/2016/5/13/chartex" xmlns:cx8="http://schemas.microsoft.com/office/drawing/2016/5/14/chartex" xmlns:mc="http://schemas.openxmlformats.org/markup-compatibility/2006" xmlns:aink="http://schemas.microsoft.com/office/drawing/2016/ink" xmlns:am3d="http://schemas.microsoft.com/office/drawing/2017/model3d" xmlns:o="urn:schemas-microsoft-com:office:office" xmlns:r="http://schemas.openxmlformats.org/officeDocument/2006/relationships" xmlns:m="http://schemas.openxmlformats.org/officeDocument/2006/math" xmlns:v="urn:schemas-microsoft-com:vml" xmlns:wp14="http://schemas.microsoft.com/office/word/2010/wordprocessingDrawing" xmlns:wp="http://schemas.openxmlformats.org/drawingml/2006/wordprocessingDrawing" xmlns:w10="urn:schemas-microsoft-com:office:word" xmlns:w="http://schemas.openxmlformats.org/wordprocessingml/2006/main" xmlns:w14="http://schemas.microsoft.com/office/word/2010/wordml" xmlns:w15="http://schemas.microsoft.com/office/word/2012/wordml" xmlns:w16cid="http://schemas.microsoft.com/office/word/2016/wordml/cid" xmlns:w16se="http://schemas.microsoft.com/office/word/2015/wordml/symex" xmlns:wpg="http://schemas.microsoft.com/office/word/2010/wordprocessingGroup" xmlns:wpi="http://schemas.microsoft.com/office/word/2010/wordprocessingInk" xmlns:wne="http://schemas.microsoft.com/office/word/2006/wordml" xmlns:wps="http://schemas.microsoft.com/office/word/2010/wordprocessingShape" mc:Ignorable="w14 w15 w16se w16cid wp14">
   <w:abstractNum w:abstractNumId="0" w15:restartNumberingAfterBreak="0">
+    <w:nsid w:val="0DD0293D"/>
+    <w:multiLevelType w:val="multilevel"/>
+    <w:tmpl w:val="040C0025"/>
+    <w:lvl w:ilvl="0">
+      <w:start w:val="1"/>
+      <w:numFmt w:val="decimal"/>
+      <w:pStyle w:val="Heading1"/>
+      <w:lvlText w:val="%1"/>
+      <w:lvlJc w:val="left"/>
+      <w:pPr>
+        <w:tabs>
+          <w:tab w:val="num" w:pos="432"/>
+        </w:tabs>
+        <w:ind w:left="432" w:hanging="432"/>
+      </w:pPr>
+      <w:rPr>
+        <w:rFonts w:hint="default"/>
+      </w:rPr>
+    </w:lvl>
+    <w:lvl w:ilvl="1">
+      <w:start w:val="1"/>
+      <w:numFmt w:val="decimal"/>
+      <w:pStyle w:val="Heading2"/>
+      <w:lvlText w:val="%1.%2"/>
+      <w:lvlJc w:val="left"/>
+      <w:pPr>
+        <w:tabs>
+          <w:tab w:val="num" w:pos="576"/>
+        </w:tabs>
+        <w:ind w:left="576" w:hanging="576"/>
+      </w:pPr>
+    </w:lvl>
+    <w:lvl w:ilvl="2">
+      <w:start w:val="1"/>
+      <w:numFmt w:val="decimal"/>
+      <w:pStyle w:val="Heading3"/>
+      <w:lvlText w:val="%1.%2.%3"/>
+      <w:lvlJc w:val="left"/>
+      <w:pPr>
+        <w:tabs>
+          <w:tab w:val="num" w:pos="720"/>
+        </w:tabs>
+        <w:ind w:left="720" w:hanging="720"/>
+      </w:pPr>
+    </w:lvl>
+    <w:lvl w:ilvl="3">
+      <w:start w:val="1"/>
+      <w:numFmt w:val="decimal"/>
+      <w:pStyle w:val="Heading4"/>
+      <w:lvlText w:val="%1.%2.%3.%4"/>
+      <w:lvlJc w:val="left"/>
+      <w:pPr>
+        <w:tabs>
+          <w:tab w:val="num" w:pos="864"/>
+        </w:tabs>
+        <w:ind w:left="864" w:hanging="864"/>
+      </w:pPr>
+    </w:lvl>
+    <w:lvl w:ilvl="4">
+      <w:start w:val="1"/>
+      <w:numFmt w:val="decimal"/>
+      <w:pStyle w:val="Heading5"/>
+      <w:lvlText w:val="%1.%2.%3.%4.%5"/>
+      <w:lvlJc w:val="left"/>
+      <w:pPr>
+        <w:tabs>
+          <w:tab w:val="num" w:pos="1008"/>
+        </w:tabs>
+        <w:ind w:left="1008" w:hanging="1008"/>
+      </w:pPr>
+    </w:lvl>
+    <w:lvl w:ilvl="5">
+      <w:start w:val="1"/>
+      <w:numFmt w:val="decimal"/>
+      <w:pStyle w:val="Heading6"/>
+      <w:lvlText w:val="%1.%2.%3.%4.%5.%6"/>
+      <w:lvlJc w:val="left"/>
+      <w:pPr>
+        <w:tabs>
+          <w:tab w:val="num" w:pos="1152"/>
+        </w:tabs>
+        <w:ind w:left="1152" w:hanging="1152"/>
+      </w:pPr>
+    </w:lvl>
+    <w:lvl w:ilvl="6">
+      <w:start w:val="1"/>
+      <w:numFmt w:val="decimal"/>
+      <w:pStyle w:val="Heading7"/>
+      <w:lvlText w:val="%1.%2.%3.%4.%5.%6.%7"/>
+      <w:lvlJc w:val="left"/>
+      <w:pPr>
+        <w:tabs>
+          <w:tab w:val="num" w:pos="1296"/>
+        </w:tabs>
+        <w:ind w:left="1296" w:hanging="1296"/>
+      </w:pPr>
+    </w:lvl>
+    <w:lvl w:ilvl="7">
+      <w:start w:val="1"/>
+      <w:numFmt w:val="decimal"/>
+      <w:pStyle w:val="Heading8"/>
+      <w:lvlText w:val="%1.%2.%3.%4.%5.%6.%7.%8"/>
+      <w:lvlJc w:val="left"/>
+      <w:pPr>
+        <w:tabs>
+          <w:tab w:val="num" w:pos="1440"/>
+        </w:tabs>
+        <w:ind w:left="1440" w:hanging="1440"/>
+      </w:pPr>
+    </w:lvl>
+    <w:lvl w:ilvl="8">
+      <w:start w:val="1"/>
+      <w:numFmt w:val="decimal"/>
+      <w:pStyle w:val="Heading9"/>
+      <w:lvlText w:val="%1.%2.%3.%4.%5.%6.%7.%8.%9"/>
+      <w:lvlJc w:val="left"/>
+      <w:pPr>
+        <w:tabs>
+          <w:tab w:val="num" w:pos="1584"/>
+        </w:tabs>
+        <w:ind w:left="1584" w:hanging="1584"/>
+      </w:pPr>
+    </w:lvl>
+  </w:abstractNum>
+  <w:abstractNum w:abstractNumId="1" w15:restartNumberingAfterBreak="0">
+    <w:nsid w:val="24867001"/>
+    <w:multiLevelType w:val="hybridMultilevel"/>
+    <w:tmpl w:val="593850C4"/>
+    <w:lvl w:ilvl="0" w:tplc="246EE89C">
+      <w:start w:val="1"/>
+      <w:numFmt w:val="bullet"/>
+      <w:lvlText w:val="•"/>
+      <w:lvlJc w:val="left"/>
+      <w:pPr>
+        <w:ind w:left="720" w:hanging="360"/>
+      </w:pPr>
+      <w:rPr>
+        <w:rFonts w:ascii="Arial" w:hAnsi="Arial" w:hint="default"/>
+      </w:rPr>
+    </w:lvl>
+    <w:lvl w:ilvl="1" w:tplc="040C0003" w:tentative="1">
+      <w:start w:val="1"/>
+      <w:numFmt w:val="bullet"/>
+      <w:lvlText w:val="o"/>
+      <w:lvlJc w:val="left"/>
+      <w:pPr>
+        <w:ind w:left="1440" w:hanging="360"/>
+      </w:pPr>
+      <w:rPr>
+        <w:rFonts w:ascii="Courier New" w:hAnsi="Courier New" w:hint="default"/>
+      </w:rPr>
+    </w:lvl>
+    <w:lvl w:ilvl="2" w:tplc="040C0005" w:tentative="1">
+      <w:start w:val="1"/>
+      <w:numFmt w:val="bullet"/>
+      <w:lvlText w:val=""/>
+      <w:lvlJc w:val="left"/>
+      <w:pPr>
+        <w:ind w:left="2160" w:hanging="360"/>
+      </w:pPr>
+      <w:rPr>
+        <w:rFonts w:ascii="Wingdings" w:hAnsi="Wingdings" w:hint="default"/>
+      </w:rPr>
+    </w:lvl>
+    <w:lvl w:ilvl="3" w:tplc="040C0001" w:tentative="1">
+      <w:start w:val="1"/>
+      <w:numFmt w:val="bullet"/>
+      <w:lvlText w:val=""/>
+      <w:lvlJc w:val="left"/>
+      <w:pPr>
+        <w:ind w:left="2880" w:hanging="360"/>
+      </w:pPr>
+      <w:rPr>
+        <w:rFonts w:ascii="Symbol" w:hAnsi="Symbol" w:hint="default"/>
+      </w:rPr>
+    </w:lvl>
+    <w:lvl w:ilvl="4" w:tplc="040C0003" w:tentative="1">
+      <w:start w:val="1"/>
+      <w:numFmt w:val="bullet"/>
+      <w:lvlText w:val="o"/>
+      <w:lvlJc w:val="left"/>
+      <w:pPr>
+        <w:ind w:left="3600" w:hanging="360"/>
+      </w:pPr>
+      <w:rPr>
+        <w:rFonts w:ascii="Courier New" w:hAnsi="Courier New" w:hint="default"/>
+      </w:rPr>
+    </w:lvl>
+    <w:lvl w:ilvl="5" w:tplc="040C0005" w:tentative="1">
+      <w:start w:val="1"/>
+      <w:numFmt w:val="bullet"/>
+      <w:lvlText w:val=""/>
+      <w:lvlJc w:val="left"/>
+      <w:pPr>
+        <w:ind w:left="4320" w:hanging="360"/>
+      </w:pPr>
+      <w:rPr>
+        <w:rFonts w:ascii="Wingdings" w:hAnsi="Wingdings" w:hint="default"/>
+      </w:rPr>
+    </w:lvl>
+    <w:lvl w:ilvl="6" w:tplc="040C0001" w:tentative="1">
+      <w:start w:val="1"/>
+      <w:numFmt w:val="bullet"/>
+      <w:lvlText w:val=""/>
+      <w:lvlJc w:val="left"/>
+      <w:pPr>
+        <w:ind w:left="5040" w:hanging="360"/>
+      </w:pPr>
+      <w:rPr>
+        <w:rFonts w:ascii="Symbol" w:hAnsi="Symbol" w:hint="default"/>
+      </w:rPr>
+    </w:lvl>
+    <w:lvl w:ilvl="7" w:tplc="040C0003" w:tentative="1">
+      <w:start w:val="1"/>
+      <w:numFmt w:val="bullet"/>
+      <w:lvlText w:val="o"/>
+      <w:lvlJc w:val="left"/>
+      <w:pPr>
+        <w:ind w:left="5760" w:hanging="360"/>
+      </w:pPr>
+      <w:rPr>
+        <w:rFonts w:ascii="Courier New" w:hAnsi="Courier New" w:hint="default"/>
+      </w:rPr>
+    </w:lvl>
+    <w:lvl w:ilvl="8" w:tplc="040C0005" w:tentative="1">
+      <w:start w:val="1"/>
+      <w:numFmt w:val="bullet"/>
+      <w:lvlText w:val=""/>
+      <w:lvlJc w:val="left"/>
+      <w:pPr>
+        <w:ind w:left="6480" w:hanging="360"/>
+      </w:pPr>
+      <w:rPr>
+        <w:rFonts w:ascii="Wingdings" w:hAnsi="Wingdings" w:hint="default"/>
+      </w:rPr>
+    </w:lvl>
+  </w:abstractNum>
+  <w:abstractNum w:abstractNumId="2" w15:restartNumberingAfterBreak="0">
     <w:nsid w:val="2834146E"/>
     <w:multiLevelType w:val="multilevel"/>
     <w:tmpl w:val="06FC65C4"/>
@@ -2034,7 +1990,7 @@
       </w:pPr>
     </w:lvl>
   </w:abstractNum>
-  <w:abstractNum w:abstractNumId="1" w15:restartNumberingAfterBreak="0">
+  <w:abstractNum w:abstractNumId="3" w15:restartNumberingAfterBreak="0">
     <w:nsid w:val="299C06FF"/>
     <w:multiLevelType w:val="multilevel"/>
     <w:tmpl w:val="36DA974A"/>
@@ -2147,7 +2103,7 @@
       </w:pPr>
     </w:lvl>
   </w:abstractNum>
-  <w:abstractNum w:abstractNumId="2" w15:restartNumberingAfterBreak="0">
+  <w:abstractNum w:abstractNumId="4" w15:restartNumberingAfterBreak="0">
     <w:nsid w:val="2D210A7D"/>
     <w:multiLevelType w:val="multilevel"/>
     <w:tmpl w:val="2FAE9126"/>
@@ -2260,7 +2216,7 @@
       </w:pPr>
     </w:lvl>
   </w:abstractNum>
-  <w:abstractNum w:abstractNumId="3" w15:restartNumberingAfterBreak="0">
+  <w:abstractNum w:abstractNumId="5" w15:restartNumberingAfterBreak="0">
     <w:nsid w:val="3A342578"/>
     <w:multiLevelType w:val="multilevel"/>
     <w:tmpl w:val="62FE2D6E"/>
@@ -2373,7 +2329,7 @@
       </w:pPr>
     </w:lvl>
   </w:abstractNum>
-  <w:abstractNum w:abstractNumId="4" w15:restartNumberingAfterBreak="0">
+  <w:abstractNum w:abstractNumId="6" w15:restartNumberingAfterBreak="0">
     <w:nsid w:val="45871161"/>
     <w:multiLevelType w:val="multilevel"/>
     <w:tmpl w:val="D5BE9194"/>
@@ -2522,7 +2478,7 @@
       </w:rPr>
     </w:lvl>
   </w:abstractNum>
-  <w:abstractNum w:abstractNumId="5" w15:restartNumberingAfterBreak="0">
+  <w:abstractNum w:abstractNumId="7" w15:restartNumberingAfterBreak="0">
     <w:nsid w:val="6C293CC4"/>
     <w:multiLevelType w:val="multilevel"/>
     <w:tmpl w:val="E92AA20E"/>
@@ -2635,23 +2591,145 @@
       </w:pPr>
     </w:lvl>
   </w:abstractNum>
+  <w:abstractNum w:abstractNumId="8" w15:restartNumberingAfterBreak="0">
+    <w:nsid w:val="793E07A7"/>
+    <w:multiLevelType w:val="hybridMultilevel"/>
+    <w:tmpl w:val="669ABE26"/>
+    <w:lvl w:ilvl="0" w:tplc="246EE89C">
+      <w:start w:val="1"/>
+      <w:numFmt w:val="bullet"/>
+      <w:lvlText w:val="•"/>
+      <w:lvlJc w:val="left"/>
+      <w:pPr>
+        <w:ind w:left="720" w:hanging="360"/>
+      </w:pPr>
+      <w:rPr>
+        <w:rFonts w:ascii="Arial" w:hAnsi="Arial" w:hint="default"/>
+      </w:rPr>
+    </w:lvl>
+    <w:lvl w:ilvl="1" w:tplc="040C0003">
+      <w:start w:val="1"/>
+      <w:numFmt w:val="bullet"/>
+      <w:lvlText w:val="o"/>
+      <w:lvlJc w:val="left"/>
+      <w:pPr>
+        <w:ind w:left="1440" w:hanging="360"/>
+      </w:pPr>
+      <w:rPr>
+        <w:rFonts w:ascii="Courier New" w:hAnsi="Courier New" w:hint="default"/>
+      </w:rPr>
+    </w:lvl>
+    <w:lvl w:ilvl="2" w:tplc="040C0005" w:tentative="1">
+      <w:start w:val="1"/>
+      <w:numFmt w:val="bullet"/>
+      <w:lvlText w:val=""/>
+      <w:lvlJc w:val="left"/>
+      <w:pPr>
+        <w:ind w:left="2160" w:hanging="360"/>
+      </w:pPr>
+      <w:rPr>
+        <w:rFonts w:ascii="Wingdings" w:hAnsi="Wingdings" w:hint="default"/>
+      </w:rPr>
+    </w:lvl>
+    <w:lvl w:ilvl="3" w:tplc="040C0001" w:tentative="1">
+      <w:start w:val="1"/>
+      <w:numFmt w:val="bullet"/>
+      <w:lvlText w:val=""/>
+      <w:lvlJc w:val="left"/>
+      <w:pPr>
+        <w:ind w:left="2880" w:hanging="360"/>
+      </w:pPr>
+      <w:rPr>
+        <w:rFonts w:ascii="Symbol" w:hAnsi="Symbol" w:hint="default"/>
+      </w:rPr>
+    </w:lvl>
+    <w:lvl w:ilvl="4" w:tplc="040C0003" w:tentative="1">
+      <w:start w:val="1"/>
+      <w:numFmt w:val="bullet"/>
+      <w:lvlText w:val="o"/>
+      <w:lvlJc w:val="left"/>
+      <w:pPr>
+        <w:ind w:left="3600" w:hanging="360"/>
+      </w:pPr>
+      <w:rPr>
+        <w:rFonts w:ascii="Courier New" w:hAnsi="Courier New" w:hint="default"/>
+      </w:rPr>
+    </w:lvl>
+    <w:lvl w:ilvl="5" w:tplc="040C0005" w:tentative="1">
+      <w:start w:val="1"/>
+      <w:numFmt w:val="bullet"/>
+      <w:lvlText w:val=""/>
+      <w:lvlJc w:val="left"/>
+      <w:pPr>
+        <w:ind w:left="4320" w:hanging="360"/>
+      </w:pPr>
+      <w:rPr>
+        <w:rFonts w:ascii="Wingdings" w:hAnsi="Wingdings" w:hint="default"/>
+      </w:rPr>
+    </w:lvl>
+    <w:lvl w:ilvl="6" w:tplc="040C0001" w:tentative="1">
+      <w:start w:val="1"/>
+      <w:numFmt w:val="bullet"/>
+      <w:lvlText w:val=""/>
+      <w:lvlJc w:val="left"/>
+      <w:pPr>
+        <w:ind w:left="5040" w:hanging="360"/>
+      </w:pPr>
+      <w:rPr>
+        <w:rFonts w:ascii="Symbol" w:hAnsi="Symbol" w:hint="default"/>
+      </w:rPr>
+    </w:lvl>
+    <w:lvl w:ilvl="7" w:tplc="040C0003" w:tentative="1">
+      <w:start w:val="1"/>
+      <w:numFmt w:val="bullet"/>
+      <w:lvlText w:val="o"/>
+      <w:lvlJc w:val="left"/>
+      <w:pPr>
+        <w:ind w:left="5760" w:hanging="360"/>
+      </w:pPr>
+      <w:rPr>
+        <w:rFonts w:ascii="Courier New" w:hAnsi="Courier New" w:hint="default"/>
+      </w:rPr>
+    </w:lvl>
+    <w:lvl w:ilvl="8" w:tplc="040C0005" w:tentative="1">
+      <w:start w:val="1"/>
+      <w:numFmt w:val="bullet"/>
+      <w:lvlText w:val=""/>
+      <w:lvlJc w:val="left"/>
+      <w:pPr>
+        <w:ind w:left="6480" w:hanging="360"/>
+      </w:pPr>
+      <w:rPr>
+        <w:rFonts w:ascii="Wingdings" w:hAnsi="Wingdings" w:hint="default"/>
+      </w:rPr>
+    </w:lvl>
+  </w:abstractNum>
   <w:num w:numId="1">
+    <w:abstractNumId w:val="2"/>
+  </w:num>
+  <w:num w:numId="2">
+    <w:abstractNumId w:val="5"/>
+  </w:num>
+  <w:num w:numId="3">
+    <w:abstractNumId w:val="3"/>
+  </w:num>
+  <w:num w:numId="4">
+    <w:abstractNumId w:val="4"/>
+  </w:num>
+  <w:num w:numId="5">
+    <w:abstractNumId w:val="7"/>
+  </w:num>
+  <w:num w:numId="6">
+    <w:abstractNumId w:val="6"/>
+  </w:num>
+  <w:num w:numId="7">
     <w:abstractNumId w:val="0"/>
   </w:num>
-  <w:num w:numId="2">
-    <w:abstractNumId w:val="3"/>
+  <w:num w:numId="8">
+    <w:abstractNumId w:val="8"/>
   </w:num>
-  <w:num w:numId="3">
+  <w:num w:numId="9">
     <w:abstractNumId w:val="1"/>
-  </w:num>
-  <w:num w:numId="4">
-    <w:abstractNumId w:val="2"/>
-  </w:num>
-  <w:num w:numId="5">
-    <w:abstractNumId w:val="5"/>
-  </w:num>
-  <w:num w:numId="6">
-    <w:abstractNumId w:val="4"/>
   </w:num>
 </w:numbering>
 </file>
@@ -2675,15 +2753,15 @@
   </w:docDefaults>
   <w:latentStyles w:defLockedState="0" w:defUIPriority="99" w:defSemiHidden="0" w:defUnhideWhenUsed="0" w:defQFormat="0" w:count="377">
     <w:lsdException w:name="Normal" w:uiPriority="0" w:qFormat="1"/>
-    <w:lsdException w:name="heading 1" w:uiPriority="9" w:qFormat="1"/>
-    <w:lsdException w:name="heading 2" w:semiHidden="1" w:uiPriority="9" w:unhideWhenUsed="1" w:qFormat="1"/>
-    <w:lsdException w:name="heading 3" w:semiHidden="1" w:uiPriority="9" w:unhideWhenUsed="1" w:qFormat="1"/>
-    <w:lsdException w:name="heading 4" w:semiHidden="1" w:uiPriority="9" w:unhideWhenUsed="1" w:qFormat="1"/>
-    <w:lsdException w:name="heading 5" w:semiHidden="1" w:uiPriority="9" w:unhideWhenUsed="1" w:qFormat="1"/>
-    <w:lsdException w:name="heading 6" w:semiHidden="1" w:uiPriority="9" w:unhideWhenUsed="1" w:qFormat="1"/>
-    <w:lsdException w:name="heading 7" w:semiHidden="1" w:uiPriority="9" w:unhideWhenUsed="1" w:qFormat="1"/>
-    <w:lsdException w:name="heading 8" w:semiHidden="1" w:uiPriority="9" w:unhideWhenUsed="1" w:qFormat="1"/>
-    <w:lsdException w:name="heading 9" w:semiHidden="1" w:uiPriority="9" w:unhideWhenUsed="1" w:qFormat="1"/>
+    <w:lsdException w:name="heading 1" w:uiPriority="0" w:qFormat="1"/>
+    <w:lsdException w:name="heading 2" w:semiHidden="1" w:uiPriority="0" w:unhideWhenUsed="1" w:qFormat="1"/>
+    <w:lsdException w:name="heading 3" w:semiHidden="1" w:uiPriority="0" w:unhideWhenUsed="1" w:qFormat="1"/>
+    <w:lsdException w:name="heading 4" w:semiHidden="1" w:uiPriority="0" w:unhideWhenUsed="1" w:qFormat="1"/>
+    <w:lsdException w:name="heading 5" w:semiHidden="1" w:uiPriority="0" w:unhideWhenUsed="1" w:qFormat="1"/>
+    <w:lsdException w:name="heading 6" w:semiHidden="1" w:uiPriority="0" w:unhideWhenUsed="1" w:qFormat="1"/>
+    <w:lsdException w:name="heading 7" w:semiHidden="1" w:uiPriority="0" w:unhideWhenUsed="1" w:qFormat="1"/>
+    <w:lsdException w:name="heading 8" w:semiHidden="1" w:uiPriority="0" w:unhideWhenUsed="1" w:qFormat="1"/>
+    <w:lsdException w:name="heading 9" w:semiHidden="1" w:uiPriority="0" w:unhideWhenUsed="1" w:qFormat="1"/>
     <w:lsdException w:name="index 1" w:semiHidden="1" w:unhideWhenUsed="1"/>
     <w:lsdException w:name="index 2" w:semiHidden="1" w:unhideWhenUsed="1"/>
     <w:lsdException w:name="index 3" w:semiHidden="1" w:unhideWhenUsed="1"/>
@@ -2759,7 +2837,7 @@
     <w:lsdException w:name="Body Text Indent 2" w:semiHidden="1" w:unhideWhenUsed="1"/>
     <w:lsdException w:name="Body Text Indent 3" w:semiHidden="1" w:unhideWhenUsed="1"/>
     <w:lsdException w:name="Block Text" w:semiHidden="1" w:unhideWhenUsed="1"/>
-    <w:lsdException w:name="Hyperlink" w:semiHidden="1" w:unhideWhenUsed="1"/>
+    <w:lsdException w:name="Hyperlink" w:semiHidden="1" w:uiPriority="0" w:unhideWhenUsed="1"/>
     <w:lsdException w:name="FollowedHyperlink" w:semiHidden="1" w:unhideWhenUsed="1"/>
     <w:lsdException w:name="Strong" w:uiPriority="22" w:qFormat="1"/>
     <w:lsdException w:name="Emphasis" w:uiPriority="20" w:qFormat="1"/>
@@ -3059,6 +3137,229 @@
       <w:lang w:val="en-US"/>
     </w:rPr>
   </w:style>
+  <w:style w:type="paragraph" w:styleId="Heading1">
+    <w:name w:val="heading 1"/>
+    <w:basedOn w:val="Normal"/>
+    <w:next w:val="Normal"/>
+    <w:link w:val="Heading1Char"/>
+    <w:qFormat/>
+    <w:rsid w:val="004A299B"/>
+    <w:pPr>
+      <w:keepNext/>
+      <w:pageBreakBefore/>
+      <w:numPr>
+        <w:numId w:val="7"/>
+      </w:numPr>
+      <w:spacing w:before="240" w:after="60" w:line="240" w:lineRule="auto"/>
+      <w:ind w:left="431" w:hanging="431"/>
+      <w:jc w:val="both"/>
+      <w:outlineLvl w:val="0"/>
+    </w:pPr>
+    <w:rPr>
+      <w:rFonts w:ascii="Cambria" w:eastAsia="Times New Roman" w:hAnsi="Cambria" w:cs="Arial"/>
+      <w:b/>
+      <w:bCs/>
+      <w:kern w:val="32"/>
+      <w:sz w:val="24"/>
+      <w:szCs w:val="32"/>
+      <w:lang w:eastAsia="fr-FR"/>
+    </w:rPr>
+  </w:style>
+  <w:style w:type="paragraph" w:styleId="Heading2">
+    <w:name w:val="heading 2"/>
+    <w:basedOn w:val="Normal"/>
+    <w:next w:val="Normal"/>
+    <w:link w:val="Heading2Char"/>
+    <w:qFormat/>
+    <w:rsid w:val="004A299B"/>
+    <w:pPr>
+      <w:keepNext/>
+      <w:numPr>
+        <w:ilvl w:val="1"/>
+        <w:numId w:val="7"/>
+      </w:numPr>
+      <w:spacing w:before="240" w:after="60" w:line="240" w:lineRule="auto"/>
+      <w:jc w:val="both"/>
+      <w:outlineLvl w:val="1"/>
+    </w:pPr>
+    <w:rPr>
+      <w:rFonts w:ascii="Cambria" w:eastAsia="Times New Roman" w:hAnsi="Cambria" w:cs="Arial"/>
+      <w:b/>
+      <w:bCs/>
+      <w:i/>
+      <w:iCs/>
+      <w:szCs w:val="28"/>
+      <w:lang w:eastAsia="fr-FR"/>
+    </w:rPr>
+  </w:style>
+  <w:style w:type="paragraph" w:styleId="Heading3">
+    <w:name w:val="heading 3"/>
+    <w:basedOn w:val="Normal"/>
+    <w:next w:val="Normal"/>
+    <w:link w:val="Heading3Char"/>
+    <w:qFormat/>
+    <w:rsid w:val="004A299B"/>
+    <w:pPr>
+      <w:keepNext/>
+      <w:numPr>
+        <w:ilvl w:val="2"/>
+        <w:numId w:val="7"/>
+      </w:numPr>
+      <w:spacing w:before="240" w:after="60" w:line="240" w:lineRule="auto"/>
+      <w:jc w:val="both"/>
+      <w:outlineLvl w:val="2"/>
+    </w:pPr>
+    <w:rPr>
+      <w:rFonts w:ascii="Cambria" w:eastAsia="Times New Roman" w:hAnsi="Cambria" w:cs="Arial"/>
+      <w:b/>
+      <w:bCs/>
+      <w:szCs w:val="26"/>
+      <w:lang w:eastAsia="fr-FR"/>
+    </w:rPr>
+  </w:style>
+  <w:style w:type="paragraph" w:styleId="Heading4">
+    <w:name w:val="heading 4"/>
+    <w:basedOn w:val="Normal"/>
+    <w:next w:val="Normal"/>
+    <w:link w:val="Heading4Char"/>
+    <w:qFormat/>
+    <w:rsid w:val="004A299B"/>
+    <w:pPr>
+      <w:keepNext/>
+      <w:numPr>
+        <w:ilvl w:val="3"/>
+        <w:numId w:val="7"/>
+      </w:numPr>
+      <w:spacing w:before="240" w:after="60" w:line="240" w:lineRule="auto"/>
+      <w:jc w:val="both"/>
+      <w:outlineLvl w:val="3"/>
+    </w:pPr>
+    <w:rPr>
+      <w:rFonts w:ascii="Cambria" w:eastAsia="Times New Roman" w:hAnsi="Cambria" w:cs="Times New Roman"/>
+      <w:b/>
+      <w:bCs/>
+      <w:szCs w:val="28"/>
+      <w:lang w:eastAsia="fr-FR"/>
+    </w:rPr>
+  </w:style>
+  <w:style w:type="paragraph" w:styleId="Heading5">
+    <w:name w:val="heading 5"/>
+    <w:basedOn w:val="Normal"/>
+    <w:next w:val="Normal"/>
+    <w:link w:val="Heading5Char"/>
+    <w:qFormat/>
+    <w:rsid w:val="004A299B"/>
+    <w:pPr>
+      <w:numPr>
+        <w:ilvl w:val="4"/>
+        <w:numId w:val="7"/>
+      </w:numPr>
+      <w:spacing w:before="240" w:after="60" w:line="240" w:lineRule="auto"/>
+      <w:jc w:val="both"/>
+      <w:outlineLvl w:val="4"/>
+    </w:pPr>
+    <w:rPr>
+      <w:rFonts w:ascii="Cambria" w:eastAsia="Times New Roman" w:hAnsi="Cambria" w:cs="Times New Roman"/>
+      <w:b/>
+      <w:bCs/>
+      <w:i/>
+      <w:iCs/>
+      <w:szCs w:val="26"/>
+      <w:lang w:eastAsia="fr-FR"/>
+    </w:rPr>
+  </w:style>
+  <w:style w:type="paragraph" w:styleId="Heading6">
+    <w:name w:val="heading 6"/>
+    <w:basedOn w:val="Normal"/>
+    <w:next w:val="Normal"/>
+    <w:link w:val="Heading6Char"/>
+    <w:qFormat/>
+    <w:rsid w:val="004A299B"/>
+    <w:pPr>
+      <w:numPr>
+        <w:ilvl w:val="5"/>
+        <w:numId w:val="7"/>
+      </w:numPr>
+      <w:spacing w:before="240" w:after="60" w:line="240" w:lineRule="auto"/>
+      <w:jc w:val="both"/>
+      <w:outlineLvl w:val="5"/>
+    </w:pPr>
+    <w:rPr>
+      <w:rFonts w:ascii="Cambria" w:eastAsia="Times New Roman" w:hAnsi="Cambria" w:cs="Times New Roman"/>
+      <w:b/>
+      <w:bCs/>
+      <w:lang w:eastAsia="fr-FR"/>
+    </w:rPr>
+  </w:style>
+  <w:style w:type="paragraph" w:styleId="Heading7">
+    <w:name w:val="heading 7"/>
+    <w:basedOn w:val="Normal"/>
+    <w:next w:val="Normal"/>
+    <w:link w:val="Heading7Char"/>
+    <w:qFormat/>
+    <w:rsid w:val="004A299B"/>
+    <w:pPr>
+      <w:numPr>
+        <w:ilvl w:val="6"/>
+        <w:numId w:val="7"/>
+      </w:numPr>
+      <w:spacing w:before="240" w:after="60" w:line="240" w:lineRule="auto"/>
+      <w:jc w:val="both"/>
+      <w:outlineLvl w:val="6"/>
+    </w:pPr>
+    <w:rPr>
+      <w:rFonts w:ascii="Cambria" w:eastAsia="Times New Roman" w:hAnsi="Cambria" w:cs="Times New Roman"/>
+      <w:sz w:val="24"/>
+      <w:szCs w:val="24"/>
+      <w:lang w:eastAsia="fr-FR"/>
+    </w:rPr>
+  </w:style>
+  <w:style w:type="paragraph" w:styleId="Heading8">
+    <w:name w:val="heading 8"/>
+    <w:basedOn w:val="Normal"/>
+    <w:next w:val="Normal"/>
+    <w:link w:val="Heading8Char"/>
+    <w:qFormat/>
+    <w:rsid w:val="004A299B"/>
+    <w:pPr>
+      <w:numPr>
+        <w:ilvl w:val="7"/>
+        <w:numId w:val="7"/>
+      </w:numPr>
+      <w:spacing w:before="240" w:after="60" w:line="240" w:lineRule="auto"/>
+      <w:jc w:val="both"/>
+      <w:outlineLvl w:val="7"/>
+    </w:pPr>
+    <w:rPr>
+      <w:rFonts w:ascii="Cambria" w:eastAsia="Times New Roman" w:hAnsi="Cambria" w:cs="Times New Roman"/>
+      <w:i/>
+      <w:iCs/>
+      <w:sz w:val="24"/>
+      <w:szCs w:val="24"/>
+      <w:lang w:eastAsia="fr-FR"/>
+    </w:rPr>
+  </w:style>
+  <w:style w:type="paragraph" w:styleId="Heading9">
+    <w:name w:val="heading 9"/>
+    <w:basedOn w:val="Normal"/>
+    <w:next w:val="Normal"/>
+    <w:link w:val="Heading9Char"/>
+    <w:qFormat/>
+    <w:rsid w:val="004A299B"/>
+    <w:pPr>
+      <w:numPr>
+        <w:ilvl w:val="8"/>
+        <w:numId w:val="7"/>
+      </w:numPr>
+      <w:spacing w:before="240" w:after="60" w:line="240" w:lineRule="auto"/>
+      <w:jc w:val="both"/>
+      <w:outlineLvl w:val="8"/>
+    </w:pPr>
+    <w:rPr>
+      <w:rFonts w:ascii="Cambria" w:eastAsia="Times New Roman" w:hAnsi="Cambria" w:cs="Arial"/>
+      <w:lang w:eastAsia="fr-FR"/>
+    </w:rPr>
+  </w:style>
   <w:style w:type="character" w:default="1" w:styleId="DefaultParagraphFont">
     <w:name w:val="Default Paragraph Font"/>
     <w:uiPriority w:val="1"/>
@@ -3244,11 +3545,129 @@
   </w:style>
   <w:style w:type="character" w:styleId="Hyperlink">
     <w:name w:val="Hyperlink"/>
-    <w:uiPriority w:val="99"/>
     <w:rsid w:val="007E6F1B"/>
     <w:rPr>
       <w:color w:val="0000FF"/>
       <w:u w:val="single"/>
+    </w:rPr>
+  </w:style>
+  <w:style w:type="character" w:customStyle="1" w:styleId="Heading1Char">
+    <w:name w:val="Heading 1 Char"/>
+    <w:basedOn w:val="DefaultParagraphFont"/>
+    <w:link w:val="Heading1"/>
+    <w:rsid w:val="004A299B"/>
+    <w:rPr>
+      <w:rFonts w:ascii="Cambria" w:eastAsia="Times New Roman" w:hAnsi="Cambria" w:cs="Arial"/>
+      <w:b/>
+      <w:bCs/>
+      <w:kern w:val="32"/>
+      <w:sz w:val="24"/>
+      <w:szCs w:val="32"/>
+      <w:lang w:val="en-US" w:eastAsia="fr-FR"/>
+    </w:rPr>
+  </w:style>
+  <w:style w:type="character" w:customStyle="1" w:styleId="Heading2Char">
+    <w:name w:val="Heading 2 Char"/>
+    <w:basedOn w:val="DefaultParagraphFont"/>
+    <w:link w:val="Heading2"/>
+    <w:rsid w:val="004A299B"/>
+    <w:rPr>
+      <w:rFonts w:ascii="Cambria" w:eastAsia="Times New Roman" w:hAnsi="Cambria" w:cs="Arial"/>
+      <w:b/>
+      <w:bCs/>
+      <w:i/>
+      <w:iCs/>
+      <w:szCs w:val="28"/>
+      <w:lang w:val="en-US" w:eastAsia="fr-FR"/>
+    </w:rPr>
+  </w:style>
+  <w:style w:type="character" w:customStyle="1" w:styleId="Heading3Char">
+    <w:name w:val="Heading 3 Char"/>
+    <w:basedOn w:val="DefaultParagraphFont"/>
+    <w:link w:val="Heading3"/>
+    <w:rsid w:val="004A299B"/>
+    <w:rPr>
+      <w:rFonts w:ascii="Cambria" w:eastAsia="Times New Roman" w:hAnsi="Cambria" w:cs="Arial"/>
+      <w:b/>
+      <w:bCs/>
+      <w:szCs w:val="26"/>
+      <w:lang w:val="en-US" w:eastAsia="fr-FR"/>
+    </w:rPr>
+  </w:style>
+  <w:style w:type="character" w:customStyle="1" w:styleId="Heading4Char">
+    <w:name w:val="Heading 4 Char"/>
+    <w:basedOn w:val="DefaultParagraphFont"/>
+    <w:link w:val="Heading4"/>
+    <w:rsid w:val="004A299B"/>
+    <w:rPr>
+      <w:rFonts w:ascii="Cambria" w:eastAsia="Times New Roman" w:hAnsi="Cambria" w:cs="Times New Roman"/>
+      <w:b/>
+      <w:bCs/>
+      <w:szCs w:val="28"/>
+      <w:lang w:val="en-US" w:eastAsia="fr-FR"/>
+    </w:rPr>
+  </w:style>
+  <w:style w:type="character" w:customStyle="1" w:styleId="Heading5Char">
+    <w:name w:val="Heading 5 Char"/>
+    <w:basedOn w:val="DefaultParagraphFont"/>
+    <w:link w:val="Heading5"/>
+    <w:rsid w:val="004A299B"/>
+    <w:rPr>
+      <w:rFonts w:ascii="Cambria" w:eastAsia="Times New Roman" w:hAnsi="Cambria" w:cs="Times New Roman"/>
+      <w:b/>
+      <w:bCs/>
+      <w:i/>
+      <w:iCs/>
+      <w:szCs w:val="26"/>
+      <w:lang w:val="en-US" w:eastAsia="fr-FR"/>
+    </w:rPr>
+  </w:style>
+  <w:style w:type="character" w:customStyle="1" w:styleId="Heading6Char">
+    <w:name w:val="Heading 6 Char"/>
+    <w:basedOn w:val="DefaultParagraphFont"/>
+    <w:link w:val="Heading6"/>
+    <w:rsid w:val="004A299B"/>
+    <w:rPr>
+      <w:rFonts w:ascii="Cambria" w:eastAsia="Times New Roman" w:hAnsi="Cambria" w:cs="Times New Roman"/>
+      <w:b/>
+      <w:bCs/>
+      <w:lang w:val="en-US" w:eastAsia="fr-FR"/>
+    </w:rPr>
+  </w:style>
+  <w:style w:type="character" w:customStyle="1" w:styleId="Heading7Char">
+    <w:name w:val="Heading 7 Char"/>
+    <w:basedOn w:val="DefaultParagraphFont"/>
+    <w:link w:val="Heading7"/>
+    <w:rsid w:val="004A299B"/>
+    <w:rPr>
+      <w:rFonts w:ascii="Cambria" w:eastAsia="Times New Roman" w:hAnsi="Cambria" w:cs="Times New Roman"/>
+      <w:sz w:val="24"/>
+      <w:szCs w:val="24"/>
+      <w:lang w:val="en-US" w:eastAsia="fr-FR"/>
+    </w:rPr>
+  </w:style>
+  <w:style w:type="character" w:customStyle="1" w:styleId="Heading8Char">
+    <w:name w:val="Heading 8 Char"/>
+    <w:basedOn w:val="DefaultParagraphFont"/>
+    <w:link w:val="Heading8"/>
+    <w:rsid w:val="004A299B"/>
+    <w:rPr>
+      <w:rFonts w:ascii="Cambria" w:eastAsia="Times New Roman" w:hAnsi="Cambria" w:cs="Times New Roman"/>
+      <w:i/>
+      <w:iCs/>
+      <w:sz w:val="24"/>
+      <w:szCs w:val="24"/>
+      <w:lang w:val="en-US" w:eastAsia="fr-FR"/>
+    </w:rPr>
+  </w:style>
+  <w:style w:type="character" w:customStyle="1" w:styleId="Heading9Char">
+    <w:name w:val="Heading 9 Char"/>
+    <w:basedOn w:val="DefaultParagraphFont"/>
+    <w:link w:val="Heading9"/>
+    <w:rsid w:val="004A299B"/>
+    <w:rPr>
+      <w:rFonts w:ascii="Cambria" w:eastAsia="Times New Roman" w:hAnsi="Cambria" w:cs="Arial"/>
+      <w:lang w:val="en-US" w:eastAsia="fr-FR"/>
     </w:rPr>
   </w:style>
 </w:styles>

--- a/ESTRUCTURA DEL PROYECTO/4) Verification/SoftwareVerificationPlan.docx
+++ b/ESTRUCTURA DEL PROYECTO/4) Verification/SoftwareVerificationPlan.docx
@@ -3,6 +3,9 @@
 <w:document xmlns:wpc="http://schemas.microsoft.com/office/word/2010/wordprocessingCanvas" xmlns:cx="http://schemas.microsoft.com/office/drawing/2014/chartex" xmlns:cx1="http://schemas.microsoft.com/office/drawing/2015/9/8/chartex" xmlns:cx2="http://schemas.microsoft.com/office/drawing/2015/10/21/chartex" xmlns:cx3="http://schemas.microsoft.com/office/drawing/2016/5/9/chartex" xmlns:cx4="http://schemas.microsoft.com/office/drawing/2016/5/10/chartex" xmlns:cx5="http://schemas.microsoft.com/office/drawing/2016/5/11/chartex" xmlns:cx6="http://schemas.microsoft.com/office/drawing/2016/5/12/chartex" xmlns:cx7="http://schemas.microsoft.com/office/drawing/2016/5/13/chartex" xmlns:cx8="http://schemas.microsoft.com/office/drawing/2016/5/14/chartex" xmlns:mc="http://schemas.openxmlformats.org/markup-compatibility/2006" xmlns:aink="http://schemas.microsoft.com/office/drawing/2016/ink" xmlns:am3d="http://schemas.microsoft.com/office/drawing/2017/model3d" xmlns:o="urn:schemas-microsoft-com:office:office" xmlns:r="http://schemas.openxmlformats.org/officeDocument/2006/relationships" xmlns:m="http://schemas.openxmlformats.org/officeDocument/2006/math" xmlns:v="urn:schemas-microsoft-com:vml" xmlns:wp14="http://schemas.microsoft.com/office/word/2010/wordprocessingDrawing" xmlns:wp="http://schemas.openxmlformats.org/drawingml/2006/wordprocessingDrawing" xmlns:w10="urn:schemas-microsoft-com:office:word" xmlns:w="http://schemas.openxmlformats.org/wordprocessingml/2006/main" xmlns:w14="http://schemas.microsoft.com/office/word/2010/wordml" xmlns:w15="http://schemas.microsoft.com/office/word/2012/wordml" xmlns:w16cid="http://schemas.microsoft.com/office/word/2016/wordml/cid" xmlns:w16se="http://schemas.microsoft.com/office/word/2015/wordml/symex" xmlns:wpg="http://schemas.microsoft.com/office/word/2010/wordprocessingGroup" xmlns:wpi="http://schemas.microsoft.com/office/word/2010/wordprocessingInk" xmlns:wne="http://schemas.microsoft.com/office/word/2006/wordml" xmlns:wps="http://schemas.microsoft.com/office/word/2010/wordprocessingShape" mc:Ignorable="w14 w15 w16se w16cid wp14">
   <w:body>
     <w:p>
+      <w:pPr>
+        <w:pStyle w:val="Title"/>
+      </w:pPr>
       <w:r>
         <w:t>Software Verification Plan</w:t>
       </w:r>
@@ -295,7 +298,15 @@
         <w:t>For each requirement of the SRS, a verification method is defined. Method is abbreviated I, A, D or T.</w:t>
       </w:r>
     </w:p>
-    <w:p/>
+    <w:p>
+      <w:r>
+        <w:br w:type="page"/>
+      </w:r>
+    </w:p>
+    <w:p>
+      <w:bookmarkStart w:id="1" w:name="_GoBack"/>
+      <w:bookmarkEnd w:id="1"/>
+    </w:p>
     <w:p/>
     <w:p/>
     <w:tbl>
@@ -337,7 +348,6 @@
                 <w:bCs/>
                 <w:color w:val="FFFFFF" w:themeColor="background1"/>
               </w:rPr>
-              <w:lastRenderedPageBreak/>
               <w:t>Requirement ID</w:t>
             </w:r>
           </w:p>
@@ -833,18 +843,34 @@
             <w:shd w:val="clear" w:color="auto" w:fill="D9D9D9" w:themeFill="background1" w:themeFillShade="D9"/>
           </w:tcPr>
           <w:p>
-            <w:r>
+            <w:pPr>
+              <w:rPr>
+                <w:sz w:val="18"/>
+                <w:szCs w:val="18"/>
+              </w:rPr>
+            </w:pPr>
+            <w:r>
+              <w:rPr>
+                <w:sz w:val="18"/>
+                <w:szCs w:val="18"/>
+              </w:rPr>
               <w:t>Verify that PID algorithm is implemented as per modeling in development document and transfer function as per requirement “</w:t>
             </w:r>
             <w:hyperlink w:anchor="_Verification__Transfer_function" w:history="1">
               <w:r>
                 <w:rPr>
                   <w:rStyle w:val="Hyperlink"/>
+                  <w:sz w:val="18"/>
+                  <w:szCs w:val="18"/>
                 </w:rPr>
                 <w:t>SRS-MATLAB_ Transfer function (TF)</w:t>
               </w:r>
             </w:hyperlink>
             <w:r>
+              <w:rPr>
+                <w:sz w:val="18"/>
+                <w:szCs w:val="18"/>
+              </w:rPr>
               <w:t>”</w:t>
             </w:r>
           </w:p>
@@ -1022,6 +1048,72 @@
           <w:tcPr>
             <w:tcW w:w="5903" w:type="dxa"/>
           </w:tcPr>
+          <w:p>
+            <w:r>
+              <w:t xml:space="preserve">Verify that </w:t>
+            </w:r>
+            <w:proofErr w:type="spellStart"/>
+            <w:r>
+              <w:t>ACD_thread_entry</w:t>
+            </w:r>
+            <w:proofErr w:type="spellEnd"/>
+            <w:r>
+              <w:t xml:space="preserve"> is 0% PWM </w:t>
+            </w:r>
+          </w:p>
+          <w:p>
+            <w:r>
+              <w:t xml:space="preserve">Verify that </w:t>
+            </w:r>
+            <w:proofErr w:type="spellStart"/>
+            <w:r>
+              <w:t>ACD_thread_entry</w:t>
+            </w:r>
+            <w:proofErr w:type="spellEnd"/>
+            <w:r>
+              <w:t xml:space="preserve"> is 25% PWM</w:t>
+            </w:r>
+          </w:p>
+          <w:p>
+            <w:r>
+              <w:t xml:space="preserve">Verify that </w:t>
+            </w:r>
+            <w:proofErr w:type="spellStart"/>
+            <w:r>
+              <w:t>ACD_thread_entry</w:t>
+            </w:r>
+            <w:proofErr w:type="spellEnd"/>
+            <w:r>
+              <w:t xml:space="preserve"> is 50% PWM</w:t>
+            </w:r>
+          </w:p>
+          <w:p>
+            <w:r>
+              <w:lastRenderedPageBreak/>
+              <w:t xml:space="preserve">Verify that </w:t>
+            </w:r>
+            <w:proofErr w:type="spellStart"/>
+            <w:r>
+              <w:t>ACD_thread_entry</w:t>
+            </w:r>
+            <w:proofErr w:type="spellEnd"/>
+            <w:r>
+              <w:t xml:space="preserve"> is 75% PWM</w:t>
+            </w:r>
+          </w:p>
+          <w:p>
+            <w:r>
+              <w:t xml:space="preserve">Verify that </w:t>
+            </w:r>
+            <w:proofErr w:type="spellStart"/>
+            <w:r>
+              <w:t>ACD_thread_entry</w:t>
+            </w:r>
+            <w:proofErr w:type="spellEnd"/>
+            <w:r>
+              <w:t xml:space="preserve"> is 100% PWM</w:t>
+            </w:r>
+          </w:p>
           <w:p/>
         </w:tc>
         <w:tc>
@@ -1030,6 +1122,7 @@
           </w:tcPr>
           <w:p>
             <w:r>
+              <w:lastRenderedPageBreak/>
               <w:t>T</w:t>
             </w:r>
           </w:p>
@@ -1042,7 +1135,7 @@
           </w:tcPr>
           <w:p>
             <w:r>
-              <w:t>REQ- 017</w:t>
+              <w:t>REQ- 018</w:t>
             </w:r>
           </w:p>
         </w:tc>
@@ -1050,7 +1143,27 @@
           <w:tcPr>
             <w:tcW w:w="5903" w:type="dxa"/>
           </w:tcPr>
-          <w:p/>
+          <w:p>
+            <w:r>
+              <w:t xml:space="preserve">Verify that </w:t>
+            </w:r>
+            <w:proofErr w:type="spellStart"/>
+            <w:r>
+              <w:t>IC_thread</w:t>
+            </w:r>
+            <w:proofErr w:type="spellEnd"/>
+            <w:r>
+              <w:t xml:space="preserve"> </w:t>
+            </w:r>
+            <w:proofErr w:type="spellStart"/>
+            <w:r>
+              <w:t>intput</w:t>
+            </w:r>
+            <w:proofErr w:type="spellEnd"/>
+            <w:r>
+              <w:t xml:space="preserve"> is hall</w:t>
+            </w:r>
+          </w:p>
         </w:tc>
         <w:tc>
           <w:tcPr>
@@ -1070,7 +1183,7 @@
           </w:tcPr>
           <w:p>
             <w:r>
-              <w:t>REQ- 018</w:t>
+              <w:t>REQ- 020</w:t>
             </w:r>
           </w:p>
         </w:tc>
@@ -1078,129 +1191,24 @@
           <w:tcPr>
             <w:tcW w:w="5903" w:type="dxa"/>
           </w:tcPr>
-          <w:p/>
-        </w:tc>
-        <w:tc>
-          <w:tcPr>
-            <w:tcW w:w="1144" w:type="dxa"/>
-          </w:tcPr>
-          <w:p>
-            <w:r>
-              <w:t>T</w:t>
-            </w:r>
-          </w:p>
-        </w:tc>
-      </w:tr>
-      <w:tr>
-        <w:tc>
-          <w:tcPr>
-            <w:tcW w:w="1781" w:type="dxa"/>
-          </w:tcPr>
-          <w:p>
-            <w:r>
-              <w:t>REQ- 019</w:t>
-            </w:r>
-          </w:p>
-        </w:tc>
-        <w:tc>
-          <w:tcPr>
-            <w:tcW w:w="5903" w:type="dxa"/>
-          </w:tcPr>
-          <w:p/>
-        </w:tc>
-        <w:tc>
-          <w:tcPr>
-            <w:tcW w:w="1144" w:type="dxa"/>
-          </w:tcPr>
-          <w:p>
-            <w:r>
-              <w:t>T</w:t>
-            </w:r>
-          </w:p>
-        </w:tc>
-      </w:tr>
-      <w:tr>
-        <w:tc>
-          <w:tcPr>
-            <w:tcW w:w="1781" w:type="dxa"/>
-          </w:tcPr>
-          <w:p>
-            <w:r>
-              <w:t>REQ- 020</w:t>
-            </w:r>
-          </w:p>
-        </w:tc>
-        <w:tc>
-          <w:tcPr>
-            <w:tcW w:w="5903" w:type="dxa"/>
-          </w:tcPr>
-          <w:p/>
-        </w:tc>
-        <w:tc>
-          <w:tcPr>
-            <w:tcW w:w="1144" w:type="dxa"/>
-          </w:tcPr>
-          <w:p>
-            <w:r>
-              <w:t>T</w:t>
-            </w:r>
-          </w:p>
-        </w:tc>
-      </w:tr>
-      <w:tr>
-        <w:tc>
-          <w:tcPr>
-            <w:tcW w:w="1781" w:type="dxa"/>
-          </w:tcPr>
-          <w:p>
-            <w:r>
-              <w:t>REQ-0</w:t>
-            </w:r>
-            <w:r>
-              <w:t>2</w:t>
-            </w:r>
-            <w:r>
-              <w:t>1</w:t>
-            </w:r>
-          </w:p>
-        </w:tc>
-        <w:tc>
-          <w:tcPr>
-            <w:tcW w:w="5903" w:type="dxa"/>
-          </w:tcPr>
-          <w:p/>
-        </w:tc>
-        <w:tc>
-          <w:tcPr>
-            <w:tcW w:w="1144" w:type="dxa"/>
-          </w:tcPr>
-          <w:p>
-            <w:r>
-              <w:t>T</w:t>
-            </w:r>
-          </w:p>
-        </w:tc>
-      </w:tr>
-      <w:tr>
-        <w:tc>
-          <w:tcPr>
-            <w:tcW w:w="1781" w:type="dxa"/>
-          </w:tcPr>
-          <w:p>
-            <w:r>
-              <w:lastRenderedPageBreak/>
-              <w:t>REQ-0</w:t>
-            </w:r>
-            <w:r>
-              <w:t>22</w:t>
-            </w:r>
-          </w:p>
-        </w:tc>
-        <w:tc>
-          <w:tcPr>
-            <w:tcW w:w="5903" w:type="dxa"/>
-          </w:tcPr>
-          <w:p/>
+          <w:p>
+            <w:r>
+              <w:t>Verify that ___________</w:t>
+            </w:r>
+            <w:proofErr w:type="gramStart"/>
+            <w:r>
+              <w:t xml:space="preserve">_  </w:t>
+            </w:r>
+            <w:proofErr w:type="spellStart"/>
+            <w:r>
+              <w:t>intput</w:t>
+            </w:r>
+            <w:proofErr w:type="spellEnd"/>
+            <w:proofErr w:type="gramEnd"/>
+            <w:r>
+              <w:t xml:space="preserve"> is</w:t>
+            </w:r>
+          </w:p>
         </w:tc>
         <w:tc>
           <w:tcPr>
@@ -1214,6 +1222,9 @@
         </w:tc>
       </w:tr>
     </w:tbl>
+    <w:p/>
+    <w:p/>
+    <w:p/>
     <w:p>
       <w:pPr>
         <w:rPr>
@@ -1288,10 +1299,7 @@
         <w:t>Rule of thumb for software, 80% of requirements are verified by demonstration, 15% by inspection and 5% by analysis or test methods.</w:t>
       </w:r>
     </w:p>
-    <w:p>
-      <w:bookmarkStart w:id="1" w:name="_GoBack"/>
-      <w:bookmarkEnd w:id="1"/>
-    </w:p>
+    <w:p/>
     <w:sectPr>
       <w:headerReference w:type="default" r:id="rId7"/>
       <w:pgSz w:w="12240" w:h="15840"/>
@@ -1440,12 +1448,6 @@
               <w:rStyle w:val="Hyperlink"/>
             </w:rPr>
             <w:t xml:space="preserve"> </w:t>
-          </w:r>
-          <w:r>
-            <w:rPr>
-              <w:b/>
-            </w:rPr>
-            <w:t>software</w:t>
           </w:r>
         </w:p>
       </w:tc>
@@ -3670,6 +3672,41 @@
       <w:lang w:val="en-US" w:eastAsia="fr-FR"/>
     </w:rPr>
   </w:style>
+  <w:style w:type="paragraph" w:styleId="Title">
+    <w:name w:val="Title"/>
+    <w:basedOn w:val="Normal"/>
+    <w:next w:val="Normal"/>
+    <w:link w:val="TitleChar"/>
+    <w:uiPriority w:val="10"/>
+    <w:qFormat/>
+    <w:rsid w:val="00B56A30"/>
+    <w:pPr>
+      <w:spacing w:after="0" w:line="240" w:lineRule="auto"/>
+      <w:contextualSpacing/>
+    </w:pPr>
+    <w:rPr>
+      <w:rFonts w:asciiTheme="majorHAnsi" w:eastAsiaTheme="majorEastAsia" w:hAnsiTheme="majorHAnsi" w:cstheme="majorBidi"/>
+      <w:spacing w:val="-10"/>
+      <w:kern w:val="28"/>
+      <w:sz w:val="56"/>
+      <w:szCs w:val="56"/>
+    </w:rPr>
+  </w:style>
+  <w:style w:type="character" w:customStyle="1" w:styleId="TitleChar">
+    <w:name w:val="Title Char"/>
+    <w:basedOn w:val="DefaultParagraphFont"/>
+    <w:link w:val="Title"/>
+    <w:uiPriority w:val="10"/>
+    <w:rsid w:val="00B56A30"/>
+    <w:rPr>
+      <w:rFonts w:asciiTheme="majorHAnsi" w:eastAsiaTheme="majorEastAsia" w:hAnsiTheme="majorHAnsi" w:cstheme="majorBidi"/>
+      <w:spacing w:val="-10"/>
+      <w:kern w:val="28"/>
+      <w:sz w:val="56"/>
+      <w:szCs w:val="56"/>
+      <w:lang w:val="en-US"/>
+    </w:rPr>
+  </w:style>
 </w:styles>
 </file>
 

--- a/ESTRUCTURA DEL PROYECTO/4) Verification/SoftwareVerificationPlan.docx
+++ b/ESTRUCTURA DEL PROYECTO/4) Verification/SoftwareVerificationPlan.docx
@@ -14,17 +14,27 @@
     <w:p/>
     <w:p>
       <w:r>
-        <w:t>This document is focused on listing verification and also verification strategy (which is also defined in the requirements)</w:t>
+        <w:t xml:space="preserve">This document is focused on listing verification and also verification strategy (which is also defined in the </w:t>
+      </w:r>
+      <w:hyperlink r:id="rId7" w:history="1">
+        <w:r>
+          <w:rPr>
+            <w:rStyle w:val="Hyperlink"/>
+          </w:rPr>
+          <w:t>requirements</w:t>
+        </w:r>
+      </w:hyperlink>
+      <w:r>
+        <w:t>)</w:t>
       </w:r>
     </w:p>
     <w:p/>
     <w:p>
       <w:pPr>
-        <w:pStyle w:val="Heading1"/>
+        <w:pStyle w:val="Title"/>
       </w:pPr>
       <w:bookmarkStart w:id="0" w:name="_Toc21768842"/>
       <w:r>
-        <w:lastRenderedPageBreak/>
         <w:t>VERIFICATION METHODS</w:t>
       </w:r>
       <w:r>
@@ -289,6 +299,7 @@
         <w:jc w:val="both"/>
       </w:pPr>
       <w:r>
+        <w:lastRenderedPageBreak/>
         <w:t>Data produced during tests is used to evaluate quantitative results and compare them with requirements.</w:t>
       </w:r>
     </w:p>
@@ -303,10 +314,7 @@
         <w:br w:type="page"/>
       </w:r>
     </w:p>
-    <w:p>
-      <w:bookmarkStart w:id="1" w:name="_GoBack"/>
-      <w:bookmarkEnd w:id="1"/>
-    </w:p>
+    <w:p/>
     <w:p/>
     <w:p/>
     <w:tbl>
@@ -986,6 +994,8 @@
             </w:r>
           </w:p>
         </w:tc>
+        <w:bookmarkStart w:id="1" w:name="_GoBack"/>
+        <w:bookmarkEnd w:id="1"/>
       </w:tr>
       <w:tr>
         <w:tc>
@@ -1155,14 +1165,6 @@
             <w:r>
               <w:t xml:space="preserve"> </w:t>
             </w:r>
-            <w:proofErr w:type="spellStart"/>
-            <w:r>
-              <w:t>intput</w:t>
-            </w:r>
-            <w:proofErr w:type="spellEnd"/>
-            <w:r>
-              <w:t xml:space="preserve"> is hall</w:t>
-            </w:r>
           </w:p>
         </w:tc>
         <w:tc>
@@ -1193,20 +1195,15 @@
           </w:tcPr>
           <w:p>
             <w:r>
-              <w:t>Verify that ___________</w:t>
-            </w:r>
-            <w:proofErr w:type="gramStart"/>
-            <w:r>
-              <w:t xml:space="preserve">_  </w:t>
+              <w:t xml:space="preserve">Verify that </w:t>
             </w:r>
             <w:proofErr w:type="spellStart"/>
             <w:r>
-              <w:t>intput</w:t>
+              <w:t>display_thread</w:t>
             </w:r>
             <w:proofErr w:type="spellEnd"/>
-            <w:proofErr w:type="gramEnd"/>
-            <w:r>
-              <w:t xml:space="preserve"> is</w:t>
+            <w:r>
+              <w:t xml:space="preserve"> </w:t>
             </w:r>
           </w:p>
         </w:tc>
@@ -1226,15 +1223,7 @@
     <w:p/>
     <w:p/>
     <w:p>
-      <w:pPr>
-        <w:rPr>
-          <w:highlight w:val="lightGray"/>
-        </w:rPr>
-      </w:pPr>
-      <w:r>
-        <w:rPr>
-          <w:highlight w:val="lightGray"/>
-        </w:rPr>
+      <w:r>
         <w:t>Note: do not mistake the two meanings of the word “test” in this document:</w:t>
       </w:r>
     </w:p>
@@ -1246,14 +1235,8 @@
         </w:numPr>
         <w:spacing w:after="0" w:line="240" w:lineRule="auto"/>
         <w:jc w:val="both"/>
-        <w:rPr>
-          <w:highlight w:val="lightGray"/>
-        </w:rPr>
-      </w:pPr>
-      <w:r>
-        <w:rPr>
-          <w:highlight w:val="lightGray"/>
-        </w:rPr>
+      </w:pPr>
+      <w:r>
         <w:t>The method of verification, named Test and abbreviated (T), as defined above.</w:t>
       </w:r>
     </w:p>
@@ -1265,43 +1248,28 @@
         </w:numPr>
         <w:spacing w:after="0" w:line="240" w:lineRule="auto"/>
         <w:jc w:val="both"/>
+      </w:pPr>
+      <w:r>
+        <w:t>A test, or test case, is a sequence of actions to verify a requirement. Tests are defined in the software test plan.</w:t>
+      </w:r>
+    </w:p>
+    <w:p/>
+    <w:p/>
+    <w:p/>
+    <w:p>
+      <w:r>
+        <w:t>Rule of thumb for software, 80% of requirements are verified by demonstration, 15% by inspection and 5% by analysis or test methods</w:t>
+      </w:r>
+      <w:r>
         <w:rPr>
           <w:highlight w:val="lightGray"/>
         </w:rPr>
-      </w:pPr>
-      <w:r>
-        <w:rPr>
-          <w:highlight w:val="lightGray"/>
-        </w:rPr>
-        <w:t>A test, or test case, is a sequence of actions to verify a requirement. Tests are defined in the software test plan.</w:t>
-      </w:r>
-    </w:p>
-    <w:p/>
-    <w:p>
-      <w:pPr>
-        <w:rPr>
-          <w:highlight w:val="lightGray"/>
-        </w:rPr>
-      </w:pPr>
-    </w:p>
-    <w:p>
-      <w:pPr>
-        <w:rPr>
-          <w:highlight w:val="lightGray"/>
-        </w:rPr>
-      </w:pPr>
-    </w:p>
-    <w:p>
-      <w:r>
-        <w:rPr>
-          <w:highlight w:val="lightGray"/>
-        </w:rPr>
-        <w:t>Rule of thumb for software, 80% of requirements are verified by demonstration, 15% by inspection and 5% by analysis or test methods.</w:t>
+        <w:t>.</w:t>
       </w:r>
     </w:p>
     <w:p/>
     <w:sectPr>
-      <w:headerReference w:type="default" r:id="rId7"/>
+      <w:headerReference w:type="default" r:id="rId8"/>
       <w:pgSz w:w="12240" w:h="15840"/>
       <w:pgMar w:top="1417" w:right="1701" w:bottom="1417" w:left="1701" w:header="708" w:footer="708" w:gutter="0"/>
       <w:cols w:space="708"/>
@@ -3707,6 +3675,18 @@
       <w:lang w:val="en-US"/>
     </w:rPr>
   </w:style>
+  <w:style w:type="character" w:styleId="UnresolvedMention">
+    <w:name w:val="Unresolved Mention"/>
+    <w:basedOn w:val="DefaultParagraphFont"/>
+    <w:uiPriority w:val="99"/>
+    <w:semiHidden/>
+    <w:unhideWhenUsed/>
+    <w:rsid w:val="008B0927"/>
+    <w:rPr>
+      <w:color w:val="605E5C"/>
+      <w:shd w:val="clear" w:color="auto" w:fill="E1DFDD"/>
+    </w:rPr>
+  </w:style>
 </w:styles>
 </file>
 

--- a/ESTRUCTURA DEL PROYECTO/4) Verification/SoftwareVerificationPlan.docx
+++ b/ESTRUCTURA DEL PROYECTO/4) Verification/SoftwareVerificationPlan.docx
@@ -4,7 +4,7 @@
   <w:body>
     <w:p>
       <w:pPr>
-        <w:pStyle w:val="Title"/>
+        <w:pStyle w:val="Ttulo"/>
       </w:pPr>
       <w:r>
         <w:t>Software Verification Plan</w:t>
@@ -19,7 +19,7 @@
       <w:hyperlink r:id="rId7" w:history="1">
         <w:r>
           <w:rPr>
-            <w:rStyle w:val="Hyperlink"/>
+            <w:rStyle w:val="Hipervnculo"/>
           </w:rPr>
           <w:t>requirements</w:t>
         </w:r>
@@ -31,7 +31,7 @@
     <w:p/>
     <w:p>
       <w:pPr>
-        <w:pStyle w:val="Title"/>
+        <w:pStyle w:val="Ttulo"/>
       </w:pPr>
       <w:bookmarkStart w:id="0" w:name="_Toc21768842"/>
       <w:r>
@@ -469,15 +469,12 @@
           </w:tcPr>
           <w:p>
             <w:r>
-              <w:t xml:space="preserve">Verify that </w:t>
-            </w:r>
-            <w:proofErr w:type="spellStart"/>
-            <w:r>
-              <w:t>Resnesas</w:t>
-            </w:r>
-            <w:proofErr w:type="spellEnd"/>
-            <w:r>
-              <w:t xml:space="preserve"> Sinergy is SK-S7G2</w:t>
+              <w:t>Verify that Re</w:t>
+            </w:r>
+            <w:bookmarkStart w:id="1" w:name="_GoBack"/>
+            <w:bookmarkEnd w:id="1"/>
+            <w:r>
+              <w:t>nesas Sinergy is SK-S7G2</w:t>
             </w:r>
           </w:p>
         </w:tc>
@@ -730,14 +727,14 @@
             <w:hyperlink w:anchor="_Human_Machine_Interface" w:history="1">
               <w:r>
                 <w:rPr>
-                  <w:rStyle w:val="Hyperlink"/>
+                  <w:rStyle w:val="Hipervnculo"/>
                 </w:rPr>
                 <w:t xml:space="preserve">SRS- </w:t>
               </w:r>
               <w:proofErr w:type="spellStart"/>
               <w:r>
                 <w:rPr>
-                  <w:rStyle w:val="Hyperlink"/>
+                  <w:rStyle w:val="Hipervnculo"/>
                 </w:rPr>
                 <w:t>HMI_Display</w:t>
               </w:r>
@@ -867,7 +864,7 @@
             <w:hyperlink w:anchor="_Verification__Transfer_function" w:history="1">
               <w:r>
                 <w:rPr>
-                  <w:rStyle w:val="Hyperlink"/>
+                  <w:rStyle w:val="Hipervnculo"/>
                   <w:sz w:val="18"/>
                   <w:szCs w:val="18"/>
                 </w:rPr>
@@ -927,7 +924,7 @@
             <w:hyperlink w:anchor="_SW_Configuration" w:history="1">
               <w:r>
                 <w:rPr>
-                  <w:rStyle w:val="Hyperlink"/>
+                  <w:rStyle w:val="Hipervnculo"/>
                 </w:rPr>
                 <w:t>SRS-Controller</w:t>
               </w:r>
@@ -973,7 +970,7 @@
             <w:hyperlink w:anchor="_Functionalities_and_Performance" w:history="1">
               <w:r>
                 <w:rPr>
-                  <w:rStyle w:val="Hyperlink"/>
+                  <w:rStyle w:val="Hipervnculo"/>
                 </w:rPr>
                 <w:t>SRS-PWM</w:t>
               </w:r>
@@ -994,8 +991,6 @@
             </w:r>
           </w:p>
         </w:tc>
-        <w:bookmarkStart w:id="1" w:name="_GoBack"/>
-        <w:bookmarkEnd w:id="1"/>
       </w:tr>
       <w:tr>
         <w:tc>
@@ -1021,7 +1016,7 @@
             <w:hyperlink w:anchor="_Functionalities_and_Performance" w:history="1">
               <w:r>
                 <w:rPr>
-                  <w:rStyle w:val="Hyperlink"/>
+                  <w:rStyle w:val="Hipervnculo"/>
                 </w:rPr>
                 <w:t>SRS-PWM</w:t>
               </w:r>
@@ -1406,14 +1401,14 @@
           <w:hyperlink r:id="rId1" w:history="1">
             <w:r>
               <w:rPr>
-                <w:rStyle w:val="Hyperlink"/>
+                <w:rStyle w:val="Hipervnculo"/>
               </w:rPr>
               <w:t>Integrative Project</w:t>
             </w:r>
           </w:hyperlink>
           <w:r>
             <w:rPr>
-              <w:rStyle w:val="Hyperlink"/>
+              <w:rStyle w:val="Hipervnculo"/>
             </w:rPr>
             <w:t xml:space="preserve"> </w:t>
           </w:r>
@@ -1601,7 +1596,7 @@
   </w:tbl>
   <w:p>
     <w:pPr>
-      <w:pStyle w:val="Header"/>
+      <w:pStyle w:val="Encabezado"/>
     </w:pPr>
   </w:p>
 </w:hdr>
@@ -1616,7 +1611,7 @@
     <w:lvl w:ilvl="0">
       <w:start w:val="1"/>
       <w:numFmt w:val="decimal"/>
-      <w:pStyle w:val="Heading1"/>
+      <w:pStyle w:val="Ttulo1"/>
       <w:lvlText w:val="%1"/>
       <w:lvlJc w:val="left"/>
       <w:pPr>
@@ -1632,7 +1627,7 @@
     <w:lvl w:ilvl="1">
       <w:start w:val="1"/>
       <w:numFmt w:val="decimal"/>
-      <w:pStyle w:val="Heading2"/>
+      <w:pStyle w:val="Ttulo2"/>
       <w:lvlText w:val="%1.%2"/>
       <w:lvlJc w:val="left"/>
       <w:pPr>
@@ -1645,7 +1640,7 @@
     <w:lvl w:ilvl="2">
       <w:start w:val="1"/>
       <w:numFmt w:val="decimal"/>
-      <w:pStyle w:val="Heading3"/>
+      <w:pStyle w:val="Ttulo3"/>
       <w:lvlText w:val="%1.%2.%3"/>
       <w:lvlJc w:val="left"/>
       <w:pPr>
@@ -1658,7 +1653,7 @@
     <w:lvl w:ilvl="3">
       <w:start w:val="1"/>
       <w:numFmt w:val="decimal"/>
-      <w:pStyle w:val="Heading4"/>
+      <w:pStyle w:val="Ttulo4"/>
       <w:lvlText w:val="%1.%2.%3.%4"/>
       <w:lvlJc w:val="left"/>
       <w:pPr>
@@ -1671,7 +1666,7 @@
     <w:lvl w:ilvl="4">
       <w:start w:val="1"/>
       <w:numFmt w:val="decimal"/>
-      <w:pStyle w:val="Heading5"/>
+      <w:pStyle w:val="Ttulo5"/>
       <w:lvlText w:val="%1.%2.%3.%4.%5"/>
       <w:lvlJc w:val="left"/>
       <w:pPr>
@@ -1684,7 +1679,7 @@
     <w:lvl w:ilvl="5">
       <w:start w:val="1"/>
       <w:numFmt w:val="decimal"/>
-      <w:pStyle w:val="Heading6"/>
+      <w:pStyle w:val="Ttulo6"/>
       <w:lvlText w:val="%1.%2.%3.%4.%5.%6"/>
       <w:lvlJc w:val="left"/>
       <w:pPr>
@@ -1697,7 +1692,7 @@
     <w:lvl w:ilvl="6">
       <w:start w:val="1"/>
       <w:numFmt w:val="decimal"/>
-      <w:pStyle w:val="Heading7"/>
+      <w:pStyle w:val="Ttulo7"/>
       <w:lvlText w:val="%1.%2.%3.%4.%5.%6.%7"/>
       <w:lvlJc w:val="left"/>
       <w:pPr>
@@ -1710,7 +1705,7 @@
     <w:lvl w:ilvl="7">
       <w:start w:val="1"/>
       <w:numFmt w:val="decimal"/>
-      <w:pStyle w:val="Heading8"/>
+      <w:pStyle w:val="Ttulo8"/>
       <w:lvlText w:val="%1.%2.%3.%4.%5.%6.%7.%8"/>
       <w:lvlJc w:val="left"/>
       <w:pPr>
@@ -1723,7 +1718,7 @@
     <w:lvl w:ilvl="8">
       <w:start w:val="1"/>
       <w:numFmt w:val="decimal"/>
-      <w:pStyle w:val="Heading9"/>
+      <w:pStyle w:val="Ttulo9"/>
       <w:lvlText w:val="%1.%2.%3.%4.%5.%6.%7.%8.%9"/>
       <w:lvlJc w:val="left"/>
       <w:pPr>
@@ -2721,7 +2716,7 @@
       </w:pPr>
     </w:pPrDefault>
   </w:docDefaults>
-  <w:latentStyles w:defLockedState="0" w:defUIPriority="99" w:defSemiHidden="0" w:defUnhideWhenUsed="0" w:defQFormat="0" w:count="377">
+  <w:latentStyles w:defLockedState="0" w:defUIPriority="99" w:defSemiHidden="0" w:defUnhideWhenUsed="0" w:defQFormat="0" w:count="376">
     <w:lsdException w:name="Normal" w:uiPriority="0" w:qFormat="1"/>
     <w:lsdException w:name="heading 1" w:uiPriority="0" w:qFormat="1"/>
     <w:lsdException w:name="heading 2" w:semiHidden="1" w:uiPriority="0" w:unhideWhenUsed="1" w:qFormat="1"/>
@@ -3098,7 +3093,6 @@
     <w:lsdException w:name="Hashtag" w:semiHidden="1" w:unhideWhenUsed="1"/>
     <w:lsdException w:name="Unresolved Mention" w:semiHidden="1" w:unhideWhenUsed="1"/>
     <w:lsdException w:name="Smart Link" w:semiHidden="1" w:unhideWhenUsed="1"/>
-    <w:lsdException w:name="Smart Link Error" w:semiHidden="1" w:unhideWhenUsed="1"/>
   </w:latentStyles>
   <w:style w:type="paragraph" w:default="1" w:styleId="Normal">
     <w:name w:val="Normal"/>
@@ -3107,11 +3101,11 @@
       <w:lang w:val="en-US"/>
     </w:rPr>
   </w:style>
-  <w:style w:type="paragraph" w:styleId="Heading1">
+  <w:style w:type="paragraph" w:styleId="Ttulo1">
     <w:name w:val="heading 1"/>
     <w:basedOn w:val="Normal"/>
     <w:next w:val="Normal"/>
-    <w:link w:val="Heading1Char"/>
+    <w:link w:val="Ttulo1Car"/>
     <w:qFormat/>
     <w:rsid w:val="004A299B"/>
     <w:pPr>
@@ -3135,11 +3129,11 @@
       <w:lang w:eastAsia="fr-FR"/>
     </w:rPr>
   </w:style>
-  <w:style w:type="paragraph" w:styleId="Heading2">
+  <w:style w:type="paragraph" w:styleId="Ttulo2">
     <w:name w:val="heading 2"/>
     <w:basedOn w:val="Normal"/>
     <w:next w:val="Normal"/>
-    <w:link w:val="Heading2Char"/>
+    <w:link w:val="Ttulo2Car"/>
     <w:qFormat/>
     <w:rsid w:val="004A299B"/>
     <w:pPr>
@@ -3162,11 +3156,11 @@
       <w:lang w:eastAsia="fr-FR"/>
     </w:rPr>
   </w:style>
-  <w:style w:type="paragraph" w:styleId="Heading3">
+  <w:style w:type="paragraph" w:styleId="Ttulo3">
     <w:name w:val="heading 3"/>
     <w:basedOn w:val="Normal"/>
     <w:next w:val="Normal"/>
-    <w:link w:val="Heading3Char"/>
+    <w:link w:val="Ttulo3Car"/>
     <w:qFormat/>
     <w:rsid w:val="004A299B"/>
     <w:pPr>
@@ -3187,11 +3181,11 @@
       <w:lang w:eastAsia="fr-FR"/>
     </w:rPr>
   </w:style>
-  <w:style w:type="paragraph" w:styleId="Heading4">
+  <w:style w:type="paragraph" w:styleId="Ttulo4">
     <w:name w:val="heading 4"/>
     <w:basedOn w:val="Normal"/>
     <w:next w:val="Normal"/>
-    <w:link w:val="Heading4Char"/>
+    <w:link w:val="Ttulo4Car"/>
     <w:qFormat/>
     <w:rsid w:val="004A299B"/>
     <w:pPr>
@@ -3212,11 +3206,11 @@
       <w:lang w:eastAsia="fr-FR"/>
     </w:rPr>
   </w:style>
-  <w:style w:type="paragraph" w:styleId="Heading5">
+  <w:style w:type="paragraph" w:styleId="Ttulo5">
     <w:name w:val="heading 5"/>
     <w:basedOn w:val="Normal"/>
     <w:next w:val="Normal"/>
-    <w:link w:val="Heading5Char"/>
+    <w:link w:val="Ttulo5Car"/>
     <w:qFormat/>
     <w:rsid w:val="004A299B"/>
     <w:pPr>
@@ -3238,11 +3232,11 @@
       <w:lang w:eastAsia="fr-FR"/>
     </w:rPr>
   </w:style>
-  <w:style w:type="paragraph" w:styleId="Heading6">
+  <w:style w:type="paragraph" w:styleId="Ttulo6">
     <w:name w:val="heading 6"/>
     <w:basedOn w:val="Normal"/>
     <w:next w:val="Normal"/>
-    <w:link w:val="Heading6Char"/>
+    <w:link w:val="Ttulo6Car"/>
     <w:qFormat/>
     <w:rsid w:val="004A299B"/>
     <w:pPr>
@@ -3261,11 +3255,11 @@
       <w:lang w:eastAsia="fr-FR"/>
     </w:rPr>
   </w:style>
-  <w:style w:type="paragraph" w:styleId="Heading7">
+  <w:style w:type="paragraph" w:styleId="Ttulo7">
     <w:name w:val="heading 7"/>
     <w:basedOn w:val="Normal"/>
     <w:next w:val="Normal"/>
-    <w:link w:val="Heading7Char"/>
+    <w:link w:val="Ttulo7Car"/>
     <w:qFormat/>
     <w:rsid w:val="004A299B"/>
     <w:pPr>
@@ -3284,11 +3278,11 @@
       <w:lang w:eastAsia="fr-FR"/>
     </w:rPr>
   </w:style>
-  <w:style w:type="paragraph" w:styleId="Heading8">
+  <w:style w:type="paragraph" w:styleId="Ttulo8">
     <w:name w:val="heading 8"/>
     <w:basedOn w:val="Normal"/>
     <w:next w:val="Normal"/>
-    <w:link w:val="Heading8Char"/>
+    <w:link w:val="Ttulo8Car"/>
     <w:qFormat/>
     <w:rsid w:val="004A299B"/>
     <w:pPr>
@@ -3309,11 +3303,11 @@
       <w:lang w:eastAsia="fr-FR"/>
     </w:rPr>
   </w:style>
-  <w:style w:type="paragraph" w:styleId="Heading9">
+  <w:style w:type="paragraph" w:styleId="Ttulo9">
     <w:name w:val="heading 9"/>
     <w:basedOn w:val="Normal"/>
     <w:next w:val="Normal"/>
-    <w:link w:val="Heading9Char"/>
+    <w:link w:val="Ttulo9Car"/>
     <w:qFormat/>
     <w:rsid w:val="004A299B"/>
     <w:pPr>
@@ -3330,13 +3324,13 @@
       <w:lang w:eastAsia="fr-FR"/>
     </w:rPr>
   </w:style>
-  <w:style w:type="character" w:default="1" w:styleId="DefaultParagraphFont">
+  <w:style w:type="character" w:default="1" w:styleId="Fuentedeprrafopredeter">
     <w:name w:val="Default Paragraph Font"/>
     <w:uiPriority w:val="1"/>
     <w:semiHidden/>
     <w:unhideWhenUsed/>
   </w:style>
-  <w:style w:type="table" w:default="1" w:styleId="TableNormal">
+  <w:style w:type="table" w:default="1" w:styleId="Tablanormal">
     <w:name w:val="Normal Table"/>
     <w:uiPriority w:val="99"/>
     <w:semiHidden/>
@@ -3351,15 +3345,15 @@
       </w:tblCellMar>
     </w:tblPr>
   </w:style>
-  <w:style w:type="numbering" w:default="1" w:styleId="NoList">
+  <w:style w:type="numbering" w:default="1" w:styleId="Sinlista">
     <w:name w:val="No List"/>
     <w:uiPriority w:val="99"/>
     <w:semiHidden/>
     <w:unhideWhenUsed/>
   </w:style>
-  <w:style w:type="character" w:styleId="Strong">
+  <w:style w:type="character" w:styleId="Textoennegrita">
     <w:name w:val="Strong"/>
-    <w:basedOn w:val="DefaultParagraphFont"/>
+    <w:basedOn w:val="Fuentedeprrafopredeter"/>
     <w:uiPriority w:val="22"/>
     <w:qFormat/>
     <w:rsid w:val="00555A7C"/>
@@ -3368,9 +3362,9 @@
       <w:bCs/>
     </w:rPr>
   </w:style>
-  <w:style w:type="table" w:styleId="GridTable4">
+  <w:style w:type="table" w:styleId="Tabladecuadrcula4">
     <w:name w:val="Grid Table 4"/>
-    <w:basedOn w:val="TableNormal"/>
+    <w:basedOn w:val="Tablanormal"/>
     <w:uiPriority w:val="49"/>
     <w:rsid w:val="00555A7C"/>
     <w:pPr>
@@ -3444,9 +3438,9 @@
       </w:tcPr>
     </w:tblStylePr>
   </w:style>
-  <w:style w:type="table" w:styleId="TableGrid">
+  <w:style w:type="table" w:styleId="Tablaconcuadrcula">
     <w:name w:val="Table Grid"/>
-    <w:basedOn w:val="TableNormal"/>
+    <w:basedOn w:val="Tablanormal"/>
     <w:uiPriority w:val="39"/>
     <w:rsid w:val="00555A7C"/>
     <w:pPr>
@@ -3463,10 +3457,10 @@
       </w:tblBorders>
     </w:tblPr>
   </w:style>
-  <w:style w:type="paragraph" w:styleId="Header">
+  <w:style w:type="paragraph" w:styleId="Encabezado">
     <w:name w:val="header"/>
     <w:basedOn w:val="Normal"/>
-    <w:link w:val="HeaderChar"/>
+    <w:link w:val="EncabezadoCar"/>
     <w:uiPriority w:val="99"/>
     <w:unhideWhenUsed/>
     <w:rsid w:val="007E6F1B"/>
@@ -3478,20 +3472,20 @@
       <w:spacing w:after="0" w:line="240" w:lineRule="auto"/>
     </w:pPr>
   </w:style>
-  <w:style w:type="character" w:customStyle="1" w:styleId="HeaderChar">
-    <w:name w:val="Header Char"/>
-    <w:basedOn w:val="DefaultParagraphFont"/>
-    <w:link w:val="Header"/>
+  <w:style w:type="character" w:customStyle="1" w:styleId="EncabezadoCar">
+    <w:name w:val="Encabezado Car"/>
+    <w:basedOn w:val="Fuentedeprrafopredeter"/>
+    <w:link w:val="Encabezado"/>
     <w:uiPriority w:val="99"/>
     <w:rsid w:val="007E6F1B"/>
     <w:rPr>
       <w:lang w:val="en-US"/>
     </w:rPr>
   </w:style>
-  <w:style w:type="paragraph" w:styleId="Footer">
+  <w:style w:type="paragraph" w:styleId="Piedepgina">
     <w:name w:val="footer"/>
     <w:basedOn w:val="Normal"/>
-    <w:link w:val="FooterChar"/>
+    <w:link w:val="PiedepginaCar"/>
     <w:uiPriority w:val="99"/>
     <w:unhideWhenUsed/>
     <w:rsid w:val="007E6F1B"/>
@@ -3503,17 +3497,17 @@
       <w:spacing w:after="0" w:line="240" w:lineRule="auto"/>
     </w:pPr>
   </w:style>
-  <w:style w:type="character" w:customStyle="1" w:styleId="FooterChar">
-    <w:name w:val="Footer Char"/>
-    <w:basedOn w:val="DefaultParagraphFont"/>
-    <w:link w:val="Footer"/>
+  <w:style w:type="character" w:customStyle="1" w:styleId="PiedepginaCar">
+    <w:name w:val="Pie de página Car"/>
+    <w:basedOn w:val="Fuentedeprrafopredeter"/>
+    <w:link w:val="Piedepgina"/>
     <w:uiPriority w:val="99"/>
     <w:rsid w:val="007E6F1B"/>
     <w:rPr>
       <w:lang w:val="en-US"/>
     </w:rPr>
   </w:style>
-  <w:style w:type="character" w:styleId="Hyperlink">
+  <w:style w:type="character" w:styleId="Hipervnculo">
     <w:name w:val="Hyperlink"/>
     <w:rsid w:val="007E6F1B"/>
     <w:rPr>
@@ -3521,10 +3515,10 @@
       <w:u w:val="single"/>
     </w:rPr>
   </w:style>
-  <w:style w:type="character" w:customStyle="1" w:styleId="Heading1Char">
-    <w:name w:val="Heading 1 Char"/>
-    <w:basedOn w:val="DefaultParagraphFont"/>
-    <w:link w:val="Heading1"/>
+  <w:style w:type="character" w:customStyle="1" w:styleId="Ttulo1Car">
+    <w:name w:val="Título 1 Car"/>
+    <w:basedOn w:val="Fuentedeprrafopredeter"/>
+    <w:link w:val="Ttulo1"/>
     <w:rsid w:val="004A299B"/>
     <w:rPr>
       <w:rFonts w:ascii="Cambria" w:eastAsia="Times New Roman" w:hAnsi="Cambria" w:cs="Arial"/>
@@ -3536,10 +3530,10 @@
       <w:lang w:val="en-US" w:eastAsia="fr-FR"/>
     </w:rPr>
   </w:style>
-  <w:style w:type="character" w:customStyle="1" w:styleId="Heading2Char">
-    <w:name w:val="Heading 2 Char"/>
-    <w:basedOn w:val="DefaultParagraphFont"/>
-    <w:link w:val="Heading2"/>
+  <w:style w:type="character" w:customStyle="1" w:styleId="Ttulo2Car">
+    <w:name w:val="Título 2 Car"/>
+    <w:basedOn w:val="Fuentedeprrafopredeter"/>
+    <w:link w:val="Ttulo2"/>
     <w:rsid w:val="004A299B"/>
     <w:rPr>
       <w:rFonts w:ascii="Cambria" w:eastAsia="Times New Roman" w:hAnsi="Cambria" w:cs="Arial"/>
@@ -3551,10 +3545,10 @@
       <w:lang w:val="en-US" w:eastAsia="fr-FR"/>
     </w:rPr>
   </w:style>
-  <w:style w:type="character" w:customStyle="1" w:styleId="Heading3Char">
-    <w:name w:val="Heading 3 Char"/>
-    <w:basedOn w:val="DefaultParagraphFont"/>
-    <w:link w:val="Heading3"/>
+  <w:style w:type="character" w:customStyle="1" w:styleId="Ttulo3Car">
+    <w:name w:val="Título 3 Car"/>
+    <w:basedOn w:val="Fuentedeprrafopredeter"/>
+    <w:link w:val="Ttulo3"/>
     <w:rsid w:val="004A299B"/>
     <w:rPr>
       <w:rFonts w:ascii="Cambria" w:eastAsia="Times New Roman" w:hAnsi="Cambria" w:cs="Arial"/>
@@ -3564,10 +3558,10 @@
       <w:lang w:val="en-US" w:eastAsia="fr-FR"/>
     </w:rPr>
   </w:style>
-  <w:style w:type="character" w:customStyle="1" w:styleId="Heading4Char">
-    <w:name w:val="Heading 4 Char"/>
-    <w:basedOn w:val="DefaultParagraphFont"/>
-    <w:link w:val="Heading4"/>
+  <w:style w:type="character" w:customStyle="1" w:styleId="Ttulo4Car">
+    <w:name w:val="Título 4 Car"/>
+    <w:basedOn w:val="Fuentedeprrafopredeter"/>
+    <w:link w:val="Ttulo4"/>
     <w:rsid w:val="004A299B"/>
     <w:rPr>
       <w:rFonts w:ascii="Cambria" w:eastAsia="Times New Roman" w:hAnsi="Cambria" w:cs="Times New Roman"/>
@@ -3577,10 +3571,10 @@
       <w:lang w:val="en-US" w:eastAsia="fr-FR"/>
     </w:rPr>
   </w:style>
-  <w:style w:type="character" w:customStyle="1" w:styleId="Heading5Char">
-    <w:name w:val="Heading 5 Char"/>
-    <w:basedOn w:val="DefaultParagraphFont"/>
-    <w:link w:val="Heading5"/>
+  <w:style w:type="character" w:customStyle="1" w:styleId="Ttulo5Car">
+    <w:name w:val="Título 5 Car"/>
+    <w:basedOn w:val="Fuentedeprrafopredeter"/>
+    <w:link w:val="Ttulo5"/>
     <w:rsid w:val="004A299B"/>
     <w:rPr>
       <w:rFonts w:ascii="Cambria" w:eastAsia="Times New Roman" w:hAnsi="Cambria" w:cs="Times New Roman"/>
@@ -3592,10 +3586,10 @@
       <w:lang w:val="en-US" w:eastAsia="fr-FR"/>
     </w:rPr>
   </w:style>
-  <w:style w:type="character" w:customStyle="1" w:styleId="Heading6Char">
-    <w:name w:val="Heading 6 Char"/>
-    <w:basedOn w:val="DefaultParagraphFont"/>
-    <w:link w:val="Heading6"/>
+  <w:style w:type="character" w:customStyle="1" w:styleId="Ttulo6Car">
+    <w:name w:val="Título 6 Car"/>
+    <w:basedOn w:val="Fuentedeprrafopredeter"/>
+    <w:link w:val="Ttulo6"/>
     <w:rsid w:val="004A299B"/>
     <w:rPr>
       <w:rFonts w:ascii="Cambria" w:eastAsia="Times New Roman" w:hAnsi="Cambria" w:cs="Times New Roman"/>
@@ -3604,10 +3598,10 @@
       <w:lang w:val="en-US" w:eastAsia="fr-FR"/>
     </w:rPr>
   </w:style>
-  <w:style w:type="character" w:customStyle="1" w:styleId="Heading7Char">
-    <w:name w:val="Heading 7 Char"/>
-    <w:basedOn w:val="DefaultParagraphFont"/>
-    <w:link w:val="Heading7"/>
+  <w:style w:type="character" w:customStyle="1" w:styleId="Ttulo7Car">
+    <w:name w:val="Título 7 Car"/>
+    <w:basedOn w:val="Fuentedeprrafopredeter"/>
+    <w:link w:val="Ttulo7"/>
     <w:rsid w:val="004A299B"/>
     <w:rPr>
       <w:rFonts w:ascii="Cambria" w:eastAsia="Times New Roman" w:hAnsi="Cambria" w:cs="Times New Roman"/>
@@ -3616,10 +3610,10 @@
       <w:lang w:val="en-US" w:eastAsia="fr-FR"/>
     </w:rPr>
   </w:style>
-  <w:style w:type="character" w:customStyle="1" w:styleId="Heading8Char">
-    <w:name w:val="Heading 8 Char"/>
-    <w:basedOn w:val="DefaultParagraphFont"/>
-    <w:link w:val="Heading8"/>
+  <w:style w:type="character" w:customStyle="1" w:styleId="Ttulo8Car">
+    <w:name w:val="Título 8 Car"/>
+    <w:basedOn w:val="Fuentedeprrafopredeter"/>
+    <w:link w:val="Ttulo8"/>
     <w:rsid w:val="004A299B"/>
     <w:rPr>
       <w:rFonts w:ascii="Cambria" w:eastAsia="Times New Roman" w:hAnsi="Cambria" w:cs="Times New Roman"/>
@@ -3630,21 +3624,21 @@
       <w:lang w:val="en-US" w:eastAsia="fr-FR"/>
     </w:rPr>
   </w:style>
-  <w:style w:type="character" w:customStyle="1" w:styleId="Heading9Char">
-    <w:name w:val="Heading 9 Char"/>
-    <w:basedOn w:val="DefaultParagraphFont"/>
-    <w:link w:val="Heading9"/>
+  <w:style w:type="character" w:customStyle="1" w:styleId="Ttulo9Car">
+    <w:name w:val="Título 9 Car"/>
+    <w:basedOn w:val="Fuentedeprrafopredeter"/>
+    <w:link w:val="Ttulo9"/>
     <w:rsid w:val="004A299B"/>
     <w:rPr>
       <w:rFonts w:ascii="Cambria" w:eastAsia="Times New Roman" w:hAnsi="Cambria" w:cs="Arial"/>
       <w:lang w:val="en-US" w:eastAsia="fr-FR"/>
     </w:rPr>
   </w:style>
-  <w:style w:type="paragraph" w:styleId="Title">
+  <w:style w:type="paragraph" w:styleId="Ttulo">
     <w:name w:val="Title"/>
     <w:basedOn w:val="Normal"/>
     <w:next w:val="Normal"/>
-    <w:link w:val="TitleChar"/>
+    <w:link w:val="TtuloCar"/>
     <w:uiPriority w:val="10"/>
     <w:qFormat/>
     <w:rsid w:val="00B56A30"/>
@@ -3660,10 +3654,10 @@
       <w:szCs w:val="56"/>
     </w:rPr>
   </w:style>
-  <w:style w:type="character" w:customStyle="1" w:styleId="TitleChar">
-    <w:name w:val="Title Char"/>
-    <w:basedOn w:val="DefaultParagraphFont"/>
-    <w:link w:val="Title"/>
+  <w:style w:type="character" w:customStyle="1" w:styleId="TtuloCar">
+    <w:name w:val="Título Car"/>
+    <w:basedOn w:val="Fuentedeprrafopredeter"/>
+    <w:link w:val="Ttulo"/>
     <w:uiPriority w:val="10"/>
     <w:rsid w:val="00B56A30"/>
     <w:rPr>
@@ -3675,9 +3669,9 @@
       <w:lang w:val="en-US"/>
     </w:rPr>
   </w:style>
-  <w:style w:type="character" w:styleId="UnresolvedMention">
+  <w:style w:type="character" w:styleId="Mencinsinresolver">
     <w:name w:val="Unresolved Mention"/>
-    <w:basedOn w:val="DefaultParagraphFont"/>
+    <w:basedOn w:val="Fuentedeprrafopredeter"/>
     <w:uiPriority w:val="99"/>
     <w:semiHidden/>
     <w:unhideWhenUsed/>
